--- a/perspective de carrière.docx
+++ b/perspective de carrière.docx
@@ -11,17 +11,26 @@
       </w:r>
       <w:r>
         <w:br/>
-        <w:t>Titre du cours</w:t>
+      </w:r>
+      <w:r>
+        <w:t>Perspective</w:t>
+      </w:r>
+      <w:r>
+        <w:t>s de carrière</w:t>
       </w:r>
       <w:r>
         <w:br/>
       </w:r>
-      <w:bookmarkStart w:id="0" w:name="_GoBack"/>
-      <w:r>
-        <w:t>Numéro du cours, groupe</w:t>
-      </w:r>
-    </w:p>
-    <w:bookmarkEnd w:id="0"/>
+      <w:r>
+        <w:t>420-156-AT</w:t>
+      </w:r>
+      <w:r>
+        <w:t xml:space="preserve">, </w:t>
+      </w:r>
+      <w:r>
+        <w:t>101</w:t>
+      </w:r>
+    </w:p>
     <w:p>
       <w:pPr>
         <w:jc w:val="center"/>
@@ -32,11 +41,10 @@
         <w:jc w:val="center"/>
       </w:pPr>
       <w:r>
-        <w:t>TITRE DU TRAVAIL</w:t>
+        <w:t>ENTREVUE PROFESSIONNELLE</w:t>
       </w:r>
       <w:r>
         <w:br/>
-        <w:t>Sous-titre (s’il y a lieu)</w:t>
       </w:r>
     </w:p>
     <w:p>
@@ -53,7 +61,9 @@
       </w:r>
       <w:r>
         <w:br/>
-        <w:t>Nom de l’enseignant/e</w:t>
+      </w:r>
+      <w:r>
+        <w:t>Jean-Michel Laliberté</w:t>
       </w:r>
     </w:p>
     <w:p>
@@ -79,23 +89,29 @@
       </w:r>
       <w:r>
         <w:br/>
-        <w:t>Date</w:t>
+      </w:r>
+      <w:r>
+        <w:t>15 septembre 2025</w:t>
       </w:r>
     </w:p>
     <w:p>
       <w:pPr>
         <w:pStyle w:val="Titre10"/>
       </w:pPr>
+      <w:bookmarkStart w:id="0" w:name="_Toc208866882"/>
       <w:r>
         <w:lastRenderedPageBreak/>
         <w:t>Table des matières</w:t>
       </w:r>
+      <w:bookmarkEnd w:id="0"/>
     </w:p>
     <w:p>
       <w:pPr>
         <w:pStyle w:val="TM1"/>
         <w:rPr>
           <w:rFonts w:asciiTheme="minorHAnsi" w:eastAsiaTheme="minorEastAsia" w:hAnsiTheme="minorHAnsi" w:cstheme="minorBidi"/>
+          <w:b w:val="0"/>
+          <w:bCs w:val="0"/>
           <w:noProof/>
           <w:sz w:val="22"/>
           <w:szCs w:val="22"/>
@@ -111,13 +127,13 @@
       <w:r>
         <w:fldChar w:fldCharType="separate"/>
       </w:r>
-      <w:hyperlink w:anchor="_Toc118451058" w:history="1">
+      <w:hyperlink w:anchor="_Toc208866882" w:history="1">
         <w:r>
           <w:rPr>
             <w:rStyle w:val="Lienhypertexte"/>
             <w:noProof/>
           </w:rPr>
-          <w:t>INTRODUCTION</w:t>
+          <w:t>Table des matières</w:t>
         </w:r>
         <w:r>
           <w:rPr>
@@ -138,7 +154,7 @@
             <w:noProof/>
             <w:webHidden/>
           </w:rPr>
-          <w:instrText xml:space="preserve"> PAGEREF _Toc118451058 \h </w:instrText>
+          <w:instrText xml:space="preserve"> PAGEREF _Toc208866882 \h </w:instrText>
         </w:r>
         <w:r>
           <w:rPr>
@@ -158,7 +174,7 @@
             <w:noProof/>
             <w:webHidden/>
           </w:rPr>
-          <w:t>3</w:t>
+          <w:t>2</w:t>
         </w:r>
         <w:r>
           <w:rPr>
@@ -174,46 +190,31 @@
         <w:pStyle w:val="TM1"/>
         <w:rPr>
           <w:rFonts w:asciiTheme="minorHAnsi" w:eastAsiaTheme="minorEastAsia" w:hAnsiTheme="minorHAnsi" w:cstheme="minorBidi"/>
+          <w:b w:val="0"/>
+          <w:bCs w:val="0"/>
           <w:noProof/>
           <w:sz w:val="22"/>
           <w:szCs w:val="22"/>
           <w:lang w:eastAsia="fr-CA"/>
         </w:rPr>
       </w:pPr>
-      <w:hyperlink w:anchor="_Toc118451059" w:history="1">
+      <w:hyperlink w:anchor="_Toc208866883" w:history="1">
         <w:r>
           <w:rPr>
             <w:rStyle w:val="Lienhypertexte"/>
             <w:noProof/>
           </w:rPr>
-          <w:t>1.</w:t>
-        </w:r>
-        <w:r>
-          <w:rPr>
-            <w:rFonts w:asciiTheme="minorHAnsi" w:eastAsiaTheme="minorEastAsia" w:hAnsiTheme="minorHAnsi" w:cstheme="minorBidi"/>
-            <w:noProof/>
-            <w:sz w:val="22"/>
-            <w:szCs w:val="22"/>
-            <w:lang w:eastAsia="fr-CA"/>
+          <w:t>Introduction</w:t>
+        </w:r>
+        <w:r>
+          <w:rPr>
+            <w:noProof/>
+            <w:webHidden/>
           </w:rPr>
           <w:tab/>
         </w:r>
         <w:r>
           <w:rPr>
-            <w:rStyle w:val="Lienhypertexte"/>
-            <w:noProof/>
-          </w:rPr>
-          <w:t>TITRE DE SECTION</w:t>
-        </w:r>
-        <w:r>
-          <w:rPr>
-            <w:noProof/>
-            <w:webHidden/>
-          </w:rPr>
-          <w:tab/>
-        </w:r>
-        <w:r>
-          <w:rPr>
             <w:noProof/>
             <w:webHidden/>
           </w:rPr>
@@ -224,7 +225,7 @@
             <w:noProof/>
             <w:webHidden/>
           </w:rPr>
-          <w:instrText xml:space="preserve"> PAGEREF _Toc118451059 \h </w:instrText>
+          <w:instrText xml:space="preserve"> PAGEREF _Toc208866883 \h </w:instrText>
         </w:r>
         <w:r>
           <w:rPr>
@@ -244,7 +245,7 @@
             <w:noProof/>
             <w:webHidden/>
           </w:rPr>
-          <w:t>4</w:t>
+          <w:t>3</w:t>
         </w:r>
         <w:r>
           <w:rPr>
@@ -260,23 +261,27 @@
         <w:pStyle w:val="TM1"/>
         <w:rPr>
           <w:rFonts w:asciiTheme="minorHAnsi" w:eastAsiaTheme="minorEastAsia" w:hAnsiTheme="minorHAnsi" w:cstheme="minorBidi"/>
+          <w:b w:val="0"/>
+          <w:bCs w:val="0"/>
           <w:noProof/>
           <w:sz w:val="22"/>
           <w:szCs w:val="22"/>
           <w:lang w:eastAsia="fr-CA"/>
         </w:rPr>
       </w:pPr>
-      <w:hyperlink w:anchor="_Toc118451060" w:history="1">
+      <w:hyperlink w:anchor="_Toc208866884" w:history="1">
         <w:r>
           <w:rPr>
             <w:rStyle w:val="Lienhypertexte"/>
             <w:noProof/>
           </w:rPr>
-          <w:t>1.1.</w:t>
+          <w:t>1.</w:t>
         </w:r>
         <w:r>
           <w:rPr>
             <w:rFonts w:asciiTheme="minorHAnsi" w:eastAsiaTheme="minorEastAsia" w:hAnsiTheme="minorHAnsi" w:cstheme="minorBidi"/>
+            <w:b w:val="0"/>
+            <w:bCs w:val="0"/>
             <w:noProof/>
             <w:sz w:val="22"/>
             <w:szCs w:val="22"/>
@@ -289,7 +294,7 @@
             <w:rStyle w:val="Lienhypertexte"/>
             <w:noProof/>
           </w:rPr>
-          <w:t>Titre de sous-section</w:t>
+          <w:t>compte-rendu de l’entrevue</w:t>
         </w:r>
         <w:r>
           <w:rPr>
@@ -310,7 +315,348 @@
             <w:noProof/>
             <w:webHidden/>
           </w:rPr>
-          <w:instrText xml:space="preserve"> PAGEREF _Toc118451060 \h </w:instrText>
+          <w:instrText xml:space="preserve"> PAGEREF _Toc208866884 \h </w:instrText>
+        </w:r>
+        <w:r>
+          <w:rPr>
+            <w:noProof/>
+            <w:webHidden/>
+          </w:rPr>
+        </w:r>
+        <w:r>
+          <w:rPr>
+            <w:noProof/>
+            <w:webHidden/>
+          </w:rPr>
+          <w:fldChar w:fldCharType="separate"/>
+        </w:r>
+        <w:r>
+          <w:rPr>
+            <w:noProof/>
+            <w:webHidden/>
+          </w:rPr>
+          <w:t>4</w:t>
+        </w:r>
+        <w:r>
+          <w:rPr>
+            <w:noProof/>
+            <w:webHidden/>
+          </w:rPr>
+          <w:fldChar w:fldCharType="end"/>
+        </w:r>
+      </w:hyperlink>
+    </w:p>
+    <w:p>
+      <w:pPr>
+        <w:pStyle w:val="TM1"/>
+        <w:rPr>
+          <w:rFonts w:asciiTheme="minorHAnsi" w:eastAsiaTheme="minorEastAsia" w:hAnsiTheme="minorHAnsi" w:cstheme="minorBidi"/>
+          <w:b w:val="0"/>
+          <w:bCs w:val="0"/>
+          <w:noProof/>
+          <w:sz w:val="22"/>
+          <w:szCs w:val="22"/>
+          <w:lang w:eastAsia="fr-CA"/>
+        </w:rPr>
+      </w:pPr>
+      <w:hyperlink w:anchor="_Toc208866885" w:history="1">
+        <w:r>
+          <w:rPr>
+            <w:rStyle w:val="Lienhypertexte"/>
+            <w:noProof/>
+          </w:rPr>
+          <w:t>1.1.</w:t>
+        </w:r>
+        <w:r>
+          <w:rPr>
+            <w:rFonts w:asciiTheme="minorHAnsi" w:eastAsiaTheme="minorEastAsia" w:hAnsiTheme="minorHAnsi" w:cstheme="minorBidi"/>
+            <w:b w:val="0"/>
+            <w:bCs w:val="0"/>
+            <w:noProof/>
+            <w:sz w:val="22"/>
+            <w:szCs w:val="22"/>
+            <w:lang w:eastAsia="fr-CA"/>
+          </w:rPr>
+          <w:tab/>
+        </w:r>
+        <w:r>
+          <w:rPr>
+            <w:rStyle w:val="Lienhypertexte"/>
+            <w:noProof/>
+          </w:rPr>
+          <w:t>Quelle est votre tâche préférée au travail ?</w:t>
+        </w:r>
+        <w:r>
+          <w:rPr>
+            <w:noProof/>
+            <w:webHidden/>
+          </w:rPr>
+          <w:tab/>
+        </w:r>
+        <w:r>
+          <w:rPr>
+            <w:noProof/>
+            <w:webHidden/>
+          </w:rPr>
+          <w:fldChar w:fldCharType="begin"/>
+        </w:r>
+        <w:r>
+          <w:rPr>
+            <w:noProof/>
+            <w:webHidden/>
+          </w:rPr>
+          <w:instrText xml:space="preserve"> PAGEREF _Toc208866885 \h </w:instrText>
+        </w:r>
+        <w:r>
+          <w:rPr>
+            <w:noProof/>
+            <w:webHidden/>
+          </w:rPr>
+        </w:r>
+        <w:r>
+          <w:rPr>
+            <w:noProof/>
+            <w:webHidden/>
+          </w:rPr>
+          <w:fldChar w:fldCharType="separate"/>
+        </w:r>
+        <w:r>
+          <w:rPr>
+            <w:noProof/>
+            <w:webHidden/>
+          </w:rPr>
+          <w:t>4</w:t>
+        </w:r>
+        <w:r>
+          <w:rPr>
+            <w:noProof/>
+            <w:webHidden/>
+          </w:rPr>
+          <w:fldChar w:fldCharType="end"/>
+        </w:r>
+      </w:hyperlink>
+    </w:p>
+    <w:p>
+      <w:pPr>
+        <w:pStyle w:val="TM1"/>
+        <w:rPr>
+          <w:rFonts w:asciiTheme="minorHAnsi" w:eastAsiaTheme="minorEastAsia" w:hAnsiTheme="minorHAnsi" w:cstheme="minorBidi"/>
+          <w:b w:val="0"/>
+          <w:bCs w:val="0"/>
+          <w:noProof/>
+          <w:sz w:val="22"/>
+          <w:szCs w:val="22"/>
+          <w:lang w:eastAsia="fr-CA"/>
+        </w:rPr>
+      </w:pPr>
+      <w:hyperlink w:anchor="_Toc208866886" w:history="1">
+        <w:r>
+          <w:rPr>
+            <w:rStyle w:val="Lienhypertexte"/>
+            <w:noProof/>
+          </w:rPr>
+          <w:t>1.2.</w:t>
+        </w:r>
+        <w:r>
+          <w:rPr>
+            <w:rFonts w:asciiTheme="minorHAnsi" w:eastAsiaTheme="minorEastAsia" w:hAnsiTheme="minorHAnsi" w:cstheme="minorBidi"/>
+            <w:b w:val="0"/>
+            <w:bCs w:val="0"/>
+            <w:noProof/>
+            <w:sz w:val="22"/>
+            <w:szCs w:val="22"/>
+            <w:lang w:eastAsia="fr-CA"/>
+          </w:rPr>
+          <w:tab/>
+        </w:r>
+        <w:r>
+          <w:rPr>
+            <w:rStyle w:val="Lienhypertexte"/>
+            <w:noProof/>
+          </w:rPr>
+          <w:t>Devez-vous consacrer votre temps personnel à votre travail?</w:t>
+        </w:r>
+        <w:r>
+          <w:rPr>
+            <w:noProof/>
+            <w:webHidden/>
+          </w:rPr>
+          <w:tab/>
+        </w:r>
+        <w:r>
+          <w:rPr>
+            <w:noProof/>
+            <w:webHidden/>
+          </w:rPr>
+          <w:fldChar w:fldCharType="begin"/>
+        </w:r>
+        <w:r>
+          <w:rPr>
+            <w:noProof/>
+            <w:webHidden/>
+          </w:rPr>
+          <w:instrText xml:space="preserve"> PAGEREF _Toc208866886 \h </w:instrText>
+        </w:r>
+        <w:r>
+          <w:rPr>
+            <w:noProof/>
+            <w:webHidden/>
+          </w:rPr>
+        </w:r>
+        <w:r>
+          <w:rPr>
+            <w:noProof/>
+            <w:webHidden/>
+          </w:rPr>
+          <w:fldChar w:fldCharType="separate"/>
+        </w:r>
+        <w:r>
+          <w:rPr>
+            <w:noProof/>
+            <w:webHidden/>
+          </w:rPr>
+          <w:t>4</w:t>
+        </w:r>
+        <w:r>
+          <w:rPr>
+            <w:noProof/>
+            <w:webHidden/>
+          </w:rPr>
+          <w:fldChar w:fldCharType="end"/>
+        </w:r>
+      </w:hyperlink>
+    </w:p>
+    <w:p>
+      <w:pPr>
+        <w:pStyle w:val="TM1"/>
+        <w:rPr>
+          <w:rFonts w:asciiTheme="minorHAnsi" w:eastAsiaTheme="minorEastAsia" w:hAnsiTheme="minorHAnsi" w:cstheme="minorBidi"/>
+          <w:b w:val="0"/>
+          <w:bCs w:val="0"/>
+          <w:noProof/>
+          <w:sz w:val="22"/>
+          <w:szCs w:val="22"/>
+          <w:lang w:eastAsia="fr-CA"/>
+        </w:rPr>
+      </w:pPr>
+      <w:hyperlink w:anchor="_Toc208866887" w:history="1">
+        <w:r>
+          <w:rPr>
+            <w:rStyle w:val="Lienhypertexte"/>
+            <w:noProof/>
+          </w:rPr>
+          <w:t>1.3.</w:t>
+        </w:r>
+        <w:r>
+          <w:rPr>
+            <w:rFonts w:asciiTheme="minorHAnsi" w:eastAsiaTheme="minorEastAsia" w:hAnsiTheme="minorHAnsi" w:cstheme="minorBidi"/>
+            <w:b w:val="0"/>
+            <w:bCs w:val="0"/>
+            <w:noProof/>
+            <w:sz w:val="22"/>
+            <w:szCs w:val="22"/>
+            <w:lang w:eastAsia="fr-CA"/>
+          </w:rPr>
+          <w:tab/>
+        </w:r>
+        <w:r>
+          <w:rPr>
+            <w:rStyle w:val="Lienhypertexte"/>
+            <w:noProof/>
+          </w:rPr>
+          <w:t>Quel est la situation la plus stressante que vous avez vécu au travail ?</w:t>
+        </w:r>
+        <w:r>
+          <w:rPr>
+            <w:noProof/>
+            <w:webHidden/>
+          </w:rPr>
+          <w:tab/>
+        </w:r>
+        <w:r>
+          <w:rPr>
+            <w:noProof/>
+            <w:webHidden/>
+          </w:rPr>
+          <w:fldChar w:fldCharType="begin"/>
+        </w:r>
+        <w:r>
+          <w:rPr>
+            <w:noProof/>
+            <w:webHidden/>
+          </w:rPr>
+          <w:instrText xml:space="preserve"> PAGEREF _Toc208866887 \h </w:instrText>
+        </w:r>
+        <w:r>
+          <w:rPr>
+            <w:noProof/>
+            <w:webHidden/>
+          </w:rPr>
+        </w:r>
+        <w:r>
+          <w:rPr>
+            <w:noProof/>
+            <w:webHidden/>
+          </w:rPr>
+          <w:fldChar w:fldCharType="separate"/>
+        </w:r>
+        <w:r>
+          <w:rPr>
+            <w:noProof/>
+            <w:webHidden/>
+          </w:rPr>
+          <w:t>4</w:t>
+        </w:r>
+        <w:r>
+          <w:rPr>
+            <w:noProof/>
+            <w:webHidden/>
+          </w:rPr>
+          <w:fldChar w:fldCharType="end"/>
+        </w:r>
+      </w:hyperlink>
+    </w:p>
+    <w:p>
+      <w:pPr>
+        <w:pStyle w:val="TM1"/>
+        <w:rPr>
+          <w:rFonts w:asciiTheme="minorHAnsi" w:eastAsiaTheme="minorEastAsia" w:hAnsiTheme="minorHAnsi" w:cstheme="minorBidi"/>
+          <w:b w:val="0"/>
+          <w:bCs w:val="0"/>
+          <w:noProof/>
+          <w:sz w:val="22"/>
+          <w:szCs w:val="22"/>
+          <w:lang w:eastAsia="fr-CA"/>
+        </w:rPr>
+      </w:pPr>
+      <w:hyperlink w:anchor="_Toc208866888" w:history="1">
+        <w:r>
+          <w:rPr>
+            <w:rStyle w:val="Lienhypertexte"/>
+            <w:noProof/>
+          </w:rPr>
+          <w:t>1.4.</w:t>
+        </w:r>
+        <w:r>
+          <w:rPr>
+            <w:noProof/>
+            <w:webHidden/>
+          </w:rPr>
+          <w:tab/>
+        </w:r>
+        <w:r>
+          <w:rPr>
+            <w:noProof/>
+            <w:webHidden/>
+          </w:rPr>
+          <w:fldChar w:fldCharType="begin"/>
+        </w:r>
+        <w:r>
+          <w:rPr>
+            <w:noProof/>
+            <w:webHidden/>
+          </w:rPr>
+          <w:instrText xml:space="preserve"> PAGEREF _Toc208866888 \h </w:instrText>
         </w:r>
         <w:r>
           <w:rPr>
@@ -352,12 +698,12 @@
           <w:lang w:eastAsia="fr-CA"/>
         </w:rPr>
       </w:pPr>
-      <w:hyperlink w:anchor="_Toc118451061" w:history="1">
+      <w:hyperlink w:anchor="_Toc208866889" w:history="1">
         <w:r>
           <w:rPr>
             <w:rStyle w:val="Lienhypertexte"/>
           </w:rPr>
-          <w:t>1.1.1.</w:t>
+          <w:t>1.4.1.</w:t>
         </w:r>
         <w:r>
           <w:rPr>
@@ -391,7 +737,7 @@
           <w:rPr>
             <w:webHidden/>
           </w:rPr>
-          <w:instrText xml:space="preserve"> PAGEREF _Toc118451061 \h </w:instrText>
+          <w:instrText xml:space="preserve"> PAGEREF _Toc208866889 \h </w:instrText>
         </w:r>
         <w:r>
           <w:rPr>
@@ -429,12 +775,12 @@
           <w:lang w:eastAsia="fr-CA"/>
         </w:rPr>
       </w:pPr>
-      <w:hyperlink w:anchor="_Toc118451062" w:history="1">
+      <w:hyperlink w:anchor="_Toc208866890" w:history="1">
         <w:r>
           <w:rPr>
             <w:rStyle w:val="Lienhypertexte"/>
           </w:rPr>
-          <w:t>1.1.2.</w:t>
+          <w:t>1.4.2.</w:t>
         </w:r>
         <w:r>
           <w:rPr>
@@ -468,7 +814,7 @@
           <w:rPr>
             <w:webHidden/>
           </w:rPr>
-          <w:instrText xml:space="preserve"> PAGEREF _Toc118451062 \h </w:instrText>
+          <w:instrText xml:space="preserve"> PAGEREF _Toc208866890 \h </w:instrText>
         </w:r>
         <w:r>
           <w:rPr>
@@ -500,23 +846,27 @@
         <w:pStyle w:val="TM1"/>
         <w:rPr>
           <w:rFonts w:asciiTheme="minorHAnsi" w:eastAsiaTheme="minorEastAsia" w:hAnsiTheme="minorHAnsi" w:cstheme="minorBidi"/>
+          <w:b w:val="0"/>
+          <w:bCs w:val="0"/>
           <w:noProof/>
           <w:sz w:val="22"/>
           <w:szCs w:val="22"/>
           <w:lang w:eastAsia="fr-CA"/>
         </w:rPr>
       </w:pPr>
-      <w:hyperlink w:anchor="_Toc118451063" w:history="1">
+      <w:hyperlink w:anchor="_Toc208866891" w:history="1">
         <w:r>
           <w:rPr>
             <w:rStyle w:val="Lienhypertexte"/>
             <w:noProof/>
           </w:rPr>
-          <w:t>1.2.</w:t>
+          <w:t>1.5.</w:t>
         </w:r>
         <w:r>
           <w:rPr>
             <w:rFonts w:asciiTheme="minorHAnsi" w:eastAsiaTheme="minorEastAsia" w:hAnsiTheme="minorHAnsi" w:cstheme="minorBidi"/>
+            <w:b w:val="0"/>
+            <w:bCs w:val="0"/>
             <w:noProof/>
             <w:sz w:val="22"/>
             <w:szCs w:val="22"/>
@@ -550,7 +900,7 @@
             <w:noProof/>
             <w:webHidden/>
           </w:rPr>
-          <w:instrText xml:space="preserve"> PAGEREF _Toc118451063 \h </w:instrText>
+          <w:instrText xml:space="preserve"> PAGEREF _Toc208866891 \h </w:instrText>
         </w:r>
         <w:r>
           <w:rPr>
@@ -592,12 +942,12 @@
           <w:lang w:eastAsia="fr-CA"/>
         </w:rPr>
       </w:pPr>
-      <w:hyperlink w:anchor="_Toc118451064" w:history="1">
+      <w:hyperlink w:anchor="_Toc208866892" w:history="1">
         <w:r>
           <w:rPr>
             <w:rStyle w:val="Lienhypertexte"/>
           </w:rPr>
-          <w:t>1.2.1.</w:t>
+          <w:t>1.5.1.</w:t>
         </w:r>
         <w:r>
           <w:rPr>
@@ -631,7 +981,7 @@
           <w:rPr>
             <w:webHidden/>
           </w:rPr>
-          <w:instrText xml:space="preserve"> PAGEREF _Toc118451064 \h </w:instrText>
+          <w:instrText xml:space="preserve"> PAGEREF _Toc208866892 \h </w:instrText>
         </w:r>
         <w:r>
           <w:rPr>
@@ -663,13 +1013,15 @@
         <w:pStyle w:val="TM1"/>
         <w:rPr>
           <w:rFonts w:asciiTheme="minorHAnsi" w:eastAsiaTheme="minorEastAsia" w:hAnsiTheme="minorHAnsi" w:cstheme="minorBidi"/>
+          <w:b w:val="0"/>
+          <w:bCs w:val="0"/>
           <w:noProof/>
           <w:sz w:val="22"/>
           <w:szCs w:val="22"/>
           <w:lang w:eastAsia="fr-CA"/>
         </w:rPr>
       </w:pPr>
-      <w:hyperlink w:anchor="_Toc118451065" w:history="1">
+      <w:hyperlink w:anchor="_Toc208866893" w:history="1">
         <w:r>
           <w:rPr>
             <w:rStyle w:val="Lienhypertexte"/>
@@ -680,6 +1032,8 @@
         <w:r>
           <w:rPr>
             <w:rFonts w:asciiTheme="minorHAnsi" w:eastAsiaTheme="minorEastAsia" w:hAnsiTheme="minorHAnsi" w:cstheme="minorBidi"/>
+            <w:b w:val="0"/>
+            <w:bCs w:val="0"/>
             <w:noProof/>
             <w:sz w:val="22"/>
             <w:szCs w:val="22"/>
@@ -692,7 +1046,7 @@
             <w:rStyle w:val="Lienhypertexte"/>
             <w:noProof/>
           </w:rPr>
-          <w:t>TITRE DE SECTION</w:t>
+          <w:t>Titre de section</w:t>
         </w:r>
         <w:r>
           <w:rPr>
@@ -713,7 +1067,7 @@
             <w:noProof/>
             <w:webHidden/>
           </w:rPr>
-          <w:instrText xml:space="preserve"> PAGEREF _Toc118451065 \h </w:instrText>
+          <w:instrText xml:space="preserve"> PAGEREF _Toc208866893 \h </w:instrText>
         </w:r>
         <w:r>
           <w:rPr>
@@ -749,13 +1103,15 @@
         <w:pStyle w:val="TM1"/>
         <w:rPr>
           <w:rFonts w:asciiTheme="minorHAnsi" w:eastAsiaTheme="minorEastAsia" w:hAnsiTheme="minorHAnsi" w:cstheme="minorBidi"/>
+          <w:b w:val="0"/>
+          <w:bCs w:val="0"/>
           <w:noProof/>
           <w:sz w:val="22"/>
           <w:szCs w:val="22"/>
           <w:lang w:eastAsia="fr-CA"/>
         </w:rPr>
       </w:pPr>
-      <w:hyperlink w:anchor="_Toc118451066" w:history="1">
+      <w:hyperlink w:anchor="_Toc208866894" w:history="1">
         <w:r>
           <w:rPr>
             <w:rStyle w:val="Lienhypertexte"/>
@@ -766,6 +1122,8 @@
         <w:r>
           <w:rPr>
             <w:rFonts w:asciiTheme="minorHAnsi" w:eastAsiaTheme="minorEastAsia" w:hAnsiTheme="minorHAnsi" w:cstheme="minorBidi"/>
+            <w:b w:val="0"/>
+            <w:bCs w:val="0"/>
             <w:noProof/>
             <w:sz w:val="22"/>
             <w:szCs w:val="22"/>
@@ -799,7 +1157,7 @@
             <w:noProof/>
             <w:webHidden/>
           </w:rPr>
-          <w:instrText xml:space="preserve"> PAGEREF _Toc118451066 \h </w:instrText>
+          <w:instrText xml:space="preserve"> PAGEREF _Toc208866894 \h </w:instrText>
         </w:r>
         <w:r>
           <w:rPr>
@@ -841,7 +1199,7 @@
           <w:lang w:eastAsia="fr-CA"/>
         </w:rPr>
       </w:pPr>
-      <w:hyperlink w:anchor="_Toc118451067" w:history="1">
+      <w:hyperlink w:anchor="_Toc208866895" w:history="1">
         <w:r>
           <w:rPr>
             <w:rStyle w:val="Lienhypertexte"/>
@@ -880,7 +1238,7 @@
           <w:rPr>
             <w:webHidden/>
           </w:rPr>
-          <w:instrText xml:space="preserve"> PAGEREF _Toc118451067 \h </w:instrText>
+          <w:instrText xml:space="preserve"> PAGEREF _Toc208866895 \h </w:instrText>
         </w:r>
         <w:r>
           <w:rPr>
@@ -918,7 +1276,7 @@
           <w:lang w:eastAsia="fr-CA"/>
         </w:rPr>
       </w:pPr>
-      <w:hyperlink w:anchor="_Toc118451068" w:history="1">
+      <w:hyperlink w:anchor="_Toc208866896" w:history="1">
         <w:r>
           <w:rPr>
             <w:rStyle w:val="Lienhypertexte"/>
@@ -957,7 +1315,7 @@
           <w:rPr>
             <w:webHidden/>
           </w:rPr>
-          <w:instrText xml:space="preserve"> PAGEREF _Toc118451068 \h </w:instrText>
+          <w:instrText xml:space="preserve"> PAGEREF _Toc208866896 \h </w:instrText>
         </w:r>
         <w:r>
           <w:rPr>
@@ -989,13 +1347,15 @@
         <w:pStyle w:val="TM1"/>
         <w:rPr>
           <w:rFonts w:asciiTheme="minorHAnsi" w:eastAsiaTheme="minorEastAsia" w:hAnsiTheme="minorHAnsi" w:cstheme="minorBidi"/>
+          <w:b w:val="0"/>
+          <w:bCs w:val="0"/>
           <w:noProof/>
           <w:sz w:val="22"/>
           <w:szCs w:val="22"/>
           <w:lang w:eastAsia="fr-CA"/>
         </w:rPr>
       </w:pPr>
-      <w:hyperlink w:anchor="_Toc118451069" w:history="1">
+      <w:hyperlink w:anchor="_Toc208866897" w:history="1">
         <w:r>
           <w:rPr>
             <w:rStyle w:val="Lienhypertexte"/>
@@ -1006,6 +1366,8 @@
         <w:r>
           <w:rPr>
             <w:rFonts w:asciiTheme="minorHAnsi" w:eastAsiaTheme="minorEastAsia" w:hAnsiTheme="minorHAnsi" w:cstheme="minorBidi"/>
+            <w:b w:val="0"/>
+            <w:bCs w:val="0"/>
             <w:noProof/>
             <w:sz w:val="22"/>
             <w:szCs w:val="22"/>
@@ -1039,7 +1401,7 @@
             <w:noProof/>
             <w:webHidden/>
           </w:rPr>
-          <w:instrText xml:space="preserve"> PAGEREF _Toc118451069 \h </w:instrText>
+          <w:instrText xml:space="preserve"> PAGEREF _Toc208866897 \h </w:instrText>
         </w:r>
         <w:r>
           <w:rPr>
@@ -1081,7 +1443,7 @@
           <w:lang w:eastAsia="fr-CA"/>
         </w:rPr>
       </w:pPr>
-      <w:hyperlink w:anchor="_Toc118451070" w:history="1">
+      <w:hyperlink w:anchor="_Toc208866898" w:history="1">
         <w:r>
           <w:rPr>
             <w:rStyle w:val="Lienhypertexte"/>
@@ -1120,7 +1482,7 @@
           <w:rPr>
             <w:webHidden/>
           </w:rPr>
-          <w:instrText xml:space="preserve"> PAGEREF _Toc118451070 \h </w:instrText>
+          <w:instrText xml:space="preserve"> PAGEREF _Toc208866898 \h </w:instrText>
         </w:r>
         <w:r>
           <w:rPr>
@@ -1152,13 +1514,15 @@
         <w:pStyle w:val="TM1"/>
         <w:rPr>
           <w:rFonts w:asciiTheme="minorHAnsi" w:eastAsiaTheme="minorEastAsia" w:hAnsiTheme="minorHAnsi" w:cstheme="minorBidi"/>
+          <w:b w:val="0"/>
+          <w:bCs w:val="0"/>
           <w:noProof/>
           <w:sz w:val="22"/>
           <w:szCs w:val="22"/>
           <w:lang w:eastAsia="fr-CA"/>
         </w:rPr>
       </w:pPr>
-      <w:hyperlink w:anchor="_Toc118451071" w:history="1">
+      <w:hyperlink w:anchor="_Toc208866899" w:history="1">
         <w:r>
           <w:rPr>
             <w:rStyle w:val="Lienhypertexte"/>
@@ -1169,6 +1533,8 @@
         <w:r>
           <w:rPr>
             <w:rFonts w:asciiTheme="minorHAnsi" w:eastAsiaTheme="minorEastAsia" w:hAnsiTheme="minorHAnsi" w:cstheme="minorBidi"/>
+            <w:b w:val="0"/>
+            <w:bCs w:val="0"/>
             <w:noProof/>
             <w:sz w:val="22"/>
             <w:szCs w:val="22"/>
@@ -1181,7 +1547,7 @@
             <w:rStyle w:val="Lienhypertexte"/>
             <w:noProof/>
           </w:rPr>
-          <w:t>TITRE DE SECTION</w:t>
+          <w:t>Titre de section</w:t>
         </w:r>
         <w:r>
           <w:rPr>
@@ -1202,7 +1568,7 @@
             <w:noProof/>
             <w:webHidden/>
           </w:rPr>
-          <w:instrText xml:space="preserve"> PAGEREF _Toc118451071 \h </w:instrText>
+          <w:instrText xml:space="preserve"> PAGEREF _Toc208866899 \h </w:instrText>
         </w:r>
         <w:r>
           <w:rPr>
@@ -1238,13 +1604,15 @@
         <w:pStyle w:val="TM1"/>
         <w:rPr>
           <w:rFonts w:asciiTheme="minorHAnsi" w:eastAsiaTheme="minorEastAsia" w:hAnsiTheme="minorHAnsi" w:cstheme="minorBidi"/>
+          <w:b w:val="0"/>
+          <w:bCs w:val="0"/>
           <w:noProof/>
           <w:sz w:val="22"/>
           <w:szCs w:val="22"/>
           <w:lang w:eastAsia="fr-CA"/>
         </w:rPr>
       </w:pPr>
-      <w:hyperlink w:anchor="_Toc118451072" w:history="1">
+      <w:hyperlink w:anchor="_Toc208866900" w:history="1">
         <w:r>
           <w:rPr>
             <w:rStyle w:val="Lienhypertexte"/>
@@ -1255,6 +1623,8 @@
         <w:r>
           <w:rPr>
             <w:rFonts w:asciiTheme="minorHAnsi" w:eastAsiaTheme="minorEastAsia" w:hAnsiTheme="minorHAnsi" w:cstheme="minorBidi"/>
+            <w:b w:val="0"/>
+            <w:bCs w:val="0"/>
             <w:noProof/>
             <w:sz w:val="22"/>
             <w:szCs w:val="22"/>
@@ -1288,7 +1658,7 @@
             <w:noProof/>
             <w:webHidden/>
           </w:rPr>
-          <w:instrText xml:space="preserve"> PAGEREF _Toc118451072 \h </w:instrText>
+          <w:instrText xml:space="preserve"> PAGEREF _Toc208866900 \h </w:instrText>
         </w:r>
         <w:r>
           <w:rPr>
@@ -1330,7 +1700,7 @@
           <w:lang w:eastAsia="fr-CA"/>
         </w:rPr>
       </w:pPr>
-      <w:hyperlink w:anchor="_Toc118451073" w:history="1">
+      <w:hyperlink w:anchor="_Toc208866901" w:history="1">
         <w:r>
           <w:rPr>
             <w:rStyle w:val="Lienhypertexte"/>
@@ -1369,7 +1739,7 @@
           <w:rPr>
             <w:webHidden/>
           </w:rPr>
-          <w:instrText xml:space="preserve"> PAGEREF _Toc118451073 \h </w:instrText>
+          <w:instrText xml:space="preserve"> PAGEREF _Toc208866901 \h </w:instrText>
         </w:r>
         <w:r>
           <w:rPr>
@@ -1407,7 +1777,7 @@
           <w:lang w:eastAsia="fr-CA"/>
         </w:rPr>
       </w:pPr>
-      <w:hyperlink w:anchor="_Toc118451074" w:history="1">
+      <w:hyperlink w:anchor="_Toc208866902" w:history="1">
         <w:r>
           <w:rPr>
             <w:rStyle w:val="Lienhypertexte"/>
@@ -1446,7 +1816,7 @@
           <w:rPr>
             <w:webHidden/>
           </w:rPr>
-          <w:instrText xml:space="preserve"> PAGEREF _Toc118451074 \h </w:instrText>
+          <w:instrText xml:space="preserve"> PAGEREF _Toc208866902 \h </w:instrText>
         </w:r>
         <w:r>
           <w:rPr>
@@ -1478,13 +1848,15 @@
         <w:pStyle w:val="TM1"/>
         <w:rPr>
           <w:rFonts w:asciiTheme="minorHAnsi" w:eastAsiaTheme="minorEastAsia" w:hAnsiTheme="minorHAnsi" w:cstheme="minorBidi"/>
+          <w:b w:val="0"/>
+          <w:bCs w:val="0"/>
           <w:noProof/>
           <w:sz w:val="22"/>
           <w:szCs w:val="22"/>
           <w:lang w:eastAsia="fr-CA"/>
         </w:rPr>
       </w:pPr>
-      <w:hyperlink w:anchor="_Toc118451075" w:history="1">
+      <w:hyperlink w:anchor="_Toc208866903" w:history="1">
         <w:r>
           <w:rPr>
             <w:rStyle w:val="Lienhypertexte"/>
@@ -1495,6 +1867,8 @@
         <w:r>
           <w:rPr>
             <w:rFonts w:asciiTheme="minorHAnsi" w:eastAsiaTheme="minorEastAsia" w:hAnsiTheme="minorHAnsi" w:cstheme="minorBidi"/>
+            <w:b w:val="0"/>
+            <w:bCs w:val="0"/>
             <w:noProof/>
             <w:sz w:val="22"/>
             <w:szCs w:val="22"/>
@@ -1528,7 +1902,7 @@
             <w:noProof/>
             <w:webHidden/>
           </w:rPr>
-          <w:instrText xml:space="preserve"> PAGEREF _Toc118451075 \h </w:instrText>
+          <w:instrText xml:space="preserve"> PAGEREF _Toc208866903 \h </w:instrText>
         </w:r>
         <w:r>
           <w:rPr>
@@ -1570,7 +1944,7 @@
           <w:lang w:eastAsia="fr-CA"/>
         </w:rPr>
       </w:pPr>
-      <w:hyperlink w:anchor="_Toc118451076" w:history="1">
+      <w:hyperlink w:anchor="_Toc208866904" w:history="1">
         <w:r>
           <w:rPr>
             <w:rStyle w:val="Lienhypertexte"/>
@@ -1609,7 +1983,7 @@
           <w:rPr>
             <w:webHidden/>
           </w:rPr>
-          <w:instrText xml:space="preserve"> PAGEREF _Toc118451076 \h </w:instrText>
+          <w:instrText xml:space="preserve"> PAGEREF _Toc208866904 \h </w:instrText>
         </w:r>
         <w:r>
           <w:rPr>
@@ -1641,19 +2015,21 @@
         <w:pStyle w:val="TM1"/>
         <w:rPr>
           <w:rFonts w:asciiTheme="minorHAnsi" w:eastAsiaTheme="minorEastAsia" w:hAnsiTheme="minorHAnsi" w:cstheme="minorBidi"/>
+          <w:b w:val="0"/>
+          <w:bCs w:val="0"/>
           <w:noProof/>
           <w:sz w:val="22"/>
           <w:szCs w:val="22"/>
           <w:lang w:eastAsia="fr-CA"/>
         </w:rPr>
       </w:pPr>
-      <w:hyperlink w:anchor="_Toc118451077" w:history="1">
+      <w:hyperlink w:anchor="_Toc208866905" w:history="1">
         <w:r>
           <w:rPr>
             <w:rStyle w:val="Lienhypertexte"/>
             <w:noProof/>
           </w:rPr>
-          <w:t>CONCLUSION</w:t>
+          <w:t>Conclusion</w:t>
         </w:r>
         <w:r>
           <w:rPr>
@@ -1674,7 +2050,7 @@
             <w:noProof/>
             <w:webHidden/>
           </w:rPr>
-          <w:instrText xml:space="preserve"> PAGEREF _Toc118451077 \h </w:instrText>
+          <w:instrText xml:space="preserve"> PAGEREF _Toc208866905 \h </w:instrText>
         </w:r>
         <w:r>
           <w:rPr>
@@ -1710,19 +2086,21 @@
         <w:pStyle w:val="TM1"/>
         <w:rPr>
           <w:rFonts w:asciiTheme="minorHAnsi" w:eastAsiaTheme="minorEastAsia" w:hAnsiTheme="minorHAnsi" w:cstheme="minorBidi"/>
+          <w:b w:val="0"/>
+          <w:bCs w:val="0"/>
           <w:noProof/>
           <w:sz w:val="22"/>
           <w:szCs w:val="22"/>
           <w:lang w:eastAsia="fr-CA"/>
         </w:rPr>
       </w:pPr>
-      <w:hyperlink w:anchor="_Toc118451078" w:history="1">
+      <w:hyperlink w:anchor="_Toc208866906" w:history="1">
         <w:r>
           <w:rPr>
             <w:rStyle w:val="Lienhypertexte"/>
             <w:noProof/>
           </w:rPr>
-          <w:t>ANNEXE A – TITRE DE L’ANNEXE</w:t>
+          <w:t>Annexe A – Titre de l’annexe</w:t>
         </w:r>
         <w:r>
           <w:rPr>
@@ -1743,7 +2121,7 @@
             <w:noProof/>
             <w:webHidden/>
           </w:rPr>
-          <w:instrText xml:space="preserve"> PAGEREF _Toc118451078 \h </w:instrText>
+          <w:instrText xml:space="preserve"> PAGEREF _Toc208866906 \h </w:instrText>
         </w:r>
         <w:r>
           <w:rPr>
@@ -1779,19 +2157,21 @@
         <w:pStyle w:val="TM1"/>
         <w:rPr>
           <w:rFonts w:asciiTheme="minorHAnsi" w:eastAsiaTheme="minorEastAsia" w:hAnsiTheme="minorHAnsi" w:cstheme="minorBidi"/>
+          <w:b w:val="0"/>
+          <w:bCs w:val="0"/>
           <w:noProof/>
           <w:sz w:val="22"/>
           <w:szCs w:val="22"/>
           <w:lang w:eastAsia="fr-CA"/>
         </w:rPr>
       </w:pPr>
-      <w:hyperlink w:anchor="_Toc118451079" w:history="1">
+      <w:hyperlink w:anchor="_Toc208866907" w:history="1">
         <w:r>
           <w:rPr>
             <w:rStyle w:val="Lienhypertexte"/>
             <w:noProof/>
           </w:rPr>
-          <w:t>BIBLIOGRAPHIE</w:t>
+          <w:t>Bibliographie</w:t>
         </w:r>
         <w:r>
           <w:rPr>
@@ -1812,7 +2192,7 @@
             <w:noProof/>
             <w:webHidden/>
           </w:rPr>
-          <w:instrText xml:space="preserve"> PAGEREF _Toc118451079 \h </w:instrText>
+          <w:instrText xml:space="preserve"> PAGEREF _Toc208866907 \h </w:instrText>
         </w:r>
         <w:r>
           <w:rPr>
@@ -1862,7 +2242,7 @@
       <w:pPr>
         <w:pStyle w:val="Titre10"/>
       </w:pPr>
-      <w:bookmarkStart w:id="1" w:name="_Toc118451058"/>
+      <w:bookmarkStart w:id="1" w:name="_Toc208866883"/>
       <w:r>
         <w:lastRenderedPageBreak/>
         <w:t>Introduction</w:t>
@@ -1884,24 +2264,252 @@
       <w:pPr>
         <w:pStyle w:val="Titre"/>
       </w:pPr>
-      <w:bookmarkStart w:id="2" w:name="_Toc118451059"/>
-      <w:bookmarkStart w:id="3" w:name="_Toc117667122"/>
+      <w:bookmarkStart w:id="2" w:name="_Toc117667122"/>
+      <w:bookmarkStart w:id="3" w:name="_Toc208866884"/>
+      <w:r>
+        <w:lastRenderedPageBreak/>
+        <w:t>compte-rendu de l’entrevue</w:t>
+      </w:r>
+      <w:bookmarkEnd w:id="3"/>
+    </w:p>
+    <w:p>
+      <w:pPr>
+        <w:pStyle w:val="Titre1"/>
+      </w:pPr>
+      <w:bookmarkStart w:id="4" w:name="_Toc208866885"/>
+      <w:bookmarkEnd w:id="2"/>
+      <w:r>
+        <w:t>Quelle est votre tâche préférée au travail</w:t>
+      </w:r>
+      <w:r>
+        <w:t xml:space="preserve"> </w:t>
+      </w:r>
+      <w:r>
+        <w:t>?</w:t>
+      </w:r>
+      <w:bookmarkEnd w:id="4"/>
+    </w:p>
+    <w:p>
+      <w:r>
+        <w:t>Y à pas une tâche en particulier, c’est vraiment le fait que ce soit diversifié.</w:t>
+      </w:r>
+    </w:p>
+    <w:p>
+      <w:pPr>
+        <w:pStyle w:val="Titre1"/>
+      </w:pPr>
+      <w:bookmarkStart w:id="5" w:name="_Toc208866886"/>
+      <w:r>
+        <w:t>Devez-vous consacrer votre temps personnel à votre travail?</w:t>
+      </w:r>
+      <w:bookmarkEnd w:id="5"/>
+    </w:p>
+    <w:p>
+      <w:r>
+        <w:t>Souvent, en tant que cadres, on est payé à l’année, donc les heures supplémentaires n’existent pas. En gros, tu t’arrange pour faire ton minimum d’heures, mais t’en fait toujours plus.</w:t>
+      </w:r>
+    </w:p>
+    <w:p>
+      <w:pPr>
+        <w:pStyle w:val="Titre1"/>
+      </w:pPr>
+      <w:bookmarkStart w:id="6" w:name="_Toc208866887"/>
+      <w:r>
+        <w:t>Quel est la situation la plus stressante que vous avez vécu au travail</w:t>
+      </w:r>
+      <w:r>
+        <w:t xml:space="preserve"> </w:t>
+      </w:r>
+      <w:r>
+        <w:t>?</w:t>
+      </w:r>
+      <w:bookmarkEnd w:id="6"/>
+    </w:p>
+    <w:p>
+      <w:r>
+        <w:t xml:space="preserve">Log4J en 2021 où les serveurs </w:t>
+      </w:r>
+      <w:r>
+        <w:t>ont</w:t>
+      </w:r>
+      <w:r>
+        <w:t xml:space="preserve"> dû être </w:t>
+      </w:r>
+      <w:r>
+        <w:t>fermés en urgence pendant environ 5 jours, y fallait décompiler tous les exécutables pour vérifier s'ils contenaient des fichiers ".jar".</w:t>
+      </w:r>
+    </w:p>
+    <w:p>
+      <w:pPr>
+        <w:pStyle w:val="Titre1"/>
+      </w:pPr>
+      <w:bookmarkStart w:id="7" w:name="_Toc208866888"/>
+      <w:bookmarkEnd w:id="7"/>
+      <w:r>
+        <w:t>Qu’aimez-vous le plus de votre travail?</w:t>
+      </w:r>
+    </w:p>
+    <w:p>
+      <w:r>
+        <w:t xml:space="preserve">La diversité et le fait que toutes les tâches sont intéressantes, par exemple : </w:t>
+      </w:r>
+    </w:p>
+    <w:p>
+      <w:pPr>
+        <w:pStyle w:val="Titre1"/>
+      </w:pPr>
+      <w:r>
+        <w:t>Comment restez-vous à jour face aux nouvelles technologies?</w:t>
+      </w:r>
+    </w:p>
+    <w:p>
+      <w:r>
+        <w:t xml:space="preserve">Y faut prendre le temps de s'assoir pis réfléchir à comment améliorer </w:t>
+      </w:r>
+      <w:r>
+        <w:t>nos choses. Sortir de notre zone de confort nous force à apprendre, c'est comme ça qu'on reste à jour. Sinon, les activités en lien avec l'informatique par exemple le Hackfest, ça nous force à apprendre de nouvelles choses.</w:t>
+      </w:r>
+    </w:p>
+    <w:p>
+      <w:pPr>
+        <w:pStyle w:val="Titre1"/>
+      </w:pPr>
+      <w:r>
+        <w:t>Pourquoi avoir choisi ce domaine?</w:t>
+      </w:r>
+    </w:p>
+    <w:p>
+      <w:r>
+        <w:t>Parce que je ne savais pas trop où aller, pis j'ai toujours trouvé ça intéressant les ordinateurs,</w:t>
+      </w:r>
+      <w:r>
+        <w:t xml:space="preserve"> </w:t>
+      </w:r>
+      <w:r>
+        <w:t>pis travailler en informatique c'est vraiment payant.</w:t>
+      </w:r>
+    </w:p>
+    <w:p>
+      <w:pPr>
+        <w:pStyle w:val="Titre1"/>
+      </w:pPr>
+      <w:bookmarkStart w:id="8" w:name="_GoBack"/>
+      <w:bookmarkEnd w:id="8"/>
+      <w:r>
+        <w:t>Qui/Quoi vous a motivé à aller dans ce domaine?</w:t>
+      </w:r>
+    </w:p>
+    <w:p>
+      <w:pPr>
+        <w:pStyle w:val="Titre1"/>
+      </w:pPr>
+    </w:p>
+    <w:p>
+      <w:r>
+        <w:t>Texte</w:t>
+      </w:r>
+    </w:p>
+    <w:p/>
+    <w:p>
+      <w:pPr>
+        <w:pStyle w:val="Titreniveau3"/>
+      </w:pPr>
+      <w:bookmarkStart w:id="9" w:name="_Toc208866889"/>
+      <w:r>
+        <w:t>Titre de subdivision</w:t>
+      </w:r>
+      <w:bookmarkEnd w:id="9"/>
+    </w:p>
+    <w:p>
+      <w:r>
+        <w:t>Texte</w:t>
+      </w:r>
+    </w:p>
+    <w:p/>
+    <w:p>
+      <w:pPr>
+        <w:pStyle w:val="Titreniveau3"/>
+      </w:pPr>
+      <w:bookmarkStart w:id="10" w:name="_Toc117667124"/>
+      <w:bookmarkStart w:id="11" w:name="_Toc208866890"/>
+      <w:r>
+        <w:t>Titre de subdivision</w:t>
+      </w:r>
+      <w:bookmarkEnd w:id="10"/>
+      <w:bookmarkEnd w:id="11"/>
+    </w:p>
+    <w:p>
+      <w:r>
+        <w:t>Texte</w:t>
+      </w:r>
+    </w:p>
+    <w:p/>
+    <w:p>
+      <w:pPr>
+        <w:pStyle w:val="Titre1"/>
+      </w:pPr>
+      <w:bookmarkStart w:id="12" w:name="_Toc117667125"/>
+      <w:bookmarkStart w:id="13" w:name="_Toc208866891"/>
+      <w:r>
+        <w:t>Titre de sous-section</w:t>
+      </w:r>
+      <w:bookmarkEnd w:id="12"/>
+      <w:bookmarkEnd w:id="13"/>
+    </w:p>
+    <w:p>
+      <w:r>
+        <w:t>Texte</w:t>
+      </w:r>
+    </w:p>
+    <w:p/>
+    <w:p>
+      <w:pPr>
+        <w:pStyle w:val="Titreniveau3"/>
+      </w:pPr>
+      <w:bookmarkStart w:id="14" w:name="_Toc117667126"/>
+      <w:bookmarkStart w:id="15" w:name="_Toc208866892"/>
+      <w:r>
+        <w:lastRenderedPageBreak/>
+        <w:t>Titre de subdivision</w:t>
+      </w:r>
+      <w:bookmarkEnd w:id="14"/>
+      <w:bookmarkEnd w:id="15"/>
+    </w:p>
+    <w:p>
+      <w:r>
+        <w:t>Texte</w:t>
+      </w:r>
+    </w:p>
+    <w:p/>
+    <w:p>
+      <w:r>
+        <w:br w:type="page"/>
+      </w:r>
+    </w:p>
+    <w:p>
+      <w:pPr>
+        <w:pStyle w:val="Titre"/>
+      </w:pPr>
+      <w:bookmarkStart w:id="16" w:name="_Toc117667127"/>
+      <w:bookmarkStart w:id="17" w:name="_Toc208866893"/>
       <w:r>
         <w:lastRenderedPageBreak/>
         <w:t>Titre de section</w:t>
       </w:r>
-      <w:bookmarkEnd w:id="2"/>
+      <w:bookmarkEnd w:id="16"/>
+      <w:bookmarkEnd w:id="17"/>
     </w:p>
     <w:p>
       <w:pPr>
         <w:pStyle w:val="Titre1"/>
       </w:pPr>
-      <w:bookmarkStart w:id="4" w:name="_Toc118451060"/>
-      <w:bookmarkEnd w:id="3"/>
+      <w:bookmarkStart w:id="18" w:name="_Toc117667128"/>
+      <w:bookmarkStart w:id="19" w:name="_Toc208866894"/>
       <w:r>
         <w:t>Titre de sous-section</w:t>
       </w:r>
-      <w:bookmarkEnd w:id="4"/>
+      <w:bookmarkEnd w:id="18"/>
+      <w:bookmarkEnd w:id="19"/>
     </w:p>
     <w:p>
       <w:r>
@@ -1913,11 +2521,13 @@
       <w:pPr>
         <w:pStyle w:val="Titreniveau3"/>
       </w:pPr>
-      <w:bookmarkStart w:id="5" w:name="_Toc118451061"/>
+      <w:bookmarkStart w:id="20" w:name="_Toc117667129"/>
+      <w:bookmarkStart w:id="21" w:name="_Toc208866895"/>
       <w:r>
         <w:t>Titre de subdivision</w:t>
       </w:r>
-      <w:bookmarkEnd w:id="5"/>
+      <w:bookmarkEnd w:id="20"/>
+      <w:bookmarkEnd w:id="21"/>
     </w:p>
     <w:p>
       <w:r>
@@ -1929,13 +2539,13 @@
       <w:pPr>
         <w:pStyle w:val="Titreniveau3"/>
       </w:pPr>
-      <w:bookmarkStart w:id="6" w:name="_Toc117667124"/>
-      <w:bookmarkStart w:id="7" w:name="_Toc118451062"/>
+      <w:bookmarkStart w:id="22" w:name="_Toc117667130"/>
+      <w:bookmarkStart w:id="23" w:name="_Toc208866896"/>
       <w:r>
         <w:t>Titre de subdivision</w:t>
       </w:r>
-      <w:bookmarkEnd w:id="6"/>
-      <w:bookmarkEnd w:id="7"/>
+      <w:bookmarkEnd w:id="22"/>
+      <w:bookmarkEnd w:id="23"/>
     </w:p>
     <w:p>
       <w:r>
@@ -1947,13 +2557,13 @@
       <w:pPr>
         <w:pStyle w:val="Titre1"/>
       </w:pPr>
-      <w:bookmarkStart w:id="8" w:name="_Toc117667125"/>
-      <w:bookmarkStart w:id="9" w:name="_Toc118451063"/>
+      <w:bookmarkStart w:id="24" w:name="_Toc117667131"/>
+      <w:bookmarkStart w:id="25" w:name="_Toc208866897"/>
       <w:r>
         <w:t>Titre de sous-section</w:t>
       </w:r>
-      <w:bookmarkEnd w:id="8"/>
-      <w:bookmarkEnd w:id="9"/>
+      <w:bookmarkEnd w:id="24"/>
+      <w:bookmarkEnd w:id="25"/>
     </w:p>
     <w:p>
       <w:r>
@@ -1965,13 +2575,13 @@
       <w:pPr>
         <w:pStyle w:val="Titreniveau3"/>
       </w:pPr>
-      <w:bookmarkStart w:id="10" w:name="_Toc117667126"/>
-      <w:bookmarkStart w:id="11" w:name="_Toc118451064"/>
+      <w:bookmarkStart w:id="26" w:name="_Toc117667132"/>
+      <w:bookmarkStart w:id="27" w:name="_Toc208866898"/>
       <w:r>
         <w:t>Titre de subdivision</w:t>
       </w:r>
-      <w:bookmarkEnd w:id="10"/>
-      <w:bookmarkEnd w:id="11"/>
+      <w:bookmarkEnd w:id="26"/>
+      <w:bookmarkEnd w:id="27"/>
     </w:p>
     <w:p>
       <w:r>
@@ -1988,167 +2598,23 @@
       <w:pPr>
         <w:pStyle w:val="Titre"/>
       </w:pPr>
-      <w:bookmarkStart w:id="12" w:name="_Toc117667127"/>
-      <w:bookmarkStart w:id="13" w:name="_Toc118451065"/>
+      <w:bookmarkStart w:id="28" w:name="_Toc117667133"/>
+      <w:bookmarkStart w:id="29" w:name="_Toc208866899"/>
       <w:r>
         <w:lastRenderedPageBreak/>
         <w:t>Titre de section</w:t>
       </w:r>
-      <w:bookmarkEnd w:id="12"/>
-      <w:bookmarkEnd w:id="13"/>
-    </w:p>
-    <w:p>
-      <w:pPr>
-        <w:pStyle w:val="Titre1"/>
-      </w:pPr>
-      <w:bookmarkStart w:id="14" w:name="_Toc117667128"/>
-      <w:bookmarkStart w:id="15" w:name="_Toc118451066"/>
-      <w:r>
-        <w:t>Titre de sous-section</w:t>
-      </w:r>
-      <w:bookmarkEnd w:id="14"/>
-      <w:bookmarkEnd w:id="15"/>
-    </w:p>
-    <w:p>
-      <w:r>
-        <w:t>Texte</w:t>
-      </w:r>
-    </w:p>
-    <w:p/>
-    <w:p>
-      <w:pPr>
-        <w:pStyle w:val="Titreniveau3"/>
-      </w:pPr>
-      <w:bookmarkStart w:id="16" w:name="_Toc117667129"/>
-      <w:bookmarkStart w:id="17" w:name="_Toc118451067"/>
-      <w:r>
-        <w:t>Titre de subdivision</w:t>
-      </w:r>
-      <w:bookmarkEnd w:id="16"/>
-      <w:bookmarkEnd w:id="17"/>
-    </w:p>
-    <w:p>
-      <w:r>
-        <w:t>Texte</w:t>
-      </w:r>
-    </w:p>
-    <w:p/>
-    <w:p>
-      <w:pPr>
-        <w:pStyle w:val="Titreniveau3"/>
-      </w:pPr>
-      <w:bookmarkStart w:id="18" w:name="_Toc117667130"/>
-      <w:bookmarkStart w:id="19" w:name="_Toc118451068"/>
-      <w:r>
-        <w:t>Titre de subdivision</w:t>
-      </w:r>
-      <w:bookmarkEnd w:id="18"/>
-      <w:bookmarkEnd w:id="19"/>
-    </w:p>
-    <w:p>
-      <w:r>
-        <w:t>Texte</w:t>
-      </w:r>
-    </w:p>
-    <w:p/>
-    <w:p>
-      <w:pPr>
-        <w:pStyle w:val="Titre1"/>
-      </w:pPr>
-      <w:bookmarkStart w:id="20" w:name="_Toc117667131"/>
-      <w:bookmarkStart w:id="21" w:name="_Toc118451069"/>
-      <w:r>
-        <w:t>Titre de sous-section</w:t>
-      </w:r>
-      <w:bookmarkEnd w:id="20"/>
-      <w:bookmarkEnd w:id="21"/>
-    </w:p>
-    <w:p>
-      <w:r>
-        <w:t>Texte</w:t>
-      </w:r>
-    </w:p>
-    <w:p/>
-    <w:p>
-      <w:pPr>
-        <w:pStyle w:val="Titreniveau3"/>
-      </w:pPr>
-      <w:bookmarkStart w:id="22" w:name="_Toc117667132"/>
-      <w:bookmarkStart w:id="23" w:name="_Toc118451070"/>
-      <w:r>
-        <w:t>Titre de subdivision</w:t>
-      </w:r>
-      <w:bookmarkEnd w:id="22"/>
-      <w:bookmarkEnd w:id="23"/>
-    </w:p>
-    <w:p>
-      <w:r>
-        <w:t>Texte</w:t>
-      </w:r>
-    </w:p>
-    <w:p/>
-    <w:p>
-      <w:r>
-        <w:br w:type="page"/>
-      </w:r>
-    </w:p>
-    <w:p>
-      <w:pPr>
-        <w:pStyle w:val="Titre"/>
-      </w:pPr>
-      <w:bookmarkStart w:id="24" w:name="_Toc117667133"/>
-      <w:bookmarkStart w:id="25" w:name="_Toc118451071"/>
-      <w:r>
-        <w:lastRenderedPageBreak/>
-        <w:t>Titre de section</w:t>
-      </w:r>
-      <w:bookmarkEnd w:id="24"/>
-      <w:bookmarkEnd w:id="25"/>
-    </w:p>
-    <w:p>
-      <w:pPr>
-        <w:pStyle w:val="Titre1"/>
-      </w:pPr>
-      <w:bookmarkStart w:id="26" w:name="_Toc117667134"/>
-      <w:bookmarkStart w:id="27" w:name="_Toc118451072"/>
-      <w:r>
-        <w:t>Titre de sous-section</w:t>
-      </w:r>
-      <w:bookmarkEnd w:id="26"/>
-      <w:bookmarkEnd w:id="27"/>
-    </w:p>
-    <w:p>
-      <w:r>
-        <w:t>Texte</w:t>
-      </w:r>
-    </w:p>
-    <w:p/>
-    <w:p>
-      <w:pPr>
-        <w:pStyle w:val="Titreniveau3"/>
-      </w:pPr>
-      <w:bookmarkStart w:id="28" w:name="_Toc117667135"/>
-      <w:bookmarkStart w:id="29" w:name="_Toc118451073"/>
-      <w:r>
-        <w:t>Titre de subdivision</w:t>
-      </w:r>
       <w:bookmarkEnd w:id="28"/>
       <w:bookmarkEnd w:id="29"/>
     </w:p>
     <w:p>
-      <w:r>
-        <w:t>Texte</w:t>
-      </w:r>
-    </w:p>
-    <w:p/>
-    <w:p>
-      <w:pPr>
-        <w:pStyle w:val="Titreniveau3"/>
-      </w:pPr>
-      <w:bookmarkStart w:id="30" w:name="_Toc117667136"/>
-      <w:bookmarkStart w:id="31" w:name="_Toc118451074"/>
-      <w:r>
-        <w:t>Titre de subdivision</w:t>
+      <w:pPr>
+        <w:pStyle w:val="Titre1"/>
+      </w:pPr>
+      <w:bookmarkStart w:id="30" w:name="_Toc117667134"/>
+      <w:bookmarkStart w:id="31" w:name="_Toc208866900"/>
+      <w:r>
+        <w:t>Titre de sous-section</w:t>
       </w:r>
       <w:bookmarkEnd w:id="30"/>
       <w:bookmarkEnd w:id="31"/>
@@ -2161,12 +2627,12 @@
     <w:p/>
     <w:p>
       <w:pPr>
-        <w:pStyle w:val="Titre1"/>
-      </w:pPr>
-      <w:bookmarkStart w:id="32" w:name="_Toc117667137"/>
-      <w:bookmarkStart w:id="33" w:name="_Toc118451075"/>
-      <w:r>
-        <w:t>Titre de sous-section</w:t>
+        <w:pStyle w:val="Titreniveau3"/>
+      </w:pPr>
+      <w:bookmarkStart w:id="32" w:name="_Toc117667135"/>
+      <w:bookmarkStart w:id="33" w:name="_Toc208866901"/>
+      <w:r>
+        <w:t>Titre de subdivision</w:t>
       </w:r>
       <w:bookmarkEnd w:id="32"/>
       <w:bookmarkEnd w:id="33"/>
@@ -2181,8 +2647,8 @@
       <w:pPr>
         <w:pStyle w:val="Titreniveau3"/>
       </w:pPr>
-      <w:bookmarkStart w:id="34" w:name="_Toc117667138"/>
-      <w:bookmarkStart w:id="35" w:name="_Toc118451076"/>
+      <w:bookmarkStart w:id="34" w:name="_Toc117667136"/>
+      <w:bookmarkStart w:id="35" w:name="_Toc208866902"/>
       <w:r>
         <w:t>Titre de subdivision</w:t>
       </w:r>
@@ -2197,6 +2663,42 @@
     <w:p/>
     <w:p>
       <w:pPr>
+        <w:pStyle w:val="Titre1"/>
+      </w:pPr>
+      <w:bookmarkStart w:id="36" w:name="_Toc117667137"/>
+      <w:bookmarkStart w:id="37" w:name="_Toc208866903"/>
+      <w:r>
+        <w:t>Titre de sous-section</w:t>
+      </w:r>
+      <w:bookmarkEnd w:id="36"/>
+      <w:bookmarkEnd w:id="37"/>
+    </w:p>
+    <w:p>
+      <w:r>
+        <w:t>Texte</w:t>
+      </w:r>
+    </w:p>
+    <w:p/>
+    <w:p>
+      <w:pPr>
+        <w:pStyle w:val="Titreniveau3"/>
+      </w:pPr>
+      <w:bookmarkStart w:id="38" w:name="_Toc117667138"/>
+      <w:bookmarkStart w:id="39" w:name="_Toc208866904"/>
+      <w:r>
+        <w:t>Titre de subdivision</w:t>
+      </w:r>
+      <w:bookmarkEnd w:id="38"/>
+      <w:bookmarkEnd w:id="39"/>
+    </w:p>
+    <w:p>
+      <w:r>
+        <w:t>Texte</w:t>
+      </w:r>
+    </w:p>
+    <w:p/>
+    <w:p>
+      <w:pPr>
         <w:pStyle w:val="RfrencesBibliographie"/>
       </w:pPr>
       <w:r>
@@ -2207,12 +2709,12 @@
       <w:pPr>
         <w:pStyle w:val="Titre10"/>
       </w:pPr>
-      <w:bookmarkStart w:id="36" w:name="_Toc118451077"/>
+      <w:bookmarkStart w:id="40" w:name="_Toc208866905"/>
       <w:r>
         <w:lastRenderedPageBreak/>
         <w:t>Conclusion</w:t>
       </w:r>
-      <w:bookmarkEnd w:id="36"/>
+      <w:bookmarkEnd w:id="40"/>
     </w:p>
     <w:p>
       <w:r>
@@ -2228,12 +2730,12 @@
       <w:pPr>
         <w:pStyle w:val="Titre10"/>
       </w:pPr>
-      <w:bookmarkStart w:id="37" w:name="_Toc118451078"/>
+      <w:bookmarkStart w:id="41" w:name="_Toc208866906"/>
       <w:r>
         <w:lastRenderedPageBreak/>
         <w:t>Annexe A – Titre de l’annexe</w:t>
       </w:r>
-      <w:bookmarkEnd w:id="37"/>
+      <w:bookmarkEnd w:id="41"/>
     </w:p>
     <w:p/>
     <w:p>
@@ -2245,12 +2747,12 @@
       <w:pPr>
         <w:pStyle w:val="Titre10"/>
       </w:pPr>
-      <w:bookmarkStart w:id="38" w:name="_Toc118451079"/>
+      <w:bookmarkStart w:id="42" w:name="_Toc208866907"/>
       <w:r>
         <w:lastRenderedPageBreak/>
         <w:t>Bibliographie</w:t>
       </w:r>
-      <w:bookmarkEnd w:id="38"/>
+      <w:bookmarkEnd w:id="42"/>
     </w:p>
     <w:p>
       <w:pPr>
@@ -4341,7 +4843,7 @@
 </file>
 
 <file path=customXml/itemProps1.xml><?xml version="1.0" encoding="utf-8"?>
-<ds:datastoreItem xmlns:ds="http://schemas.openxmlformats.org/officeDocument/2006/customXml" ds:itemID="{8E280861-379D-4214-92BF-9921C14304AF}">
+<ds:datastoreItem xmlns:ds="http://schemas.openxmlformats.org/officeDocument/2006/customXml" ds:itemID="{9A9FD7EF-8FC0-4542-AB13-575687777E68}">
   <ds:schemaRefs>
     <ds:schemaRef ds:uri="http://schemas.openxmlformats.org/officeDocument/2006/bibliography"/>
   </ds:schemaRefs>

--- a/perspective de carrière.docx
+++ b/perspective de carrière.docx
@@ -2393,11 +2393,16 @@
       <w:pPr>
         <w:pStyle w:val="Titre1"/>
       </w:pPr>
+      <w:r>
+        <w:t>Qui/Quoi vous a motivé à aller dans ce domaine?</w:t>
+      </w:r>
+    </w:p>
+    <w:p>
+      <w:r>
+        <w:t>Yvan Laverdière.</w:t>
+      </w:r>
       <w:bookmarkStart w:id="8" w:name="_GoBack"/>
       <w:bookmarkEnd w:id="8"/>
-      <w:r>
-        <w:t>Qui/Quoi vous a motivé à aller dans ce domaine?</w:t>
-      </w:r>
     </w:p>
     <w:p>
       <w:pPr>
@@ -2469,7 +2474,6 @@
       <w:bookmarkStart w:id="14" w:name="_Toc117667126"/>
       <w:bookmarkStart w:id="15" w:name="_Toc208866892"/>
       <w:r>
-        <w:lastRenderedPageBreak/>
         <w:t>Titre de subdivision</w:t>
       </w:r>
       <w:bookmarkEnd w:id="14"/>
@@ -4843,7 +4847,7 @@
 </file>
 
 <file path=customXml/itemProps1.xml><?xml version="1.0" encoding="utf-8"?>
-<ds:datastoreItem xmlns:ds="http://schemas.openxmlformats.org/officeDocument/2006/customXml" ds:itemID="{9A9FD7EF-8FC0-4542-AB13-575687777E68}">
+<ds:datastoreItem xmlns:ds="http://schemas.openxmlformats.org/officeDocument/2006/customXml" ds:itemID="{5D549176-4376-46EA-A21C-67B953CC8604}">
   <ds:schemaRefs>
     <ds:schemaRef ds:uri="http://schemas.openxmlformats.org/officeDocument/2006/bibliography"/>
   </ds:schemaRefs>

--- a/perspective de carrière.docx
+++ b/perspective de carrière.docx
@@ -1,6 +1,6 @@
 
 <file path=word/document.xml><?xml version="1.0" encoding="utf-8"?>
-<w:document xmlns:wpc="http://schemas.microsoft.com/office/word/2010/wordprocessingCanvas" xmlns:cx="http://schemas.microsoft.com/office/drawing/2014/chartex" xmlns:cx1="http://schemas.microsoft.com/office/drawing/2015/9/8/chartex" xmlns:cx2="http://schemas.microsoft.com/office/drawing/2015/10/21/chartex" xmlns:cx3="http://schemas.microsoft.com/office/drawing/2016/5/9/chartex" xmlns:cx4="http://schemas.microsoft.com/office/drawing/2016/5/10/chartex" xmlns:cx5="http://schemas.microsoft.com/office/drawing/2016/5/11/chartex" xmlns:cx6="http://schemas.microsoft.com/office/drawing/2016/5/12/chartex" xmlns:cx7="http://schemas.microsoft.com/office/drawing/2016/5/13/chartex" xmlns:cx8="http://schemas.microsoft.com/office/drawing/2016/5/14/chartex" xmlns:mc="http://schemas.openxmlformats.org/markup-compatibility/2006" xmlns:aink="http://schemas.microsoft.com/office/drawing/2016/ink" xmlns:am3d="http://schemas.microsoft.com/office/drawing/2017/model3d" xmlns:o="urn:schemas-microsoft-com:office:office" xmlns:r="http://schemas.openxmlformats.org/officeDocument/2006/relationships" xmlns:m="http://schemas.openxmlformats.org/officeDocument/2006/math" xmlns:v="urn:schemas-microsoft-com:vml" xmlns:wp14="http://schemas.microsoft.com/office/word/2010/wordprocessingDrawing" xmlns:wp="http://schemas.openxmlformats.org/drawingml/2006/wordprocessingDrawing" xmlns:w10="urn:schemas-microsoft-com:office:word" xmlns:w="http://schemas.openxmlformats.org/wordprocessingml/2006/main" xmlns:w14="http://schemas.microsoft.com/office/word/2010/wordml" xmlns:w15="http://schemas.microsoft.com/office/word/2012/wordml" xmlns:w16cid="http://schemas.microsoft.com/office/word/2016/wordml/cid" xmlns:w16se="http://schemas.microsoft.com/office/word/2015/wordml/symex" xmlns:wpg="http://schemas.microsoft.com/office/word/2010/wordprocessingGroup" xmlns:wpi="http://schemas.microsoft.com/office/word/2010/wordprocessingInk" xmlns:wne="http://schemas.microsoft.com/office/word/2006/wordml" xmlns:wps="http://schemas.microsoft.com/office/word/2010/wordprocessingShape" mc:Ignorable="w14 w15 w16se w16cid wp14">
+<w:document xmlns:wpc="http://schemas.microsoft.com/office/word/2010/wordprocessingCanvas" xmlns:cx="http://schemas.microsoft.com/office/drawing/2014/chartex" xmlns:cx1="http://schemas.microsoft.com/office/drawing/2015/9/8/chartex" xmlns:cx2="http://schemas.microsoft.com/office/drawing/2015/10/21/chartex" xmlns:cx3="http://schemas.microsoft.com/office/drawing/2016/5/9/chartex" xmlns:cx4="http://schemas.microsoft.com/office/drawing/2016/5/10/chartex" xmlns:cx5="http://schemas.microsoft.com/office/drawing/2016/5/11/chartex" xmlns:cx6="http://schemas.microsoft.com/office/drawing/2016/5/12/chartex" xmlns:cx7="http://schemas.microsoft.com/office/drawing/2016/5/13/chartex" xmlns:cx8="http://schemas.microsoft.com/office/drawing/2016/5/14/chartex" xmlns:mc="http://schemas.openxmlformats.org/markup-compatibility/2006" xmlns:aink="http://schemas.microsoft.com/office/drawing/2016/ink" xmlns:am3d="http://schemas.microsoft.com/office/drawing/2017/model3d" xmlns:o="urn:schemas-microsoft-com:office:office" xmlns:oel="http://schemas.microsoft.com/office/2019/extlst" xmlns:r="http://schemas.openxmlformats.org/officeDocument/2006/relationships" xmlns:m="http://schemas.openxmlformats.org/officeDocument/2006/math" xmlns:v="urn:schemas-microsoft-com:vml" xmlns:wp14="http://schemas.microsoft.com/office/word/2010/wordprocessingDrawing" xmlns:wp="http://schemas.openxmlformats.org/drawingml/2006/wordprocessingDrawing" xmlns:w10="urn:schemas-microsoft-com:office:word" xmlns:w="http://schemas.openxmlformats.org/wordprocessingml/2006/main" xmlns:w14="http://schemas.microsoft.com/office/word/2010/wordml" xmlns:w15="http://schemas.microsoft.com/office/word/2012/wordml" xmlns:w16cex="http://schemas.microsoft.com/office/word/2018/wordml/cex" xmlns:w16cid="http://schemas.microsoft.com/office/word/2016/wordml/cid" xmlns:w16="http://schemas.microsoft.com/office/word/2018/wordml" xmlns:w16du="http://schemas.microsoft.com/office/word/2023/wordml/word16du" xmlns:w16sdtdh="http://schemas.microsoft.com/office/word/2020/wordml/sdtdatahash" xmlns:w16sdtfl="http://schemas.microsoft.com/office/word/2024/wordml/sdtformatlock" xmlns:w16se="http://schemas.microsoft.com/office/word/2015/wordml/symex" xmlns:wpg="http://schemas.microsoft.com/office/word/2010/wordprocessingGroup" xmlns:wpi="http://schemas.microsoft.com/office/word/2010/wordprocessingInk" xmlns:wne="http://schemas.microsoft.com/office/word/2006/wordml" xmlns:wps="http://schemas.microsoft.com/office/word/2010/wordprocessingShape" mc:Ignorable="w14 w15 w16se w16cid w16 w16cex w16sdtdh w16sdtfl w16du wp14">
   <w:body>
     <w:p>
       <w:pPr>
@@ -98,7 +98,7 @@
       <w:pPr>
         <w:pStyle w:val="Titre10"/>
       </w:pPr>
-      <w:bookmarkStart w:id="0" w:name="_Toc208866882"/>
+      <w:bookmarkStart w:id="0" w:name="_Toc208877788"/>
       <w:r>
         <w:lastRenderedPageBreak/>
         <w:t>Table des matières</w:t>
@@ -113,9 +113,10 @@
           <w:b w:val="0"/>
           <w:bCs w:val="0"/>
           <w:noProof/>
-          <w:sz w:val="22"/>
-          <w:szCs w:val="22"/>
+          <w:kern w:val="2"/>
+          <w:szCs w:val="24"/>
           <w:lang w:eastAsia="fr-CA"/>
+          <w14:ligatures w14:val="standardContextual"/>
         </w:rPr>
       </w:pPr>
       <w:r>
@@ -127,10 +128,10 @@
       <w:r>
         <w:fldChar w:fldCharType="separate"/>
       </w:r>
-      <w:hyperlink w:anchor="_Toc208866882" w:history="1">
-        <w:r>
-          <w:rPr>
-            <w:rStyle w:val="Lienhypertexte"/>
+      <w:hyperlink w:anchor="_Toc208877788" w:history="1">
+        <w:r>
+          <w:rPr>
+            <w:rStyle w:val="Hyperlien"/>
             <w:noProof/>
           </w:rPr>
           <w:t>Table des matières</w:t>
@@ -154,7 +155,7 @@
             <w:noProof/>
             <w:webHidden/>
           </w:rPr>
-          <w:instrText xml:space="preserve"> PAGEREF _Toc208866882 \h </w:instrText>
+          <w:instrText xml:space="preserve"> PAGEREF _Toc208877788 \h </w:instrText>
         </w:r>
         <w:r>
           <w:rPr>
@@ -193,15 +194,16 @@
           <w:b w:val="0"/>
           <w:bCs w:val="0"/>
           <w:noProof/>
-          <w:sz w:val="22"/>
-          <w:szCs w:val="22"/>
+          <w:kern w:val="2"/>
+          <w:szCs w:val="24"/>
           <w:lang w:eastAsia="fr-CA"/>
+          <w14:ligatures w14:val="standardContextual"/>
         </w:rPr>
       </w:pPr>
-      <w:hyperlink w:anchor="_Toc208866883" w:history="1">
-        <w:r>
-          <w:rPr>
-            <w:rStyle w:val="Lienhypertexte"/>
+      <w:hyperlink w:anchor="_Toc208877789" w:history="1">
+        <w:r>
+          <w:rPr>
+            <w:rStyle w:val="Hyperlien"/>
             <w:noProof/>
           </w:rPr>
           <w:t>Introduction</w:t>
@@ -225,7 +227,7 @@
             <w:noProof/>
             <w:webHidden/>
           </w:rPr>
-          <w:instrText xml:space="preserve"> PAGEREF _Toc208866883 \h </w:instrText>
+          <w:instrText xml:space="preserve"> PAGEREF _Toc208877789 \h </w:instrText>
         </w:r>
         <w:r>
           <w:rPr>
@@ -245,7 +247,7 @@
             <w:noProof/>
             <w:webHidden/>
           </w:rPr>
-          <w:t>3</w:t>
+          <w:t>4</w:t>
         </w:r>
         <w:r>
           <w:rPr>
@@ -264,15 +266,16 @@
           <w:b w:val="0"/>
           <w:bCs w:val="0"/>
           <w:noProof/>
-          <w:sz w:val="22"/>
-          <w:szCs w:val="22"/>
+          <w:kern w:val="2"/>
+          <w:szCs w:val="24"/>
           <w:lang w:eastAsia="fr-CA"/>
+          <w14:ligatures w14:val="standardContextual"/>
         </w:rPr>
       </w:pPr>
-      <w:hyperlink w:anchor="_Toc208866884" w:history="1">
-        <w:r>
-          <w:rPr>
-            <w:rStyle w:val="Lienhypertexte"/>
+      <w:hyperlink w:anchor="_Toc208877790" w:history="1">
+        <w:r>
+          <w:rPr>
+            <w:rStyle w:val="Hyperlien"/>
             <w:noProof/>
           </w:rPr>
           <w:t>1.</w:t>
@@ -283,15 +286,16 @@
             <w:b w:val="0"/>
             <w:bCs w:val="0"/>
             <w:noProof/>
-            <w:sz w:val="22"/>
-            <w:szCs w:val="22"/>
+            <w:kern w:val="2"/>
+            <w:szCs w:val="24"/>
             <w:lang w:eastAsia="fr-CA"/>
-          </w:rPr>
-          <w:tab/>
-        </w:r>
-        <w:r>
-          <w:rPr>
-            <w:rStyle w:val="Lienhypertexte"/>
+            <w14:ligatures w14:val="standardContextual"/>
+          </w:rPr>
+          <w:tab/>
+        </w:r>
+        <w:r>
+          <w:rPr>
+            <w:rStyle w:val="Hyperlien"/>
             <w:noProof/>
           </w:rPr>
           <w:t>compte-rendu de l’entrevue</w:t>
@@ -315,7 +319,7 @@
             <w:noProof/>
             <w:webHidden/>
           </w:rPr>
-          <w:instrText xml:space="preserve"> PAGEREF _Toc208866884 \h </w:instrText>
+          <w:instrText xml:space="preserve"> PAGEREF _Toc208877790 \h </w:instrText>
         </w:r>
         <w:r>
           <w:rPr>
@@ -335,7 +339,7 @@
             <w:noProof/>
             <w:webHidden/>
           </w:rPr>
-          <w:t>4</w:t>
+          <w:t>5</w:t>
         </w:r>
         <w:r>
           <w:rPr>
@@ -354,15 +358,16 @@
           <w:b w:val="0"/>
           <w:bCs w:val="0"/>
           <w:noProof/>
-          <w:sz w:val="22"/>
-          <w:szCs w:val="22"/>
+          <w:kern w:val="2"/>
+          <w:szCs w:val="24"/>
           <w:lang w:eastAsia="fr-CA"/>
+          <w14:ligatures w14:val="standardContextual"/>
         </w:rPr>
       </w:pPr>
-      <w:hyperlink w:anchor="_Toc208866885" w:history="1">
-        <w:r>
-          <w:rPr>
-            <w:rStyle w:val="Lienhypertexte"/>
+      <w:hyperlink w:anchor="_Toc208877791" w:history="1">
+        <w:r>
+          <w:rPr>
+            <w:rStyle w:val="Hyperlien"/>
             <w:noProof/>
           </w:rPr>
           <w:t>1.1.</w:t>
@@ -373,15 +378,16 @@
             <w:b w:val="0"/>
             <w:bCs w:val="0"/>
             <w:noProof/>
-            <w:sz w:val="22"/>
-            <w:szCs w:val="22"/>
+            <w:kern w:val="2"/>
+            <w:szCs w:val="24"/>
             <w:lang w:eastAsia="fr-CA"/>
-          </w:rPr>
-          <w:tab/>
-        </w:r>
-        <w:r>
-          <w:rPr>
-            <w:rStyle w:val="Lienhypertexte"/>
+            <w14:ligatures w14:val="standardContextual"/>
+          </w:rPr>
+          <w:tab/>
+        </w:r>
+        <w:r>
+          <w:rPr>
+            <w:rStyle w:val="Hyperlien"/>
             <w:noProof/>
           </w:rPr>
           <w:t>Quelle est votre tâche préférée au travail ?</w:t>
@@ -405,7 +411,7 @@
             <w:noProof/>
             <w:webHidden/>
           </w:rPr>
-          <w:instrText xml:space="preserve"> PAGEREF _Toc208866885 \h </w:instrText>
+          <w:instrText xml:space="preserve"> PAGEREF _Toc208877791 \h </w:instrText>
         </w:r>
         <w:r>
           <w:rPr>
@@ -425,7 +431,7 @@
             <w:noProof/>
             <w:webHidden/>
           </w:rPr>
-          <w:t>4</w:t>
+          <w:t>5</w:t>
         </w:r>
         <w:r>
           <w:rPr>
@@ -444,15 +450,16 @@
           <w:b w:val="0"/>
           <w:bCs w:val="0"/>
           <w:noProof/>
-          <w:sz w:val="22"/>
-          <w:szCs w:val="22"/>
+          <w:kern w:val="2"/>
+          <w:szCs w:val="24"/>
           <w:lang w:eastAsia="fr-CA"/>
+          <w14:ligatures w14:val="standardContextual"/>
         </w:rPr>
       </w:pPr>
-      <w:hyperlink w:anchor="_Toc208866886" w:history="1">
-        <w:r>
-          <w:rPr>
-            <w:rStyle w:val="Lienhypertexte"/>
+      <w:hyperlink w:anchor="_Toc208877792" w:history="1">
+        <w:r>
+          <w:rPr>
+            <w:rStyle w:val="Hyperlien"/>
             <w:noProof/>
           </w:rPr>
           <w:t>1.2.</w:t>
@@ -463,18 +470,19 @@
             <w:b w:val="0"/>
             <w:bCs w:val="0"/>
             <w:noProof/>
-            <w:sz w:val="22"/>
-            <w:szCs w:val="22"/>
+            <w:kern w:val="2"/>
+            <w:szCs w:val="24"/>
             <w:lang w:eastAsia="fr-CA"/>
-          </w:rPr>
-          <w:tab/>
-        </w:r>
-        <w:r>
-          <w:rPr>
-            <w:rStyle w:val="Lienhypertexte"/>
-            <w:noProof/>
-          </w:rPr>
-          <w:t>Devez-vous consacrer votre temps personnel à votre travail?</w:t>
+            <w14:ligatures w14:val="standardContextual"/>
+          </w:rPr>
+          <w:tab/>
+        </w:r>
+        <w:r>
+          <w:rPr>
+            <w:rStyle w:val="Hyperlien"/>
+            <w:noProof/>
+          </w:rPr>
+          <w:t>Devez-vous consacrer votre temps personnel à votre travail ?</w:t>
         </w:r>
         <w:r>
           <w:rPr>
@@ -495,7 +503,7 @@
             <w:noProof/>
             <w:webHidden/>
           </w:rPr>
-          <w:instrText xml:space="preserve"> PAGEREF _Toc208866886 \h </w:instrText>
+          <w:instrText xml:space="preserve"> PAGEREF _Toc208877792 \h </w:instrText>
         </w:r>
         <w:r>
           <w:rPr>
@@ -515,7 +523,7 @@
             <w:noProof/>
             <w:webHidden/>
           </w:rPr>
-          <w:t>4</w:t>
+          <w:t>5</w:t>
         </w:r>
         <w:r>
           <w:rPr>
@@ -534,15 +542,16 @@
           <w:b w:val="0"/>
           <w:bCs w:val="0"/>
           <w:noProof/>
-          <w:sz w:val="22"/>
-          <w:szCs w:val="22"/>
+          <w:kern w:val="2"/>
+          <w:szCs w:val="24"/>
           <w:lang w:eastAsia="fr-CA"/>
+          <w14:ligatures w14:val="standardContextual"/>
         </w:rPr>
       </w:pPr>
-      <w:hyperlink w:anchor="_Toc208866887" w:history="1">
-        <w:r>
-          <w:rPr>
-            <w:rStyle w:val="Lienhypertexte"/>
+      <w:hyperlink w:anchor="_Toc208877793" w:history="1">
+        <w:r>
+          <w:rPr>
+            <w:rStyle w:val="Hyperlien"/>
             <w:noProof/>
           </w:rPr>
           <w:t>1.3.</w:t>
@@ -553,15 +562,16 @@
             <w:b w:val="0"/>
             <w:bCs w:val="0"/>
             <w:noProof/>
-            <w:sz w:val="22"/>
-            <w:szCs w:val="22"/>
+            <w:kern w:val="2"/>
+            <w:szCs w:val="24"/>
             <w:lang w:eastAsia="fr-CA"/>
-          </w:rPr>
-          <w:tab/>
-        </w:r>
-        <w:r>
-          <w:rPr>
-            <w:rStyle w:val="Lienhypertexte"/>
+            <w14:ligatures w14:val="standardContextual"/>
+          </w:rPr>
+          <w:tab/>
+        </w:r>
+        <w:r>
+          <w:rPr>
+            <w:rStyle w:val="Hyperlien"/>
             <w:noProof/>
           </w:rPr>
           <w:t>Quel est la situation la plus stressante que vous avez vécu au travail ?</w:t>
@@ -585,7 +595,7 @@
             <w:noProof/>
             <w:webHidden/>
           </w:rPr>
-          <w:instrText xml:space="preserve"> PAGEREF _Toc208866887 \h </w:instrText>
+          <w:instrText xml:space="preserve"> PAGEREF _Toc208877793 \h </w:instrText>
         </w:r>
         <w:r>
           <w:rPr>
@@ -605,7 +615,7 @@
             <w:noProof/>
             <w:webHidden/>
           </w:rPr>
-          <w:t>4</w:t>
+          <w:t>5</w:t>
         </w:r>
         <w:r>
           <w:rPr>
@@ -624,21 +634,42 @@
           <w:b w:val="0"/>
           <w:bCs w:val="0"/>
           <w:noProof/>
-          <w:sz w:val="22"/>
-          <w:szCs w:val="22"/>
+          <w:kern w:val="2"/>
+          <w:szCs w:val="24"/>
           <w:lang w:eastAsia="fr-CA"/>
+          <w14:ligatures w14:val="standardContextual"/>
         </w:rPr>
       </w:pPr>
-      <w:hyperlink w:anchor="_Toc208866888" w:history="1">
-        <w:r>
-          <w:rPr>
-            <w:rStyle w:val="Lienhypertexte"/>
+      <w:hyperlink w:anchor="_Toc208877794" w:history="1">
+        <w:r>
+          <w:rPr>
+            <w:rStyle w:val="Hyperlien"/>
             <w:noProof/>
           </w:rPr>
           <w:t>1.4.</w:t>
         </w:r>
         <w:r>
           <w:rPr>
+            <w:rFonts w:asciiTheme="minorHAnsi" w:eastAsiaTheme="minorEastAsia" w:hAnsiTheme="minorHAnsi" w:cstheme="minorBidi"/>
+            <w:b w:val="0"/>
+            <w:bCs w:val="0"/>
+            <w:noProof/>
+            <w:kern w:val="2"/>
+            <w:szCs w:val="24"/>
+            <w:lang w:eastAsia="fr-CA"/>
+            <w14:ligatures w14:val="standardContextual"/>
+          </w:rPr>
+          <w:tab/>
+        </w:r>
+        <w:r>
+          <w:rPr>
+            <w:rStyle w:val="Hyperlien"/>
+            <w:noProof/>
+          </w:rPr>
+          <w:t>Qu’aimez-vous le plus de votre travail ?</w:t>
+        </w:r>
+        <w:r>
+          <w:rPr>
             <w:noProof/>
             <w:webHidden/>
           </w:rPr>
@@ -656,7 +687,7 @@
             <w:noProof/>
             <w:webHidden/>
           </w:rPr>
-          <w:instrText xml:space="preserve"> PAGEREF _Toc208866888 \h </w:instrText>
+          <w:instrText xml:space="preserve"> PAGEREF _Toc208877794 \h </w:instrText>
         </w:r>
         <w:r>
           <w:rPr>
@@ -676,165 +707,11 @@
             <w:noProof/>
             <w:webHidden/>
           </w:rPr>
-          <w:t>4</w:t>
-        </w:r>
-        <w:r>
-          <w:rPr>
-            <w:noProof/>
-            <w:webHidden/>
-          </w:rPr>
-          <w:fldChar w:fldCharType="end"/>
-        </w:r>
-      </w:hyperlink>
-    </w:p>
-    <w:p>
-      <w:pPr>
-        <w:pStyle w:val="TM3"/>
-        <w:rPr>
-          <w:rFonts w:asciiTheme="minorHAnsi" w:eastAsiaTheme="minorEastAsia" w:hAnsiTheme="minorHAnsi" w:cstheme="minorBidi"/>
-          <w:iCs w:val="0"/>
-          <w:sz w:val="22"/>
-          <w:szCs w:val="22"/>
-          <w:lang w:eastAsia="fr-CA"/>
-        </w:rPr>
-      </w:pPr>
-      <w:hyperlink w:anchor="_Toc208866889" w:history="1">
-        <w:r>
-          <w:rPr>
-            <w:rStyle w:val="Lienhypertexte"/>
-          </w:rPr>
-          <w:t>1.4.1.</w:t>
-        </w:r>
-        <w:r>
-          <w:rPr>
-            <w:rFonts w:asciiTheme="minorHAnsi" w:eastAsiaTheme="minorEastAsia" w:hAnsiTheme="minorHAnsi" w:cstheme="minorBidi"/>
-            <w:iCs w:val="0"/>
-            <w:sz w:val="22"/>
-            <w:szCs w:val="22"/>
-            <w:lang w:eastAsia="fr-CA"/>
-          </w:rPr>
-          <w:tab/>
-        </w:r>
-        <w:r>
-          <w:rPr>
-            <w:rStyle w:val="Lienhypertexte"/>
-          </w:rPr>
-          <w:t>Titre de subdivision</w:t>
-        </w:r>
-        <w:r>
-          <w:rPr>
-            <w:webHidden/>
-          </w:rPr>
-          <w:tab/>
-        </w:r>
-        <w:r>
-          <w:rPr>
-            <w:webHidden/>
-          </w:rPr>
-          <w:fldChar w:fldCharType="begin"/>
-        </w:r>
-        <w:r>
-          <w:rPr>
-            <w:webHidden/>
-          </w:rPr>
-          <w:instrText xml:space="preserve"> PAGEREF _Toc208866889 \h </w:instrText>
-        </w:r>
-        <w:r>
-          <w:rPr>
-            <w:webHidden/>
-          </w:rPr>
-        </w:r>
-        <w:r>
-          <w:rPr>
-            <w:webHidden/>
-          </w:rPr>
-          <w:fldChar w:fldCharType="separate"/>
-        </w:r>
-        <w:r>
-          <w:rPr>
-            <w:webHidden/>
-          </w:rPr>
-          <w:t>4</w:t>
-        </w:r>
-        <w:r>
-          <w:rPr>
-            <w:webHidden/>
-          </w:rPr>
-          <w:fldChar w:fldCharType="end"/>
-        </w:r>
-      </w:hyperlink>
-    </w:p>
-    <w:p>
-      <w:pPr>
-        <w:pStyle w:val="TM3"/>
-        <w:rPr>
-          <w:rFonts w:asciiTheme="minorHAnsi" w:eastAsiaTheme="minorEastAsia" w:hAnsiTheme="minorHAnsi" w:cstheme="minorBidi"/>
-          <w:iCs w:val="0"/>
-          <w:sz w:val="22"/>
-          <w:szCs w:val="22"/>
-          <w:lang w:eastAsia="fr-CA"/>
-        </w:rPr>
-      </w:pPr>
-      <w:hyperlink w:anchor="_Toc208866890" w:history="1">
-        <w:r>
-          <w:rPr>
-            <w:rStyle w:val="Lienhypertexte"/>
-          </w:rPr>
-          <w:t>1.4.2.</w:t>
-        </w:r>
-        <w:r>
-          <w:rPr>
-            <w:rFonts w:asciiTheme="minorHAnsi" w:eastAsiaTheme="minorEastAsia" w:hAnsiTheme="minorHAnsi" w:cstheme="minorBidi"/>
-            <w:iCs w:val="0"/>
-            <w:sz w:val="22"/>
-            <w:szCs w:val="22"/>
-            <w:lang w:eastAsia="fr-CA"/>
-          </w:rPr>
-          <w:tab/>
-        </w:r>
-        <w:r>
-          <w:rPr>
-            <w:rStyle w:val="Lienhypertexte"/>
-          </w:rPr>
-          <w:t>Titre de subdivision</w:t>
-        </w:r>
-        <w:r>
-          <w:rPr>
-            <w:webHidden/>
-          </w:rPr>
-          <w:tab/>
-        </w:r>
-        <w:r>
-          <w:rPr>
-            <w:webHidden/>
-          </w:rPr>
-          <w:fldChar w:fldCharType="begin"/>
-        </w:r>
-        <w:r>
-          <w:rPr>
-            <w:webHidden/>
-          </w:rPr>
-          <w:instrText xml:space="preserve"> PAGEREF _Toc208866890 \h </w:instrText>
-        </w:r>
-        <w:r>
-          <w:rPr>
-            <w:webHidden/>
-          </w:rPr>
-        </w:r>
-        <w:r>
-          <w:rPr>
-            <w:webHidden/>
-          </w:rPr>
-          <w:fldChar w:fldCharType="separate"/>
-        </w:r>
-        <w:r>
-          <w:rPr>
-            <w:webHidden/>
-          </w:rPr>
-          <w:t>4</w:t>
-        </w:r>
-        <w:r>
-          <w:rPr>
+          <w:t>5</w:t>
+        </w:r>
+        <w:r>
+          <w:rPr>
+            <w:noProof/>
             <w:webHidden/>
           </w:rPr>
           <w:fldChar w:fldCharType="end"/>
@@ -849,15 +726,16 @@
           <w:b w:val="0"/>
           <w:bCs w:val="0"/>
           <w:noProof/>
-          <w:sz w:val="22"/>
-          <w:szCs w:val="22"/>
+          <w:kern w:val="2"/>
+          <w:szCs w:val="24"/>
           <w:lang w:eastAsia="fr-CA"/>
+          <w14:ligatures w14:val="standardContextual"/>
         </w:rPr>
       </w:pPr>
-      <w:hyperlink w:anchor="_Toc208866891" w:history="1">
-        <w:r>
-          <w:rPr>
-            <w:rStyle w:val="Lienhypertexte"/>
+      <w:hyperlink w:anchor="_Toc208877795" w:history="1">
+        <w:r>
+          <w:rPr>
+            <w:rStyle w:val="Hyperlien"/>
             <w:noProof/>
           </w:rPr>
           <w:t>1.5.</w:t>
@@ -868,18 +746,19 @@
             <w:b w:val="0"/>
             <w:bCs w:val="0"/>
             <w:noProof/>
-            <w:sz w:val="22"/>
-            <w:szCs w:val="22"/>
+            <w:kern w:val="2"/>
+            <w:szCs w:val="24"/>
             <w:lang w:eastAsia="fr-CA"/>
-          </w:rPr>
-          <w:tab/>
-        </w:r>
-        <w:r>
-          <w:rPr>
-            <w:rStyle w:val="Lienhypertexte"/>
-            <w:noProof/>
-          </w:rPr>
-          <w:t>Titre de sous-section</w:t>
+            <w14:ligatures w14:val="standardContextual"/>
+          </w:rPr>
+          <w:tab/>
+        </w:r>
+        <w:r>
+          <w:rPr>
+            <w:rStyle w:val="Hyperlien"/>
+            <w:noProof/>
+          </w:rPr>
+          <w:t>Comment restez-vous à jour face aux nouvelles technologies ?</w:t>
         </w:r>
         <w:r>
           <w:rPr>
@@ -900,7 +779,7 @@
             <w:noProof/>
             <w:webHidden/>
           </w:rPr>
-          <w:instrText xml:space="preserve"> PAGEREF _Toc208866891 \h </w:instrText>
+          <w:instrText xml:space="preserve"> PAGEREF _Toc208877795 \h </w:instrText>
         </w:r>
         <w:r>
           <w:rPr>
@@ -920,88 +799,11 @@
             <w:noProof/>
             <w:webHidden/>
           </w:rPr>
-          <w:t>4</w:t>
-        </w:r>
-        <w:r>
-          <w:rPr>
-            <w:noProof/>
-            <w:webHidden/>
-          </w:rPr>
-          <w:fldChar w:fldCharType="end"/>
-        </w:r>
-      </w:hyperlink>
-    </w:p>
-    <w:p>
-      <w:pPr>
-        <w:pStyle w:val="TM3"/>
-        <w:rPr>
-          <w:rFonts w:asciiTheme="minorHAnsi" w:eastAsiaTheme="minorEastAsia" w:hAnsiTheme="minorHAnsi" w:cstheme="minorBidi"/>
-          <w:iCs w:val="0"/>
-          <w:sz w:val="22"/>
-          <w:szCs w:val="22"/>
-          <w:lang w:eastAsia="fr-CA"/>
-        </w:rPr>
-      </w:pPr>
-      <w:hyperlink w:anchor="_Toc208866892" w:history="1">
-        <w:r>
-          <w:rPr>
-            <w:rStyle w:val="Lienhypertexte"/>
-          </w:rPr>
-          <w:t>1.5.1.</w:t>
-        </w:r>
-        <w:r>
-          <w:rPr>
-            <w:rFonts w:asciiTheme="minorHAnsi" w:eastAsiaTheme="minorEastAsia" w:hAnsiTheme="minorHAnsi" w:cstheme="minorBidi"/>
-            <w:iCs w:val="0"/>
-            <w:sz w:val="22"/>
-            <w:szCs w:val="22"/>
-            <w:lang w:eastAsia="fr-CA"/>
-          </w:rPr>
-          <w:tab/>
-        </w:r>
-        <w:r>
-          <w:rPr>
-            <w:rStyle w:val="Lienhypertexte"/>
-          </w:rPr>
-          <w:t>Titre de subdivision</w:t>
-        </w:r>
-        <w:r>
-          <w:rPr>
-            <w:webHidden/>
-          </w:rPr>
-          <w:tab/>
-        </w:r>
-        <w:r>
-          <w:rPr>
-            <w:webHidden/>
-          </w:rPr>
-          <w:fldChar w:fldCharType="begin"/>
-        </w:r>
-        <w:r>
-          <w:rPr>
-            <w:webHidden/>
-          </w:rPr>
-          <w:instrText xml:space="preserve"> PAGEREF _Toc208866892 \h </w:instrText>
-        </w:r>
-        <w:r>
-          <w:rPr>
-            <w:webHidden/>
-          </w:rPr>
-        </w:r>
-        <w:r>
-          <w:rPr>
-            <w:webHidden/>
-          </w:rPr>
-          <w:fldChar w:fldCharType="separate"/>
-        </w:r>
-        <w:r>
-          <w:rPr>
-            <w:webHidden/>
-          </w:rPr>
-          <w:t>4</w:t>
-        </w:r>
-        <w:r>
-          <w:rPr>
+          <w:t>5</w:t>
+        </w:r>
+        <w:r>
+          <w:rPr>
+            <w:noProof/>
             <w:webHidden/>
           </w:rPr>
           <w:fldChar w:fldCharType="end"/>
@@ -1016,18 +818,19 @@
           <w:b w:val="0"/>
           <w:bCs w:val="0"/>
           <w:noProof/>
-          <w:sz w:val="22"/>
-          <w:szCs w:val="22"/>
+          <w:kern w:val="2"/>
+          <w:szCs w:val="24"/>
           <w:lang w:eastAsia="fr-CA"/>
+          <w14:ligatures w14:val="standardContextual"/>
         </w:rPr>
       </w:pPr>
-      <w:hyperlink w:anchor="_Toc208866893" w:history="1">
-        <w:r>
-          <w:rPr>
-            <w:rStyle w:val="Lienhypertexte"/>
-            <w:noProof/>
-          </w:rPr>
-          <w:t>2.</w:t>
+      <w:hyperlink w:anchor="_Toc208877796" w:history="1">
+        <w:r>
+          <w:rPr>
+            <w:rStyle w:val="Hyperlien"/>
+            <w:noProof/>
+          </w:rPr>
+          <w:t>1.6.</w:t>
         </w:r>
         <w:r>
           <w:rPr>
@@ -1035,18 +838,19 @@
             <w:b w:val="0"/>
             <w:bCs w:val="0"/>
             <w:noProof/>
-            <w:sz w:val="22"/>
-            <w:szCs w:val="22"/>
+            <w:kern w:val="2"/>
+            <w:szCs w:val="24"/>
             <w:lang w:eastAsia="fr-CA"/>
-          </w:rPr>
-          <w:tab/>
-        </w:r>
-        <w:r>
-          <w:rPr>
-            <w:rStyle w:val="Lienhypertexte"/>
-            <w:noProof/>
-          </w:rPr>
-          <w:t>Titre de section</w:t>
+            <w14:ligatures w14:val="standardContextual"/>
+          </w:rPr>
+          <w:tab/>
+        </w:r>
+        <w:r>
+          <w:rPr>
+            <w:rStyle w:val="Hyperlien"/>
+            <w:noProof/>
+          </w:rPr>
+          <w:t>Pourquoi avoir choisi ce domaine ?</w:t>
         </w:r>
         <w:r>
           <w:rPr>
@@ -1067,7 +871,7 @@
             <w:noProof/>
             <w:webHidden/>
           </w:rPr>
-          <w:instrText xml:space="preserve"> PAGEREF _Toc208866893 \h </w:instrText>
+          <w:instrText xml:space="preserve"> PAGEREF _Toc208877796 \h </w:instrText>
         </w:r>
         <w:r>
           <w:rPr>
@@ -1106,18 +910,19 @@
           <w:b w:val="0"/>
           <w:bCs w:val="0"/>
           <w:noProof/>
-          <w:sz w:val="22"/>
-          <w:szCs w:val="22"/>
+          <w:kern w:val="2"/>
+          <w:szCs w:val="24"/>
           <w:lang w:eastAsia="fr-CA"/>
+          <w14:ligatures w14:val="standardContextual"/>
         </w:rPr>
       </w:pPr>
-      <w:hyperlink w:anchor="_Toc208866894" w:history="1">
-        <w:r>
-          <w:rPr>
-            <w:rStyle w:val="Lienhypertexte"/>
-            <w:noProof/>
-          </w:rPr>
-          <w:t>2.1.</w:t>
+      <w:hyperlink w:anchor="_Toc208877797" w:history="1">
+        <w:r>
+          <w:rPr>
+            <w:rStyle w:val="Hyperlien"/>
+            <w:noProof/>
+          </w:rPr>
+          <w:t>1.7.</w:t>
         </w:r>
         <w:r>
           <w:rPr>
@@ -1125,18 +930,19 @@
             <w:b w:val="0"/>
             <w:bCs w:val="0"/>
             <w:noProof/>
-            <w:sz w:val="22"/>
-            <w:szCs w:val="22"/>
+            <w:kern w:val="2"/>
+            <w:szCs w:val="24"/>
             <w:lang w:eastAsia="fr-CA"/>
-          </w:rPr>
-          <w:tab/>
-        </w:r>
-        <w:r>
-          <w:rPr>
-            <w:rStyle w:val="Lienhypertexte"/>
-            <w:noProof/>
-          </w:rPr>
-          <w:t>Titre de sous-section</w:t>
+            <w14:ligatures w14:val="standardContextual"/>
+          </w:rPr>
+          <w:tab/>
+        </w:r>
+        <w:r>
+          <w:rPr>
+            <w:rStyle w:val="Hyperlien"/>
+            <w:noProof/>
+          </w:rPr>
+          <w:t>Qui/Qu’est-ce qui vous a motivé à aller dans ce domaine ?</w:t>
         </w:r>
         <w:r>
           <w:rPr>
@@ -1157,7 +963,7 @@
             <w:noProof/>
             <w:webHidden/>
           </w:rPr>
-          <w:instrText xml:space="preserve"> PAGEREF _Toc208866894 \h </w:instrText>
+          <w:instrText xml:space="preserve"> PAGEREF _Toc208877797 \h </w:instrText>
         </w:r>
         <w:r>
           <w:rPr>
@@ -1182,160 +988,6 @@
         <w:r>
           <w:rPr>
             <w:noProof/>
-            <w:webHidden/>
-          </w:rPr>
-          <w:fldChar w:fldCharType="end"/>
-        </w:r>
-      </w:hyperlink>
-    </w:p>
-    <w:p>
-      <w:pPr>
-        <w:pStyle w:val="TM3"/>
-        <w:rPr>
-          <w:rFonts w:asciiTheme="minorHAnsi" w:eastAsiaTheme="minorEastAsia" w:hAnsiTheme="minorHAnsi" w:cstheme="minorBidi"/>
-          <w:iCs w:val="0"/>
-          <w:sz w:val="22"/>
-          <w:szCs w:val="22"/>
-          <w:lang w:eastAsia="fr-CA"/>
-        </w:rPr>
-      </w:pPr>
-      <w:hyperlink w:anchor="_Toc208866895" w:history="1">
-        <w:r>
-          <w:rPr>
-            <w:rStyle w:val="Lienhypertexte"/>
-          </w:rPr>
-          <w:t>2.1.1.</w:t>
-        </w:r>
-        <w:r>
-          <w:rPr>
-            <w:rFonts w:asciiTheme="minorHAnsi" w:eastAsiaTheme="minorEastAsia" w:hAnsiTheme="minorHAnsi" w:cstheme="minorBidi"/>
-            <w:iCs w:val="0"/>
-            <w:sz w:val="22"/>
-            <w:szCs w:val="22"/>
-            <w:lang w:eastAsia="fr-CA"/>
-          </w:rPr>
-          <w:tab/>
-        </w:r>
-        <w:r>
-          <w:rPr>
-            <w:rStyle w:val="Lienhypertexte"/>
-          </w:rPr>
-          <w:t>Titre de subdivision</w:t>
-        </w:r>
-        <w:r>
-          <w:rPr>
-            <w:webHidden/>
-          </w:rPr>
-          <w:tab/>
-        </w:r>
-        <w:r>
-          <w:rPr>
-            <w:webHidden/>
-          </w:rPr>
-          <w:fldChar w:fldCharType="begin"/>
-        </w:r>
-        <w:r>
-          <w:rPr>
-            <w:webHidden/>
-          </w:rPr>
-          <w:instrText xml:space="preserve"> PAGEREF _Toc208866895 \h </w:instrText>
-        </w:r>
-        <w:r>
-          <w:rPr>
-            <w:webHidden/>
-          </w:rPr>
-        </w:r>
-        <w:r>
-          <w:rPr>
-            <w:webHidden/>
-          </w:rPr>
-          <w:fldChar w:fldCharType="separate"/>
-        </w:r>
-        <w:r>
-          <w:rPr>
-            <w:webHidden/>
-          </w:rPr>
-          <w:t>5</w:t>
-        </w:r>
-        <w:r>
-          <w:rPr>
-            <w:webHidden/>
-          </w:rPr>
-          <w:fldChar w:fldCharType="end"/>
-        </w:r>
-      </w:hyperlink>
-    </w:p>
-    <w:p>
-      <w:pPr>
-        <w:pStyle w:val="TM3"/>
-        <w:rPr>
-          <w:rFonts w:asciiTheme="minorHAnsi" w:eastAsiaTheme="minorEastAsia" w:hAnsiTheme="minorHAnsi" w:cstheme="minorBidi"/>
-          <w:iCs w:val="0"/>
-          <w:sz w:val="22"/>
-          <w:szCs w:val="22"/>
-          <w:lang w:eastAsia="fr-CA"/>
-        </w:rPr>
-      </w:pPr>
-      <w:hyperlink w:anchor="_Toc208866896" w:history="1">
-        <w:r>
-          <w:rPr>
-            <w:rStyle w:val="Lienhypertexte"/>
-          </w:rPr>
-          <w:t>2.1.2.</w:t>
-        </w:r>
-        <w:r>
-          <w:rPr>
-            <w:rFonts w:asciiTheme="minorHAnsi" w:eastAsiaTheme="minorEastAsia" w:hAnsiTheme="minorHAnsi" w:cstheme="minorBidi"/>
-            <w:iCs w:val="0"/>
-            <w:sz w:val="22"/>
-            <w:szCs w:val="22"/>
-            <w:lang w:eastAsia="fr-CA"/>
-          </w:rPr>
-          <w:tab/>
-        </w:r>
-        <w:r>
-          <w:rPr>
-            <w:rStyle w:val="Lienhypertexte"/>
-          </w:rPr>
-          <w:t>Titre de subdivision</w:t>
-        </w:r>
-        <w:r>
-          <w:rPr>
-            <w:webHidden/>
-          </w:rPr>
-          <w:tab/>
-        </w:r>
-        <w:r>
-          <w:rPr>
-            <w:webHidden/>
-          </w:rPr>
-          <w:fldChar w:fldCharType="begin"/>
-        </w:r>
-        <w:r>
-          <w:rPr>
-            <w:webHidden/>
-          </w:rPr>
-          <w:instrText xml:space="preserve"> PAGEREF _Toc208866896 \h </w:instrText>
-        </w:r>
-        <w:r>
-          <w:rPr>
-            <w:webHidden/>
-          </w:rPr>
-        </w:r>
-        <w:r>
-          <w:rPr>
-            <w:webHidden/>
-          </w:rPr>
-          <w:fldChar w:fldCharType="separate"/>
-        </w:r>
-        <w:r>
-          <w:rPr>
-            <w:webHidden/>
-          </w:rPr>
-          <w:t>5</w:t>
-        </w:r>
-        <w:r>
-          <w:rPr>
             <w:webHidden/>
           </w:rPr>
           <w:fldChar w:fldCharType="end"/>
@@ -1350,18 +1002,19 @@
           <w:b w:val="0"/>
           <w:bCs w:val="0"/>
           <w:noProof/>
-          <w:sz w:val="22"/>
-          <w:szCs w:val="22"/>
+          <w:kern w:val="2"/>
+          <w:szCs w:val="24"/>
           <w:lang w:eastAsia="fr-CA"/>
+          <w14:ligatures w14:val="standardContextual"/>
         </w:rPr>
       </w:pPr>
-      <w:hyperlink w:anchor="_Toc208866897" w:history="1">
-        <w:r>
-          <w:rPr>
-            <w:rStyle w:val="Lienhypertexte"/>
-            <w:noProof/>
-          </w:rPr>
-          <w:t>2.2.</w:t>
+      <w:hyperlink w:anchor="_Toc208877798" w:history="1">
+        <w:r>
+          <w:rPr>
+            <w:rStyle w:val="Hyperlien"/>
+            <w:noProof/>
+          </w:rPr>
+          <w:t>1.8.</w:t>
         </w:r>
         <w:r>
           <w:rPr>
@@ -1369,18 +1022,19 @@
             <w:b w:val="0"/>
             <w:bCs w:val="0"/>
             <w:noProof/>
-            <w:sz w:val="22"/>
-            <w:szCs w:val="22"/>
+            <w:kern w:val="2"/>
+            <w:szCs w:val="24"/>
             <w:lang w:eastAsia="fr-CA"/>
-          </w:rPr>
-          <w:tab/>
-        </w:r>
-        <w:r>
-          <w:rPr>
-            <w:rStyle w:val="Lienhypertexte"/>
-            <w:noProof/>
-          </w:rPr>
-          <w:t>Titre de sous-section</w:t>
+            <w14:ligatures w14:val="standardContextual"/>
+          </w:rPr>
+          <w:tab/>
+        </w:r>
+        <w:r>
+          <w:rPr>
+            <w:rStyle w:val="Hyperlien"/>
+            <w:noProof/>
+          </w:rPr>
+          <w:t>Avez-vous suffisamment de temps pour votre famille ?</w:t>
         </w:r>
         <w:r>
           <w:rPr>
@@ -1401,7 +1055,7 @@
             <w:noProof/>
             <w:webHidden/>
           </w:rPr>
-          <w:instrText xml:space="preserve"> PAGEREF _Toc208866897 \h </w:instrText>
+          <w:instrText xml:space="preserve"> PAGEREF _Toc208877798 \h </w:instrText>
         </w:r>
         <w:r>
           <w:rPr>
@@ -1426,83 +1080,6 @@
         <w:r>
           <w:rPr>
             <w:noProof/>
-            <w:webHidden/>
-          </w:rPr>
-          <w:fldChar w:fldCharType="end"/>
-        </w:r>
-      </w:hyperlink>
-    </w:p>
-    <w:p>
-      <w:pPr>
-        <w:pStyle w:val="TM3"/>
-        <w:rPr>
-          <w:rFonts w:asciiTheme="minorHAnsi" w:eastAsiaTheme="minorEastAsia" w:hAnsiTheme="minorHAnsi" w:cstheme="minorBidi"/>
-          <w:iCs w:val="0"/>
-          <w:sz w:val="22"/>
-          <w:szCs w:val="22"/>
-          <w:lang w:eastAsia="fr-CA"/>
-        </w:rPr>
-      </w:pPr>
-      <w:hyperlink w:anchor="_Toc208866898" w:history="1">
-        <w:r>
-          <w:rPr>
-            <w:rStyle w:val="Lienhypertexte"/>
-          </w:rPr>
-          <w:t>2.2.1.</w:t>
-        </w:r>
-        <w:r>
-          <w:rPr>
-            <w:rFonts w:asciiTheme="minorHAnsi" w:eastAsiaTheme="minorEastAsia" w:hAnsiTheme="minorHAnsi" w:cstheme="minorBidi"/>
-            <w:iCs w:val="0"/>
-            <w:sz w:val="22"/>
-            <w:szCs w:val="22"/>
-            <w:lang w:eastAsia="fr-CA"/>
-          </w:rPr>
-          <w:tab/>
-        </w:r>
-        <w:r>
-          <w:rPr>
-            <w:rStyle w:val="Lienhypertexte"/>
-          </w:rPr>
-          <w:t>Titre de subdivision</w:t>
-        </w:r>
-        <w:r>
-          <w:rPr>
-            <w:webHidden/>
-          </w:rPr>
-          <w:tab/>
-        </w:r>
-        <w:r>
-          <w:rPr>
-            <w:webHidden/>
-          </w:rPr>
-          <w:fldChar w:fldCharType="begin"/>
-        </w:r>
-        <w:r>
-          <w:rPr>
-            <w:webHidden/>
-          </w:rPr>
-          <w:instrText xml:space="preserve"> PAGEREF _Toc208866898 \h </w:instrText>
-        </w:r>
-        <w:r>
-          <w:rPr>
-            <w:webHidden/>
-          </w:rPr>
-        </w:r>
-        <w:r>
-          <w:rPr>
-            <w:webHidden/>
-          </w:rPr>
-          <w:fldChar w:fldCharType="separate"/>
-        </w:r>
-        <w:r>
-          <w:rPr>
-            <w:webHidden/>
-          </w:rPr>
-          <w:t>5</w:t>
-        </w:r>
-        <w:r>
-          <w:rPr>
             <w:webHidden/>
           </w:rPr>
           <w:fldChar w:fldCharType="end"/>
@@ -1517,18 +1094,19 @@
           <w:b w:val="0"/>
           <w:bCs w:val="0"/>
           <w:noProof/>
-          <w:sz w:val="22"/>
-          <w:szCs w:val="22"/>
+          <w:kern w:val="2"/>
+          <w:szCs w:val="24"/>
           <w:lang w:eastAsia="fr-CA"/>
+          <w14:ligatures w14:val="standardContextual"/>
         </w:rPr>
       </w:pPr>
-      <w:hyperlink w:anchor="_Toc208866899" w:history="1">
-        <w:r>
-          <w:rPr>
-            <w:rStyle w:val="Lienhypertexte"/>
-            <w:noProof/>
-          </w:rPr>
-          <w:t>3.</w:t>
+      <w:hyperlink w:anchor="_Toc208877799" w:history="1">
+        <w:r>
+          <w:rPr>
+            <w:rStyle w:val="Hyperlien"/>
+            <w:noProof/>
+          </w:rPr>
+          <w:t>1.9.</w:t>
         </w:r>
         <w:r>
           <w:rPr>
@@ -1536,18 +1114,19 @@
             <w:b w:val="0"/>
             <w:bCs w:val="0"/>
             <w:noProof/>
-            <w:sz w:val="22"/>
-            <w:szCs w:val="22"/>
+            <w:kern w:val="2"/>
+            <w:szCs w:val="24"/>
             <w:lang w:eastAsia="fr-CA"/>
-          </w:rPr>
-          <w:tab/>
-        </w:r>
-        <w:r>
-          <w:rPr>
-            <w:rStyle w:val="Lienhypertexte"/>
-            <w:noProof/>
-          </w:rPr>
-          <w:t>Titre de section</w:t>
+            <w14:ligatures w14:val="standardContextual"/>
+          </w:rPr>
+          <w:tab/>
+        </w:r>
+        <w:r>
+          <w:rPr>
+            <w:rStyle w:val="Hyperlien"/>
+            <w:noProof/>
+          </w:rPr>
+          <w:t>Avez-vous le temps pour des projets à l’extérieur du travail ?</w:t>
         </w:r>
         <w:r>
           <w:rPr>
@@ -1568,7 +1147,7 @@
             <w:noProof/>
             <w:webHidden/>
           </w:rPr>
-          <w:instrText xml:space="preserve"> PAGEREF _Toc208866899 \h </w:instrText>
+          <w:instrText xml:space="preserve"> PAGEREF _Toc208877799 \h </w:instrText>
         </w:r>
         <w:r>
           <w:rPr>
@@ -1588,7 +1167,7 @@
             <w:noProof/>
             <w:webHidden/>
           </w:rPr>
-          <w:t>6</w:t>
+          <w:t>5</w:t>
         </w:r>
         <w:r>
           <w:rPr>
@@ -1607,18 +1186,19 @@
           <w:b w:val="0"/>
           <w:bCs w:val="0"/>
           <w:noProof/>
-          <w:sz w:val="22"/>
-          <w:szCs w:val="22"/>
+          <w:kern w:val="2"/>
+          <w:szCs w:val="24"/>
           <w:lang w:eastAsia="fr-CA"/>
+          <w14:ligatures w14:val="standardContextual"/>
         </w:rPr>
       </w:pPr>
-      <w:hyperlink w:anchor="_Toc208866900" w:history="1">
-        <w:r>
-          <w:rPr>
-            <w:rStyle w:val="Lienhypertexte"/>
-            <w:noProof/>
-          </w:rPr>
-          <w:t>3.1.</w:t>
+      <w:hyperlink w:anchor="_Toc208877800" w:history="1">
+        <w:r>
+          <w:rPr>
+            <w:rStyle w:val="Hyperlien"/>
+            <w:noProof/>
+          </w:rPr>
+          <w:t>1.10.</w:t>
         </w:r>
         <w:r>
           <w:rPr>
@@ -1626,18 +1206,19 @@
             <w:b w:val="0"/>
             <w:bCs w:val="0"/>
             <w:noProof/>
-            <w:sz w:val="22"/>
-            <w:szCs w:val="22"/>
+            <w:kern w:val="2"/>
+            <w:szCs w:val="24"/>
             <w:lang w:eastAsia="fr-CA"/>
-          </w:rPr>
-          <w:tab/>
-        </w:r>
-        <w:r>
-          <w:rPr>
-            <w:rStyle w:val="Lienhypertexte"/>
-            <w:noProof/>
-          </w:rPr>
-          <w:t>Titre de sous-section</w:t>
+            <w14:ligatures w14:val="standardContextual"/>
+          </w:rPr>
+          <w:tab/>
+        </w:r>
+        <w:r>
+          <w:rPr>
+            <w:rStyle w:val="Hyperlien"/>
+            <w:noProof/>
+          </w:rPr>
+          <w:t>À quel point détestez-vous Windows et Microsoft, et pourquoi ?</w:t>
         </w:r>
         <w:r>
           <w:rPr>
@@ -1658,7 +1239,7 @@
             <w:noProof/>
             <w:webHidden/>
           </w:rPr>
-          <w:instrText xml:space="preserve"> PAGEREF _Toc208866900 \h </w:instrText>
+          <w:instrText xml:space="preserve"> PAGEREF _Toc208877800 \h </w:instrText>
         </w:r>
         <w:r>
           <w:rPr>
@@ -1678,165 +1259,11 @@
             <w:noProof/>
             <w:webHidden/>
           </w:rPr>
-          <w:t>6</w:t>
-        </w:r>
-        <w:r>
-          <w:rPr>
-            <w:noProof/>
-            <w:webHidden/>
-          </w:rPr>
-          <w:fldChar w:fldCharType="end"/>
-        </w:r>
-      </w:hyperlink>
-    </w:p>
-    <w:p>
-      <w:pPr>
-        <w:pStyle w:val="TM3"/>
-        <w:rPr>
-          <w:rFonts w:asciiTheme="minorHAnsi" w:eastAsiaTheme="minorEastAsia" w:hAnsiTheme="minorHAnsi" w:cstheme="minorBidi"/>
-          <w:iCs w:val="0"/>
-          <w:sz w:val="22"/>
-          <w:szCs w:val="22"/>
-          <w:lang w:eastAsia="fr-CA"/>
-        </w:rPr>
-      </w:pPr>
-      <w:hyperlink w:anchor="_Toc208866901" w:history="1">
-        <w:r>
-          <w:rPr>
-            <w:rStyle w:val="Lienhypertexte"/>
-          </w:rPr>
-          <w:t>3.1.1.</w:t>
-        </w:r>
-        <w:r>
-          <w:rPr>
-            <w:rFonts w:asciiTheme="minorHAnsi" w:eastAsiaTheme="minorEastAsia" w:hAnsiTheme="minorHAnsi" w:cstheme="minorBidi"/>
-            <w:iCs w:val="0"/>
-            <w:sz w:val="22"/>
-            <w:szCs w:val="22"/>
-            <w:lang w:eastAsia="fr-CA"/>
-          </w:rPr>
-          <w:tab/>
-        </w:r>
-        <w:r>
-          <w:rPr>
-            <w:rStyle w:val="Lienhypertexte"/>
-          </w:rPr>
-          <w:t>Titre de subdivision</w:t>
-        </w:r>
-        <w:r>
-          <w:rPr>
-            <w:webHidden/>
-          </w:rPr>
-          <w:tab/>
-        </w:r>
-        <w:r>
-          <w:rPr>
-            <w:webHidden/>
-          </w:rPr>
-          <w:fldChar w:fldCharType="begin"/>
-        </w:r>
-        <w:r>
-          <w:rPr>
-            <w:webHidden/>
-          </w:rPr>
-          <w:instrText xml:space="preserve"> PAGEREF _Toc208866901 \h </w:instrText>
-        </w:r>
-        <w:r>
-          <w:rPr>
-            <w:webHidden/>
-          </w:rPr>
-        </w:r>
-        <w:r>
-          <w:rPr>
-            <w:webHidden/>
-          </w:rPr>
-          <w:fldChar w:fldCharType="separate"/>
-        </w:r>
-        <w:r>
-          <w:rPr>
-            <w:webHidden/>
-          </w:rPr>
-          <w:t>6</w:t>
-        </w:r>
-        <w:r>
-          <w:rPr>
-            <w:webHidden/>
-          </w:rPr>
-          <w:fldChar w:fldCharType="end"/>
-        </w:r>
-      </w:hyperlink>
-    </w:p>
-    <w:p>
-      <w:pPr>
-        <w:pStyle w:val="TM3"/>
-        <w:rPr>
-          <w:rFonts w:asciiTheme="minorHAnsi" w:eastAsiaTheme="minorEastAsia" w:hAnsiTheme="minorHAnsi" w:cstheme="minorBidi"/>
-          <w:iCs w:val="0"/>
-          <w:sz w:val="22"/>
-          <w:szCs w:val="22"/>
-          <w:lang w:eastAsia="fr-CA"/>
-        </w:rPr>
-      </w:pPr>
-      <w:hyperlink w:anchor="_Toc208866902" w:history="1">
-        <w:r>
-          <w:rPr>
-            <w:rStyle w:val="Lienhypertexte"/>
-          </w:rPr>
-          <w:t>3.1.2.</w:t>
-        </w:r>
-        <w:r>
-          <w:rPr>
-            <w:rFonts w:asciiTheme="minorHAnsi" w:eastAsiaTheme="minorEastAsia" w:hAnsiTheme="minorHAnsi" w:cstheme="minorBidi"/>
-            <w:iCs w:val="0"/>
-            <w:sz w:val="22"/>
-            <w:szCs w:val="22"/>
-            <w:lang w:eastAsia="fr-CA"/>
-          </w:rPr>
-          <w:tab/>
-        </w:r>
-        <w:r>
-          <w:rPr>
-            <w:rStyle w:val="Lienhypertexte"/>
-          </w:rPr>
-          <w:t>Titre de subdivision</w:t>
-        </w:r>
-        <w:r>
-          <w:rPr>
-            <w:webHidden/>
-          </w:rPr>
-          <w:tab/>
-        </w:r>
-        <w:r>
-          <w:rPr>
-            <w:webHidden/>
-          </w:rPr>
-          <w:fldChar w:fldCharType="begin"/>
-        </w:r>
-        <w:r>
-          <w:rPr>
-            <w:webHidden/>
-          </w:rPr>
-          <w:instrText xml:space="preserve"> PAGEREF _Toc208866902 \h </w:instrText>
-        </w:r>
-        <w:r>
-          <w:rPr>
-            <w:webHidden/>
-          </w:rPr>
-        </w:r>
-        <w:r>
-          <w:rPr>
-            <w:webHidden/>
-          </w:rPr>
-          <w:fldChar w:fldCharType="separate"/>
-        </w:r>
-        <w:r>
-          <w:rPr>
-            <w:webHidden/>
-          </w:rPr>
-          <w:t>6</w:t>
-        </w:r>
-        <w:r>
-          <w:rPr>
+          <w:t>5</w:t>
+        </w:r>
+        <w:r>
+          <w:rPr>
+            <w:noProof/>
             <w:webHidden/>
           </w:rPr>
           <w:fldChar w:fldCharType="end"/>
@@ -1851,18 +1278,19 @@
           <w:b w:val="0"/>
           <w:bCs w:val="0"/>
           <w:noProof/>
-          <w:sz w:val="22"/>
-          <w:szCs w:val="22"/>
+          <w:kern w:val="2"/>
+          <w:szCs w:val="24"/>
           <w:lang w:eastAsia="fr-CA"/>
+          <w14:ligatures w14:val="standardContextual"/>
         </w:rPr>
       </w:pPr>
-      <w:hyperlink w:anchor="_Toc208866903" w:history="1">
-        <w:r>
-          <w:rPr>
-            <w:rStyle w:val="Lienhypertexte"/>
-            <w:noProof/>
-          </w:rPr>
-          <w:t>3.2.</w:t>
+      <w:hyperlink w:anchor="_Toc208877801" w:history="1">
+        <w:r>
+          <w:rPr>
+            <w:rStyle w:val="Hyperlien"/>
+            <w:noProof/>
+          </w:rPr>
+          <w:t>1.11.</w:t>
         </w:r>
         <w:r>
           <w:rPr>
@@ -1870,18 +1298,19 @@
             <w:b w:val="0"/>
             <w:bCs w:val="0"/>
             <w:noProof/>
-            <w:sz w:val="22"/>
-            <w:szCs w:val="22"/>
+            <w:kern w:val="2"/>
+            <w:szCs w:val="24"/>
             <w:lang w:eastAsia="fr-CA"/>
-          </w:rPr>
-          <w:tab/>
-        </w:r>
-        <w:r>
-          <w:rPr>
-            <w:rStyle w:val="Lienhypertexte"/>
-            <w:noProof/>
-          </w:rPr>
-          <w:t>Titre de sous-section</w:t>
+            <w14:ligatures w14:val="standardContextual"/>
+          </w:rPr>
+          <w:tab/>
+        </w:r>
+        <w:r>
+          <w:rPr>
+            <w:rStyle w:val="Hyperlien"/>
+            <w:noProof/>
+          </w:rPr>
+          <w:t>Avez-vous remarqué des tendances au fil des années dans ce domaine (moins de postulations, personnes remplacées par l’IA, plus de jeune, travail en équipe…comment ça change au fil du temps) ?</w:t>
         </w:r>
         <w:r>
           <w:rPr>
@@ -1902,7 +1331,7 @@
             <w:noProof/>
             <w:webHidden/>
           </w:rPr>
-          <w:instrText xml:space="preserve"> PAGEREF _Toc208866903 \h </w:instrText>
+          <w:instrText xml:space="preserve"> PAGEREF _Toc208877801 \h </w:instrText>
         </w:r>
         <w:r>
           <w:rPr>
@@ -1927,83 +1356,6 @@
         <w:r>
           <w:rPr>
             <w:noProof/>
-            <w:webHidden/>
-          </w:rPr>
-          <w:fldChar w:fldCharType="end"/>
-        </w:r>
-      </w:hyperlink>
-    </w:p>
-    <w:p>
-      <w:pPr>
-        <w:pStyle w:val="TM3"/>
-        <w:rPr>
-          <w:rFonts w:asciiTheme="minorHAnsi" w:eastAsiaTheme="minorEastAsia" w:hAnsiTheme="minorHAnsi" w:cstheme="minorBidi"/>
-          <w:iCs w:val="0"/>
-          <w:sz w:val="22"/>
-          <w:szCs w:val="22"/>
-          <w:lang w:eastAsia="fr-CA"/>
-        </w:rPr>
-      </w:pPr>
-      <w:hyperlink w:anchor="_Toc208866904" w:history="1">
-        <w:r>
-          <w:rPr>
-            <w:rStyle w:val="Lienhypertexte"/>
-          </w:rPr>
-          <w:t>3.2.1.</w:t>
-        </w:r>
-        <w:r>
-          <w:rPr>
-            <w:rFonts w:asciiTheme="minorHAnsi" w:eastAsiaTheme="minorEastAsia" w:hAnsiTheme="minorHAnsi" w:cstheme="minorBidi"/>
-            <w:iCs w:val="0"/>
-            <w:sz w:val="22"/>
-            <w:szCs w:val="22"/>
-            <w:lang w:eastAsia="fr-CA"/>
-          </w:rPr>
-          <w:tab/>
-        </w:r>
-        <w:r>
-          <w:rPr>
-            <w:rStyle w:val="Lienhypertexte"/>
-          </w:rPr>
-          <w:t>Titre de subdivision</w:t>
-        </w:r>
-        <w:r>
-          <w:rPr>
-            <w:webHidden/>
-          </w:rPr>
-          <w:tab/>
-        </w:r>
-        <w:r>
-          <w:rPr>
-            <w:webHidden/>
-          </w:rPr>
-          <w:fldChar w:fldCharType="begin"/>
-        </w:r>
-        <w:r>
-          <w:rPr>
-            <w:webHidden/>
-          </w:rPr>
-          <w:instrText xml:space="preserve"> PAGEREF _Toc208866904 \h </w:instrText>
-        </w:r>
-        <w:r>
-          <w:rPr>
-            <w:webHidden/>
-          </w:rPr>
-        </w:r>
-        <w:r>
-          <w:rPr>
-            <w:webHidden/>
-          </w:rPr>
-          <w:fldChar w:fldCharType="separate"/>
-        </w:r>
-        <w:r>
-          <w:rPr>
-            <w:webHidden/>
-          </w:rPr>
-          <w:t>6</w:t>
-        </w:r>
-        <w:r>
-          <w:rPr>
             <w:webHidden/>
           </w:rPr>
           <w:fldChar w:fldCharType="end"/>
@@ -2018,18 +1370,39 @@
           <w:b w:val="0"/>
           <w:bCs w:val="0"/>
           <w:noProof/>
-          <w:sz w:val="22"/>
-          <w:szCs w:val="22"/>
+          <w:kern w:val="2"/>
+          <w:szCs w:val="24"/>
           <w:lang w:eastAsia="fr-CA"/>
+          <w14:ligatures w14:val="standardContextual"/>
         </w:rPr>
       </w:pPr>
-      <w:hyperlink w:anchor="_Toc208866905" w:history="1">
-        <w:r>
-          <w:rPr>
-            <w:rStyle w:val="Lienhypertexte"/>
-            <w:noProof/>
-          </w:rPr>
-          <w:t>Conclusion</w:t>
+      <w:hyperlink w:anchor="_Toc208877802" w:history="1">
+        <w:r>
+          <w:rPr>
+            <w:rStyle w:val="Hyperlien"/>
+            <w:noProof/>
+          </w:rPr>
+          <w:t>1.12.</w:t>
+        </w:r>
+        <w:r>
+          <w:rPr>
+            <w:rFonts w:asciiTheme="minorHAnsi" w:eastAsiaTheme="minorEastAsia" w:hAnsiTheme="minorHAnsi" w:cstheme="minorBidi"/>
+            <w:b w:val="0"/>
+            <w:bCs w:val="0"/>
+            <w:noProof/>
+            <w:kern w:val="2"/>
+            <w:szCs w:val="24"/>
+            <w:lang w:eastAsia="fr-CA"/>
+            <w14:ligatures w14:val="standardContextual"/>
+          </w:rPr>
+          <w:tab/>
+        </w:r>
+        <w:r>
+          <w:rPr>
+            <w:rStyle w:val="Hyperlien"/>
+            <w:noProof/>
+          </w:rPr>
+          <w:t>Recevez-vous souvent des plaintes?</w:t>
         </w:r>
         <w:r>
           <w:rPr>
@@ -2050,7 +1423,7 @@
             <w:noProof/>
             <w:webHidden/>
           </w:rPr>
-          <w:instrText xml:space="preserve"> PAGEREF _Toc208866905 \h </w:instrText>
+          <w:instrText xml:space="preserve"> PAGEREF _Toc208877802 \h </w:instrText>
         </w:r>
         <w:r>
           <w:rPr>
@@ -2070,7 +1443,7 @@
             <w:noProof/>
             <w:webHidden/>
           </w:rPr>
-          <w:t>7</w:t>
+          <w:t>6</w:t>
         </w:r>
         <w:r>
           <w:rPr>
@@ -2089,18 +1462,39 @@
           <w:b w:val="0"/>
           <w:bCs w:val="0"/>
           <w:noProof/>
-          <w:sz w:val="22"/>
-          <w:szCs w:val="22"/>
+          <w:kern w:val="2"/>
+          <w:szCs w:val="24"/>
           <w:lang w:eastAsia="fr-CA"/>
+          <w14:ligatures w14:val="standardContextual"/>
         </w:rPr>
       </w:pPr>
-      <w:hyperlink w:anchor="_Toc208866906" w:history="1">
-        <w:r>
-          <w:rPr>
-            <w:rStyle w:val="Lienhypertexte"/>
-            <w:noProof/>
-          </w:rPr>
-          <w:t>Annexe A – Titre de l’annexe</w:t>
+      <w:hyperlink w:anchor="_Toc208877803" w:history="1">
+        <w:r>
+          <w:rPr>
+            <w:rStyle w:val="Hyperlien"/>
+            <w:noProof/>
+          </w:rPr>
+          <w:t>1.13.</w:t>
+        </w:r>
+        <w:r>
+          <w:rPr>
+            <w:rFonts w:asciiTheme="minorHAnsi" w:eastAsiaTheme="minorEastAsia" w:hAnsiTheme="minorHAnsi" w:cstheme="minorBidi"/>
+            <w:b w:val="0"/>
+            <w:bCs w:val="0"/>
+            <w:noProof/>
+            <w:kern w:val="2"/>
+            <w:szCs w:val="24"/>
+            <w:lang w:eastAsia="fr-CA"/>
+            <w14:ligatures w14:val="standardContextual"/>
+          </w:rPr>
+          <w:tab/>
+        </w:r>
+        <w:r>
+          <w:rPr>
+            <w:rStyle w:val="Hyperlien"/>
+            <w:noProof/>
+          </w:rPr>
+          <w:t>Avez-vous des regrets dans votre carrière?</w:t>
         </w:r>
         <w:r>
           <w:rPr>
@@ -2121,7 +1515,7 @@
             <w:noProof/>
             <w:webHidden/>
           </w:rPr>
-          <w:instrText xml:space="preserve"> PAGEREF _Toc208866906 \h </w:instrText>
+          <w:instrText xml:space="preserve"> PAGEREF _Toc208877803 \h </w:instrText>
         </w:r>
         <w:r>
           <w:rPr>
@@ -2141,7 +1535,7 @@
             <w:noProof/>
             <w:webHidden/>
           </w:rPr>
-          <w:t>8</w:t>
+          <w:t>6</w:t>
         </w:r>
         <w:r>
           <w:rPr>
@@ -2160,15 +1554,1589 @@
           <w:b w:val="0"/>
           <w:bCs w:val="0"/>
           <w:noProof/>
-          <w:sz w:val="22"/>
-          <w:szCs w:val="22"/>
+          <w:kern w:val="2"/>
+          <w:szCs w:val="24"/>
           <w:lang w:eastAsia="fr-CA"/>
+          <w14:ligatures w14:val="standardContextual"/>
         </w:rPr>
       </w:pPr>
-      <w:hyperlink w:anchor="_Toc208866907" w:history="1">
-        <w:r>
-          <w:rPr>
-            <w:rStyle w:val="Lienhypertexte"/>
+      <w:hyperlink w:anchor="_Toc208877804" w:history="1">
+        <w:r>
+          <w:rPr>
+            <w:rStyle w:val="Hyperlien"/>
+            <w:noProof/>
+          </w:rPr>
+          <w:t>1.14.</w:t>
+        </w:r>
+        <w:r>
+          <w:rPr>
+            <w:rFonts w:asciiTheme="minorHAnsi" w:eastAsiaTheme="minorEastAsia" w:hAnsiTheme="minorHAnsi" w:cstheme="minorBidi"/>
+            <w:b w:val="0"/>
+            <w:bCs w:val="0"/>
+            <w:noProof/>
+            <w:kern w:val="2"/>
+            <w:szCs w:val="24"/>
+            <w:lang w:eastAsia="fr-CA"/>
+            <w14:ligatures w14:val="standardContextual"/>
+          </w:rPr>
+          <w:tab/>
+        </w:r>
+        <w:r>
+          <w:rPr>
+            <w:rStyle w:val="Hyperlien"/>
+            <w:noProof/>
+          </w:rPr>
+          <w:t>Qu’aimez-vous le moins de votre travail?</w:t>
+        </w:r>
+        <w:r>
+          <w:rPr>
+            <w:noProof/>
+            <w:webHidden/>
+          </w:rPr>
+          <w:tab/>
+        </w:r>
+        <w:r>
+          <w:rPr>
+            <w:noProof/>
+            <w:webHidden/>
+          </w:rPr>
+          <w:fldChar w:fldCharType="begin"/>
+        </w:r>
+        <w:r>
+          <w:rPr>
+            <w:noProof/>
+            <w:webHidden/>
+          </w:rPr>
+          <w:instrText xml:space="preserve"> PAGEREF _Toc208877804 \h </w:instrText>
+        </w:r>
+        <w:r>
+          <w:rPr>
+            <w:noProof/>
+            <w:webHidden/>
+          </w:rPr>
+        </w:r>
+        <w:r>
+          <w:rPr>
+            <w:noProof/>
+            <w:webHidden/>
+          </w:rPr>
+          <w:fldChar w:fldCharType="separate"/>
+        </w:r>
+        <w:r>
+          <w:rPr>
+            <w:noProof/>
+            <w:webHidden/>
+          </w:rPr>
+          <w:t>6</w:t>
+        </w:r>
+        <w:r>
+          <w:rPr>
+            <w:noProof/>
+            <w:webHidden/>
+          </w:rPr>
+          <w:fldChar w:fldCharType="end"/>
+        </w:r>
+      </w:hyperlink>
+    </w:p>
+    <w:p>
+      <w:pPr>
+        <w:pStyle w:val="TM3"/>
+        <w:rPr>
+          <w:rFonts w:asciiTheme="minorHAnsi" w:eastAsiaTheme="minorEastAsia" w:hAnsiTheme="minorHAnsi" w:cstheme="minorBidi"/>
+          <w:iCs w:val="0"/>
+          <w:kern w:val="2"/>
+          <w:lang w:eastAsia="fr-CA"/>
+          <w14:ligatures w14:val="standardContextual"/>
+        </w:rPr>
+      </w:pPr>
+      <w:hyperlink w:anchor="_Toc208877805" w:history="1">
+        <w:r>
+          <w:rPr>
+            <w:rStyle w:val="Hyperlien"/>
+          </w:rPr>
+          <w:t>1.14.1.</w:t>
+        </w:r>
+        <w:r>
+          <w:rPr>
+            <w:rFonts w:asciiTheme="minorHAnsi" w:eastAsiaTheme="minorEastAsia" w:hAnsiTheme="minorHAnsi" w:cstheme="minorBidi"/>
+            <w:iCs w:val="0"/>
+            <w:kern w:val="2"/>
+            <w:lang w:eastAsia="fr-CA"/>
+            <w14:ligatures w14:val="standardContextual"/>
+          </w:rPr>
+          <w:tab/>
+        </w:r>
+        <w:r>
+          <w:rPr>
+            <w:rStyle w:val="Hyperlien"/>
+          </w:rPr>
+          <w:t>Titre de subdivision</w:t>
+        </w:r>
+        <w:r>
+          <w:rPr>
+            <w:webHidden/>
+          </w:rPr>
+          <w:tab/>
+        </w:r>
+        <w:r>
+          <w:rPr>
+            <w:webHidden/>
+          </w:rPr>
+          <w:fldChar w:fldCharType="begin"/>
+        </w:r>
+        <w:r>
+          <w:rPr>
+            <w:webHidden/>
+          </w:rPr>
+          <w:instrText xml:space="preserve"> PAGEREF _Toc208877805 \h </w:instrText>
+        </w:r>
+        <w:r>
+          <w:rPr>
+            <w:webHidden/>
+          </w:rPr>
+        </w:r>
+        <w:r>
+          <w:rPr>
+            <w:webHidden/>
+          </w:rPr>
+          <w:fldChar w:fldCharType="separate"/>
+        </w:r>
+        <w:r>
+          <w:rPr>
+            <w:webHidden/>
+          </w:rPr>
+          <w:t>6</w:t>
+        </w:r>
+        <w:r>
+          <w:rPr>
+            <w:webHidden/>
+          </w:rPr>
+          <w:fldChar w:fldCharType="end"/>
+        </w:r>
+      </w:hyperlink>
+    </w:p>
+    <w:p>
+      <w:pPr>
+        <w:pStyle w:val="TM3"/>
+        <w:rPr>
+          <w:rFonts w:asciiTheme="minorHAnsi" w:eastAsiaTheme="minorEastAsia" w:hAnsiTheme="minorHAnsi" w:cstheme="minorBidi"/>
+          <w:iCs w:val="0"/>
+          <w:kern w:val="2"/>
+          <w:lang w:eastAsia="fr-CA"/>
+          <w14:ligatures w14:val="standardContextual"/>
+        </w:rPr>
+      </w:pPr>
+      <w:hyperlink w:anchor="_Toc208877806" w:history="1">
+        <w:r>
+          <w:rPr>
+            <w:rStyle w:val="Hyperlien"/>
+          </w:rPr>
+          <w:t>1.14.2.</w:t>
+        </w:r>
+        <w:r>
+          <w:rPr>
+            <w:rFonts w:asciiTheme="minorHAnsi" w:eastAsiaTheme="minorEastAsia" w:hAnsiTheme="minorHAnsi" w:cstheme="minorBidi"/>
+            <w:iCs w:val="0"/>
+            <w:kern w:val="2"/>
+            <w:lang w:eastAsia="fr-CA"/>
+            <w14:ligatures w14:val="standardContextual"/>
+          </w:rPr>
+          <w:tab/>
+        </w:r>
+        <w:r>
+          <w:rPr>
+            <w:rStyle w:val="Hyperlien"/>
+          </w:rPr>
+          <w:t>Titre de subdivision</w:t>
+        </w:r>
+        <w:r>
+          <w:rPr>
+            <w:webHidden/>
+          </w:rPr>
+          <w:tab/>
+        </w:r>
+        <w:r>
+          <w:rPr>
+            <w:webHidden/>
+          </w:rPr>
+          <w:fldChar w:fldCharType="begin"/>
+        </w:r>
+        <w:r>
+          <w:rPr>
+            <w:webHidden/>
+          </w:rPr>
+          <w:instrText xml:space="preserve"> PAGEREF _Toc208877806 \h </w:instrText>
+        </w:r>
+        <w:r>
+          <w:rPr>
+            <w:webHidden/>
+          </w:rPr>
+        </w:r>
+        <w:r>
+          <w:rPr>
+            <w:webHidden/>
+          </w:rPr>
+          <w:fldChar w:fldCharType="separate"/>
+        </w:r>
+        <w:r>
+          <w:rPr>
+            <w:webHidden/>
+          </w:rPr>
+          <w:t>6</w:t>
+        </w:r>
+        <w:r>
+          <w:rPr>
+            <w:webHidden/>
+          </w:rPr>
+          <w:fldChar w:fldCharType="end"/>
+        </w:r>
+      </w:hyperlink>
+    </w:p>
+    <w:p>
+      <w:pPr>
+        <w:pStyle w:val="TM1"/>
+        <w:rPr>
+          <w:rFonts w:asciiTheme="minorHAnsi" w:eastAsiaTheme="minorEastAsia" w:hAnsiTheme="minorHAnsi" w:cstheme="minorBidi"/>
+          <w:b w:val="0"/>
+          <w:bCs w:val="0"/>
+          <w:noProof/>
+          <w:kern w:val="2"/>
+          <w:szCs w:val="24"/>
+          <w:lang w:eastAsia="fr-CA"/>
+          <w14:ligatures w14:val="standardContextual"/>
+        </w:rPr>
+      </w:pPr>
+      <w:hyperlink w:anchor="_Toc208877807" w:history="1">
+        <w:r>
+          <w:rPr>
+            <w:rStyle w:val="Hyperlien"/>
+            <w:noProof/>
+          </w:rPr>
+          <w:t>1.15.</w:t>
+        </w:r>
+        <w:r>
+          <w:rPr>
+            <w:rFonts w:asciiTheme="minorHAnsi" w:eastAsiaTheme="minorEastAsia" w:hAnsiTheme="minorHAnsi" w:cstheme="minorBidi"/>
+            <w:b w:val="0"/>
+            <w:bCs w:val="0"/>
+            <w:noProof/>
+            <w:kern w:val="2"/>
+            <w:szCs w:val="24"/>
+            <w:lang w:eastAsia="fr-CA"/>
+            <w14:ligatures w14:val="standardContextual"/>
+          </w:rPr>
+          <w:tab/>
+        </w:r>
+        <w:r>
+          <w:rPr>
+            <w:rStyle w:val="Hyperlien"/>
+            <w:noProof/>
+          </w:rPr>
+          <w:t>Titre de sous-section</w:t>
+        </w:r>
+        <w:r>
+          <w:rPr>
+            <w:noProof/>
+            <w:webHidden/>
+          </w:rPr>
+          <w:tab/>
+        </w:r>
+        <w:r>
+          <w:rPr>
+            <w:noProof/>
+            <w:webHidden/>
+          </w:rPr>
+          <w:fldChar w:fldCharType="begin"/>
+        </w:r>
+        <w:r>
+          <w:rPr>
+            <w:noProof/>
+            <w:webHidden/>
+          </w:rPr>
+          <w:instrText xml:space="preserve"> PAGEREF _Toc208877807 \h </w:instrText>
+        </w:r>
+        <w:r>
+          <w:rPr>
+            <w:noProof/>
+            <w:webHidden/>
+          </w:rPr>
+        </w:r>
+        <w:r>
+          <w:rPr>
+            <w:noProof/>
+            <w:webHidden/>
+          </w:rPr>
+          <w:fldChar w:fldCharType="separate"/>
+        </w:r>
+        <w:r>
+          <w:rPr>
+            <w:noProof/>
+            <w:webHidden/>
+          </w:rPr>
+          <w:t>6</w:t>
+        </w:r>
+        <w:r>
+          <w:rPr>
+            <w:noProof/>
+            <w:webHidden/>
+          </w:rPr>
+          <w:fldChar w:fldCharType="end"/>
+        </w:r>
+      </w:hyperlink>
+    </w:p>
+    <w:p>
+      <w:pPr>
+        <w:pStyle w:val="TM3"/>
+        <w:rPr>
+          <w:rFonts w:asciiTheme="minorHAnsi" w:eastAsiaTheme="minorEastAsia" w:hAnsiTheme="minorHAnsi" w:cstheme="minorBidi"/>
+          <w:iCs w:val="0"/>
+          <w:kern w:val="2"/>
+          <w:lang w:eastAsia="fr-CA"/>
+          <w14:ligatures w14:val="standardContextual"/>
+        </w:rPr>
+      </w:pPr>
+      <w:hyperlink w:anchor="_Toc208877808" w:history="1">
+        <w:r>
+          <w:rPr>
+            <w:rStyle w:val="Hyperlien"/>
+          </w:rPr>
+          <w:t>1.15.1.</w:t>
+        </w:r>
+        <w:r>
+          <w:rPr>
+            <w:rFonts w:asciiTheme="minorHAnsi" w:eastAsiaTheme="minorEastAsia" w:hAnsiTheme="minorHAnsi" w:cstheme="minorBidi"/>
+            <w:iCs w:val="0"/>
+            <w:kern w:val="2"/>
+            <w:lang w:eastAsia="fr-CA"/>
+            <w14:ligatures w14:val="standardContextual"/>
+          </w:rPr>
+          <w:tab/>
+        </w:r>
+        <w:r>
+          <w:rPr>
+            <w:rStyle w:val="Hyperlien"/>
+          </w:rPr>
+          <w:t>Titre de subdivision</w:t>
+        </w:r>
+        <w:r>
+          <w:rPr>
+            <w:webHidden/>
+          </w:rPr>
+          <w:tab/>
+        </w:r>
+        <w:r>
+          <w:rPr>
+            <w:webHidden/>
+          </w:rPr>
+          <w:fldChar w:fldCharType="begin"/>
+        </w:r>
+        <w:r>
+          <w:rPr>
+            <w:webHidden/>
+          </w:rPr>
+          <w:instrText xml:space="preserve"> PAGEREF _Toc208877808 \h </w:instrText>
+        </w:r>
+        <w:r>
+          <w:rPr>
+            <w:webHidden/>
+          </w:rPr>
+        </w:r>
+        <w:r>
+          <w:rPr>
+            <w:webHidden/>
+          </w:rPr>
+          <w:fldChar w:fldCharType="separate"/>
+        </w:r>
+        <w:r>
+          <w:rPr>
+            <w:webHidden/>
+          </w:rPr>
+          <w:t>6</w:t>
+        </w:r>
+        <w:r>
+          <w:rPr>
+            <w:webHidden/>
+          </w:rPr>
+          <w:fldChar w:fldCharType="end"/>
+        </w:r>
+      </w:hyperlink>
+    </w:p>
+    <w:p>
+      <w:pPr>
+        <w:pStyle w:val="TM1"/>
+        <w:rPr>
+          <w:rFonts w:asciiTheme="minorHAnsi" w:eastAsiaTheme="minorEastAsia" w:hAnsiTheme="minorHAnsi" w:cstheme="minorBidi"/>
+          <w:b w:val="0"/>
+          <w:bCs w:val="0"/>
+          <w:noProof/>
+          <w:kern w:val="2"/>
+          <w:szCs w:val="24"/>
+          <w:lang w:eastAsia="fr-CA"/>
+          <w14:ligatures w14:val="standardContextual"/>
+        </w:rPr>
+      </w:pPr>
+      <w:hyperlink w:anchor="_Toc208877809" w:history="1">
+        <w:r>
+          <w:rPr>
+            <w:rStyle w:val="Hyperlien"/>
+            <w:noProof/>
+          </w:rPr>
+          <w:t>2.</w:t>
+        </w:r>
+        <w:r>
+          <w:rPr>
+            <w:rFonts w:asciiTheme="minorHAnsi" w:eastAsiaTheme="minorEastAsia" w:hAnsiTheme="minorHAnsi" w:cstheme="minorBidi"/>
+            <w:b w:val="0"/>
+            <w:bCs w:val="0"/>
+            <w:noProof/>
+            <w:kern w:val="2"/>
+            <w:szCs w:val="24"/>
+            <w:lang w:eastAsia="fr-CA"/>
+            <w14:ligatures w14:val="standardContextual"/>
+          </w:rPr>
+          <w:tab/>
+        </w:r>
+        <w:r>
+          <w:rPr>
+            <w:rStyle w:val="Hyperlien"/>
+            <w:noProof/>
+          </w:rPr>
+          <w:t>Titre de section</w:t>
+        </w:r>
+        <w:r>
+          <w:rPr>
+            <w:noProof/>
+            <w:webHidden/>
+          </w:rPr>
+          <w:tab/>
+        </w:r>
+        <w:r>
+          <w:rPr>
+            <w:noProof/>
+            <w:webHidden/>
+          </w:rPr>
+          <w:fldChar w:fldCharType="begin"/>
+        </w:r>
+        <w:r>
+          <w:rPr>
+            <w:noProof/>
+            <w:webHidden/>
+          </w:rPr>
+          <w:instrText xml:space="preserve"> PAGEREF _Toc208877809 \h </w:instrText>
+        </w:r>
+        <w:r>
+          <w:rPr>
+            <w:noProof/>
+            <w:webHidden/>
+          </w:rPr>
+        </w:r>
+        <w:r>
+          <w:rPr>
+            <w:noProof/>
+            <w:webHidden/>
+          </w:rPr>
+          <w:fldChar w:fldCharType="separate"/>
+        </w:r>
+        <w:r>
+          <w:rPr>
+            <w:noProof/>
+            <w:webHidden/>
+          </w:rPr>
+          <w:t>7</w:t>
+        </w:r>
+        <w:r>
+          <w:rPr>
+            <w:noProof/>
+            <w:webHidden/>
+          </w:rPr>
+          <w:fldChar w:fldCharType="end"/>
+        </w:r>
+      </w:hyperlink>
+    </w:p>
+    <w:p>
+      <w:pPr>
+        <w:pStyle w:val="TM1"/>
+        <w:rPr>
+          <w:rFonts w:asciiTheme="minorHAnsi" w:eastAsiaTheme="minorEastAsia" w:hAnsiTheme="minorHAnsi" w:cstheme="minorBidi"/>
+          <w:b w:val="0"/>
+          <w:bCs w:val="0"/>
+          <w:noProof/>
+          <w:kern w:val="2"/>
+          <w:szCs w:val="24"/>
+          <w:lang w:eastAsia="fr-CA"/>
+          <w14:ligatures w14:val="standardContextual"/>
+        </w:rPr>
+      </w:pPr>
+      <w:hyperlink w:anchor="_Toc208877810" w:history="1">
+        <w:r>
+          <w:rPr>
+            <w:rStyle w:val="Hyperlien"/>
+            <w:noProof/>
+          </w:rPr>
+          <w:t>2.1.</w:t>
+        </w:r>
+        <w:r>
+          <w:rPr>
+            <w:rFonts w:asciiTheme="minorHAnsi" w:eastAsiaTheme="minorEastAsia" w:hAnsiTheme="minorHAnsi" w:cstheme="minorBidi"/>
+            <w:b w:val="0"/>
+            <w:bCs w:val="0"/>
+            <w:noProof/>
+            <w:kern w:val="2"/>
+            <w:szCs w:val="24"/>
+            <w:lang w:eastAsia="fr-CA"/>
+            <w14:ligatures w14:val="standardContextual"/>
+          </w:rPr>
+          <w:tab/>
+        </w:r>
+        <w:r>
+          <w:rPr>
+            <w:rStyle w:val="Hyperlien"/>
+            <w:noProof/>
+          </w:rPr>
+          <w:t>Titre de sous-section</w:t>
+        </w:r>
+        <w:r>
+          <w:rPr>
+            <w:noProof/>
+            <w:webHidden/>
+          </w:rPr>
+          <w:tab/>
+        </w:r>
+        <w:r>
+          <w:rPr>
+            <w:noProof/>
+            <w:webHidden/>
+          </w:rPr>
+          <w:fldChar w:fldCharType="begin"/>
+        </w:r>
+        <w:r>
+          <w:rPr>
+            <w:noProof/>
+            <w:webHidden/>
+          </w:rPr>
+          <w:instrText xml:space="preserve"> PAGEREF _Toc208877810 \h </w:instrText>
+        </w:r>
+        <w:r>
+          <w:rPr>
+            <w:noProof/>
+            <w:webHidden/>
+          </w:rPr>
+        </w:r>
+        <w:r>
+          <w:rPr>
+            <w:noProof/>
+            <w:webHidden/>
+          </w:rPr>
+          <w:fldChar w:fldCharType="separate"/>
+        </w:r>
+        <w:r>
+          <w:rPr>
+            <w:noProof/>
+            <w:webHidden/>
+          </w:rPr>
+          <w:t>7</w:t>
+        </w:r>
+        <w:r>
+          <w:rPr>
+            <w:noProof/>
+            <w:webHidden/>
+          </w:rPr>
+          <w:fldChar w:fldCharType="end"/>
+        </w:r>
+      </w:hyperlink>
+    </w:p>
+    <w:p>
+      <w:pPr>
+        <w:pStyle w:val="TM3"/>
+        <w:rPr>
+          <w:rFonts w:asciiTheme="minorHAnsi" w:eastAsiaTheme="minorEastAsia" w:hAnsiTheme="minorHAnsi" w:cstheme="minorBidi"/>
+          <w:iCs w:val="0"/>
+          <w:kern w:val="2"/>
+          <w:lang w:eastAsia="fr-CA"/>
+          <w14:ligatures w14:val="standardContextual"/>
+        </w:rPr>
+      </w:pPr>
+      <w:hyperlink w:anchor="_Toc208877811" w:history="1">
+        <w:r>
+          <w:rPr>
+            <w:rStyle w:val="Hyperlien"/>
+          </w:rPr>
+          <w:t>2.1.1.</w:t>
+        </w:r>
+        <w:r>
+          <w:rPr>
+            <w:rFonts w:asciiTheme="minorHAnsi" w:eastAsiaTheme="minorEastAsia" w:hAnsiTheme="minorHAnsi" w:cstheme="minorBidi"/>
+            <w:iCs w:val="0"/>
+            <w:kern w:val="2"/>
+            <w:lang w:eastAsia="fr-CA"/>
+            <w14:ligatures w14:val="standardContextual"/>
+          </w:rPr>
+          <w:tab/>
+        </w:r>
+        <w:r>
+          <w:rPr>
+            <w:rStyle w:val="Hyperlien"/>
+          </w:rPr>
+          <w:t>Titre de subdivision</w:t>
+        </w:r>
+        <w:r>
+          <w:rPr>
+            <w:webHidden/>
+          </w:rPr>
+          <w:tab/>
+        </w:r>
+        <w:r>
+          <w:rPr>
+            <w:webHidden/>
+          </w:rPr>
+          <w:fldChar w:fldCharType="begin"/>
+        </w:r>
+        <w:r>
+          <w:rPr>
+            <w:webHidden/>
+          </w:rPr>
+          <w:instrText xml:space="preserve"> PAGEREF _Toc208877811 \h </w:instrText>
+        </w:r>
+        <w:r>
+          <w:rPr>
+            <w:webHidden/>
+          </w:rPr>
+        </w:r>
+        <w:r>
+          <w:rPr>
+            <w:webHidden/>
+          </w:rPr>
+          <w:fldChar w:fldCharType="separate"/>
+        </w:r>
+        <w:r>
+          <w:rPr>
+            <w:webHidden/>
+          </w:rPr>
+          <w:t>7</w:t>
+        </w:r>
+        <w:r>
+          <w:rPr>
+            <w:webHidden/>
+          </w:rPr>
+          <w:fldChar w:fldCharType="end"/>
+        </w:r>
+      </w:hyperlink>
+    </w:p>
+    <w:p>
+      <w:pPr>
+        <w:pStyle w:val="TM3"/>
+        <w:rPr>
+          <w:rFonts w:asciiTheme="minorHAnsi" w:eastAsiaTheme="minorEastAsia" w:hAnsiTheme="minorHAnsi" w:cstheme="minorBidi"/>
+          <w:iCs w:val="0"/>
+          <w:kern w:val="2"/>
+          <w:lang w:eastAsia="fr-CA"/>
+          <w14:ligatures w14:val="standardContextual"/>
+        </w:rPr>
+      </w:pPr>
+      <w:hyperlink w:anchor="_Toc208877812" w:history="1">
+        <w:r>
+          <w:rPr>
+            <w:rStyle w:val="Hyperlien"/>
+          </w:rPr>
+          <w:t>2.1.2.</w:t>
+        </w:r>
+        <w:r>
+          <w:rPr>
+            <w:rFonts w:asciiTheme="minorHAnsi" w:eastAsiaTheme="minorEastAsia" w:hAnsiTheme="minorHAnsi" w:cstheme="minorBidi"/>
+            <w:iCs w:val="0"/>
+            <w:kern w:val="2"/>
+            <w:lang w:eastAsia="fr-CA"/>
+            <w14:ligatures w14:val="standardContextual"/>
+          </w:rPr>
+          <w:tab/>
+        </w:r>
+        <w:r>
+          <w:rPr>
+            <w:rStyle w:val="Hyperlien"/>
+          </w:rPr>
+          <w:t>Titre de subdivision</w:t>
+        </w:r>
+        <w:r>
+          <w:rPr>
+            <w:webHidden/>
+          </w:rPr>
+          <w:tab/>
+        </w:r>
+        <w:r>
+          <w:rPr>
+            <w:webHidden/>
+          </w:rPr>
+          <w:fldChar w:fldCharType="begin"/>
+        </w:r>
+        <w:r>
+          <w:rPr>
+            <w:webHidden/>
+          </w:rPr>
+          <w:instrText xml:space="preserve"> PAGEREF _Toc208877812 \h </w:instrText>
+        </w:r>
+        <w:r>
+          <w:rPr>
+            <w:webHidden/>
+          </w:rPr>
+        </w:r>
+        <w:r>
+          <w:rPr>
+            <w:webHidden/>
+          </w:rPr>
+          <w:fldChar w:fldCharType="separate"/>
+        </w:r>
+        <w:r>
+          <w:rPr>
+            <w:webHidden/>
+          </w:rPr>
+          <w:t>7</w:t>
+        </w:r>
+        <w:r>
+          <w:rPr>
+            <w:webHidden/>
+          </w:rPr>
+          <w:fldChar w:fldCharType="end"/>
+        </w:r>
+      </w:hyperlink>
+    </w:p>
+    <w:p>
+      <w:pPr>
+        <w:pStyle w:val="TM1"/>
+        <w:rPr>
+          <w:rFonts w:asciiTheme="minorHAnsi" w:eastAsiaTheme="minorEastAsia" w:hAnsiTheme="minorHAnsi" w:cstheme="minorBidi"/>
+          <w:b w:val="0"/>
+          <w:bCs w:val="0"/>
+          <w:noProof/>
+          <w:kern w:val="2"/>
+          <w:szCs w:val="24"/>
+          <w:lang w:eastAsia="fr-CA"/>
+          <w14:ligatures w14:val="standardContextual"/>
+        </w:rPr>
+      </w:pPr>
+      <w:hyperlink w:anchor="_Toc208877813" w:history="1">
+        <w:r>
+          <w:rPr>
+            <w:rStyle w:val="Hyperlien"/>
+            <w:noProof/>
+          </w:rPr>
+          <w:t>2.2.</w:t>
+        </w:r>
+        <w:r>
+          <w:rPr>
+            <w:rFonts w:asciiTheme="minorHAnsi" w:eastAsiaTheme="minorEastAsia" w:hAnsiTheme="minorHAnsi" w:cstheme="minorBidi"/>
+            <w:b w:val="0"/>
+            <w:bCs w:val="0"/>
+            <w:noProof/>
+            <w:kern w:val="2"/>
+            <w:szCs w:val="24"/>
+            <w:lang w:eastAsia="fr-CA"/>
+            <w14:ligatures w14:val="standardContextual"/>
+          </w:rPr>
+          <w:tab/>
+        </w:r>
+        <w:r>
+          <w:rPr>
+            <w:rStyle w:val="Hyperlien"/>
+            <w:noProof/>
+          </w:rPr>
+          <w:t>Titre de sous-section</w:t>
+        </w:r>
+        <w:r>
+          <w:rPr>
+            <w:noProof/>
+            <w:webHidden/>
+          </w:rPr>
+          <w:tab/>
+        </w:r>
+        <w:r>
+          <w:rPr>
+            <w:noProof/>
+            <w:webHidden/>
+          </w:rPr>
+          <w:fldChar w:fldCharType="begin"/>
+        </w:r>
+        <w:r>
+          <w:rPr>
+            <w:noProof/>
+            <w:webHidden/>
+          </w:rPr>
+          <w:instrText xml:space="preserve"> PAGEREF _Toc208877813 \h </w:instrText>
+        </w:r>
+        <w:r>
+          <w:rPr>
+            <w:noProof/>
+            <w:webHidden/>
+          </w:rPr>
+        </w:r>
+        <w:r>
+          <w:rPr>
+            <w:noProof/>
+            <w:webHidden/>
+          </w:rPr>
+          <w:fldChar w:fldCharType="separate"/>
+        </w:r>
+        <w:r>
+          <w:rPr>
+            <w:noProof/>
+            <w:webHidden/>
+          </w:rPr>
+          <w:t>7</w:t>
+        </w:r>
+        <w:r>
+          <w:rPr>
+            <w:noProof/>
+            <w:webHidden/>
+          </w:rPr>
+          <w:fldChar w:fldCharType="end"/>
+        </w:r>
+      </w:hyperlink>
+    </w:p>
+    <w:p>
+      <w:pPr>
+        <w:pStyle w:val="TM3"/>
+        <w:rPr>
+          <w:rFonts w:asciiTheme="minorHAnsi" w:eastAsiaTheme="minorEastAsia" w:hAnsiTheme="minorHAnsi" w:cstheme="minorBidi"/>
+          <w:iCs w:val="0"/>
+          <w:kern w:val="2"/>
+          <w:lang w:eastAsia="fr-CA"/>
+          <w14:ligatures w14:val="standardContextual"/>
+        </w:rPr>
+      </w:pPr>
+      <w:hyperlink w:anchor="_Toc208877814" w:history="1">
+        <w:r>
+          <w:rPr>
+            <w:rStyle w:val="Hyperlien"/>
+          </w:rPr>
+          <w:t>2.2.1.</w:t>
+        </w:r>
+        <w:r>
+          <w:rPr>
+            <w:rFonts w:asciiTheme="minorHAnsi" w:eastAsiaTheme="minorEastAsia" w:hAnsiTheme="minorHAnsi" w:cstheme="minorBidi"/>
+            <w:iCs w:val="0"/>
+            <w:kern w:val="2"/>
+            <w:lang w:eastAsia="fr-CA"/>
+            <w14:ligatures w14:val="standardContextual"/>
+          </w:rPr>
+          <w:tab/>
+        </w:r>
+        <w:r>
+          <w:rPr>
+            <w:rStyle w:val="Hyperlien"/>
+          </w:rPr>
+          <w:t>Titre de subdivision</w:t>
+        </w:r>
+        <w:r>
+          <w:rPr>
+            <w:webHidden/>
+          </w:rPr>
+          <w:tab/>
+        </w:r>
+        <w:r>
+          <w:rPr>
+            <w:webHidden/>
+          </w:rPr>
+          <w:fldChar w:fldCharType="begin"/>
+        </w:r>
+        <w:r>
+          <w:rPr>
+            <w:webHidden/>
+          </w:rPr>
+          <w:instrText xml:space="preserve"> PAGEREF _Toc208877814 \h </w:instrText>
+        </w:r>
+        <w:r>
+          <w:rPr>
+            <w:webHidden/>
+          </w:rPr>
+        </w:r>
+        <w:r>
+          <w:rPr>
+            <w:webHidden/>
+          </w:rPr>
+          <w:fldChar w:fldCharType="separate"/>
+        </w:r>
+        <w:r>
+          <w:rPr>
+            <w:webHidden/>
+          </w:rPr>
+          <w:t>7</w:t>
+        </w:r>
+        <w:r>
+          <w:rPr>
+            <w:webHidden/>
+          </w:rPr>
+          <w:fldChar w:fldCharType="end"/>
+        </w:r>
+      </w:hyperlink>
+    </w:p>
+    <w:p>
+      <w:pPr>
+        <w:pStyle w:val="TM1"/>
+        <w:rPr>
+          <w:rFonts w:asciiTheme="minorHAnsi" w:eastAsiaTheme="minorEastAsia" w:hAnsiTheme="minorHAnsi" w:cstheme="minorBidi"/>
+          <w:b w:val="0"/>
+          <w:bCs w:val="0"/>
+          <w:noProof/>
+          <w:kern w:val="2"/>
+          <w:szCs w:val="24"/>
+          <w:lang w:eastAsia="fr-CA"/>
+          <w14:ligatures w14:val="standardContextual"/>
+        </w:rPr>
+      </w:pPr>
+      <w:hyperlink w:anchor="_Toc208877815" w:history="1">
+        <w:r>
+          <w:rPr>
+            <w:rStyle w:val="Hyperlien"/>
+            <w:noProof/>
+          </w:rPr>
+          <w:t>3.</w:t>
+        </w:r>
+        <w:r>
+          <w:rPr>
+            <w:rFonts w:asciiTheme="minorHAnsi" w:eastAsiaTheme="minorEastAsia" w:hAnsiTheme="minorHAnsi" w:cstheme="minorBidi"/>
+            <w:b w:val="0"/>
+            <w:bCs w:val="0"/>
+            <w:noProof/>
+            <w:kern w:val="2"/>
+            <w:szCs w:val="24"/>
+            <w:lang w:eastAsia="fr-CA"/>
+            <w14:ligatures w14:val="standardContextual"/>
+          </w:rPr>
+          <w:tab/>
+        </w:r>
+        <w:r>
+          <w:rPr>
+            <w:rStyle w:val="Hyperlien"/>
+            <w:noProof/>
+          </w:rPr>
+          <w:t>Titre de section</w:t>
+        </w:r>
+        <w:r>
+          <w:rPr>
+            <w:noProof/>
+            <w:webHidden/>
+          </w:rPr>
+          <w:tab/>
+        </w:r>
+        <w:r>
+          <w:rPr>
+            <w:noProof/>
+            <w:webHidden/>
+          </w:rPr>
+          <w:fldChar w:fldCharType="begin"/>
+        </w:r>
+        <w:r>
+          <w:rPr>
+            <w:noProof/>
+            <w:webHidden/>
+          </w:rPr>
+          <w:instrText xml:space="preserve"> PAGEREF _Toc208877815 \h </w:instrText>
+        </w:r>
+        <w:r>
+          <w:rPr>
+            <w:noProof/>
+            <w:webHidden/>
+          </w:rPr>
+        </w:r>
+        <w:r>
+          <w:rPr>
+            <w:noProof/>
+            <w:webHidden/>
+          </w:rPr>
+          <w:fldChar w:fldCharType="separate"/>
+        </w:r>
+        <w:r>
+          <w:rPr>
+            <w:noProof/>
+            <w:webHidden/>
+          </w:rPr>
+          <w:t>8</w:t>
+        </w:r>
+        <w:r>
+          <w:rPr>
+            <w:noProof/>
+            <w:webHidden/>
+          </w:rPr>
+          <w:fldChar w:fldCharType="end"/>
+        </w:r>
+      </w:hyperlink>
+    </w:p>
+    <w:p>
+      <w:pPr>
+        <w:pStyle w:val="TM1"/>
+        <w:rPr>
+          <w:rFonts w:asciiTheme="minorHAnsi" w:eastAsiaTheme="minorEastAsia" w:hAnsiTheme="minorHAnsi" w:cstheme="minorBidi"/>
+          <w:b w:val="0"/>
+          <w:bCs w:val="0"/>
+          <w:noProof/>
+          <w:kern w:val="2"/>
+          <w:szCs w:val="24"/>
+          <w:lang w:eastAsia="fr-CA"/>
+          <w14:ligatures w14:val="standardContextual"/>
+        </w:rPr>
+      </w:pPr>
+      <w:hyperlink w:anchor="_Toc208877816" w:history="1">
+        <w:r>
+          <w:rPr>
+            <w:rStyle w:val="Hyperlien"/>
+            <w:noProof/>
+          </w:rPr>
+          <w:t>3.1.</w:t>
+        </w:r>
+        <w:r>
+          <w:rPr>
+            <w:rFonts w:asciiTheme="minorHAnsi" w:eastAsiaTheme="minorEastAsia" w:hAnsiTheme="minorHAnsi" w:cstheme="minorBidi"/>
+            <w:b w:val="0"/>
+            <w:bCs w:val="0"/>
+            <w:noProof/>
+            <w:kern w:val="2"/>
+            <w:szCs w:val="24"/>
+            <w:lang w:eastAsia="fr-CA"/>
+            <w14:ligatures w14:val="standardContextual"/>
+          </w:rPr>
+          <w:tab/>
+        </w:r>
+        <w:r>
+          <w:rPr>
+            <w:rStyle w:val="Hyperlien"/>
+            <w:noProof/>
+          </w:rPr>
+          <w:t>Titre de sous-section</w:t>
+        </w:r>
+        <w:r>
+          <w:rPr>
+            <w:noProof/>
+            <w:webHidden/>
+          </w:rPr>
+          <w:tab/>
+        </w:r>
+        <w:r>
+          <w:rPr>
+            <w:noProof/>
+            <w:webHidden/>
+          </w:rPr>
+          <w:fldChar w:fldCharType="begin"/>
+        </w:r>
+        <w:r>
+          <w:rPr>
+            <w:noProof/>
+            <w:webHidden/>
+          </w:rPr>
+          <w:instrText xml:space="preserve"> PAGEREF _Toc208877816 \h </w:instrText>
+        </w:r>
+        <w:r>
+          <w:rPr>
+            <w:noProof/>
+            <w:webHidden/>
+          </w:rPr>
+        </w:r>
+        <w:r>
+          <w:rPr>
+            <w:noProof/>
+            <w:webHidden/>
+          </w:rPr>
+          <w:fldChar w:fldCharType="separate"/>
+        </w:r>
+        <w:r>
+          <w:rPr>
+            <w:noProof/>
+            <w:webHidden/>
+          </w:rPr>
+          <w:t>8</w:t>
+        </w:r>
+        <w:r>
+          <w:rPr>
+            <w:noProof/>
+            <w:webHidden/>
+          </w:rPr>
+          <w:fldChar w:fldCharType="end"/>
+        </w:r>
+      </w:hyperlink>
+    </w:p>
+    <w:p>
+      <w:pPr>
+        <w:pStyle w:val="TM3"/>
+        <w:rPr>
+          <w:rFonts w:asciiTheme="minorHAnsi" w:eastAsiaTheme="minorEastAsia" w:hAnsiTheme="minorHAnsi" w:cstheme="minorBidi"/>
+          <w:iCs w:val="0"/>
+          <w:kern w:val="2"/>
+          <w:lang w:eastAsia="fr-CA"/>
+          <w14:ligatures w14:val="standardContextual"/>
+        </w:rPr>
+      </w:pPr>
+      <w:hyperlink w:anchor="_Toc208877817" w:history="1">
+        <w:r>
+          <w:rPr>
+            <w:rStyle w:val="Hyperlien"/>
+          </w:rPr>
+          <w:t>3.1.1.</w:t>
+        </w:r>
+        <w:r>
+          <w:rPr>
+            <w:rFonts w:asciiTheme="minorHAnsi" w:eastAsiaTheme="minorEastAsia" w:hAnsiTheme="minorHAnsi" w:cstheme="minorBidi"/>
+            <w:iCs w:val="0"/>
+            <w:kern w:val="2"/>
+            <w:lang w:eastAsia="fr-CA"/>
+            <w14:ligatures w14:val="standardContextual"/>
+          </w:rPr>
+          <w:tab/>
+        </w:r>
+        <w:r>
+          <w:rPr>
+            <w:rStyle w:val="Hyperlien"/>
+          </w:rPr>
+          <w:t>Titre de subdivision</w:t>
+        </w:r>
+        <w:r>
+          <w:rPr>
+            <w:webHidden/>
+          </w:rPr>
+          <w:tab/>
+        </w:r>
+        <w:r>
+          <w:rPr>
+            <w:webHidden/>
+          </w:rPr>
+          <w:fldChar w:fldCharType="begin"/>
+        </w:r>
+        <w:r>
+          <w:rPr>
+            <w:webHidden/>
+          </w:rPr>
+          <w:instrText xml:space="preserve"> PAGEREF _Toc208877817 \h </w:instrText>
+        </w:r>
+        <w:r>
+          <w:rPr>
+            <w:webHidden/>
+          </w:rPr>
+        </w:r>
+        <w:r>
+          <w:rPr>
+            <w:webHidden/>
+          </w:rPr>
+          <w:fldChar w:fldCharType="separate"/>
+        </w:r>
+        <w:r>
+          <w:rPr>
+            <w:webHidden/>
+          </w:rPr>
+          <w:t>8</w:t>
+        </w:r>
+        <w:r>
+          <w:rPr>
+            <w:webHidden/>
+          </w:rPr>
+          <w:fldChar w:fldCharType="end"/>
+        </w:r>
+      </w:hyperlink>
+    </w:p>
+    <w:p>
+      <w:pPr>
+        <w:pStyle w:val="TM3"/>
+        <w:rPr>
+          <w:rFonts w:asciiTheme="minorHAnsi" w:eastAsiaTheme="minorEastAsia" w:hAnsiTheme="minorHAnsi" w:cstheme="minorBidi"/>
+          <w:iCs w:val="0"/>
+          <w:kern w:val="2"/>
+          <w:lang w:eastAsia="fr-CA"/>
+          <w14:ligatures w14:val="standardContextual"/>
+        </w:rPr>
+      </w:pPr>
+      <w:hyperlink w:anchor="_Toc208877818" w:history="1">
+        <w:r>
+          <w:rPr>
+            <w:rStyle w:val="Hyperlien"/>
+          </w:rPr>
+          <w:t>3.1.2.</w:t>
+        </w:r>
+        <w:r>
+          <w:rPr>
+            <w:rFonts w:asciiTheme="minorHAnsi" w:eastAsiaTheme="minorEastAsia" w:hAnsiTheme="minorHAnsi" w:cstheme="minorBidi"/>
+            <w:iCs w:val="0"/>
+            <w:kern w:val="2"/>
+            <w:lang w:eastAsia="fr-CA"/>
+            <w14:ligatures w14:val="standardContextual"/>
+          </w:rPr>
+          <w:tab/>
+        </w:r>
+        <w:r>
+          <w:rPr>
+            <w:rStyle w:val="Hyperlien"/>
+          </w:rPr>
+          <w:t>Titre de subdivision</w:t>
+        </w:r>
+        <w:r>
+          <w:rPr>
+            <w:webHidden/>
+          </w:rPr>
+          <w:tab/>
+        </w:r>
+        <w:r>
+          <w:rPr>
+            <w:webHidden/>
+          </w:rPr>
+          <w:fldChar w:fldCharType="begin"/>
+        </w:r>
+        <w:r>
+          <w:rPr>
+            <w:webHidden/>
+          </w:rPr>
+          <w:instrText xml:space="preserve"> PAGEREF _Toc208877818 \h </w:instrText>
+        </w:r>
+        <w:r>
+          <w:rPr>
+            <w:webHidden/>
+          </w:rPr>
+        </w:r>
+        <w:r>
+          <w:rPr>
+            <w:webHidden/>
+          </w:rPr>
+          <w:fldChar w:fldCharType="separate"/>
+        </w:r>
+        <w:r>
+          <w:rPr>
+            <w:webHidden/>
+          </w:rPr>
+          <w:t>8</w:t>
+        </w:r>
+        <w:r>
+          <w:rPr>
+            <w:webHidden/>
+          </w:rPr>
+          <w:fldChar w:fldCharType="end"/>
+        </w:r>
+      </w:hyperlink>
+    </w:p>
+    <w:p>
+      <w:pPr>
+        <w:pStyle w:val="TM1"/>
+        <w:rPr>
+          <w:rFonts w:asciiTheme="minorHAnsi" w:eastAsiaTheme="minorEastAsia" w:hAnsiTheme="minorHAnsi" w:cstheme="minorBidi"/>
+          <w:b w:val="0"/>
+          <w:bCs w:val="0"/>
+          <w:noProof/>
+          <w:kern w:val="2"/>
+          <w:szCs w:val="24"/>
+          <w:lang w:eastAsia="fr-CA"/>
+          <w14:ligatures w14:val="standardContextual"/>
+        </w:rPr>
+      </w:pPr>
+      <w:hyperlink w:anchor="_Toc208877819" w:history="1">
+        <w:r>
+          <w:rPr>
+            <w:rStyle w:val="Hyperlien"/>
+            <w:noProof/>
+          </w:rPr>
+          <w:t>3.2.</w:t>
+        </w:r>
+        <w:r>
+          <w:rPr>
+            <w:rFonts w:asciiTheme="minorHAnsi" w:eastAsiaTheme="minorEastAsia" w:hAnsiTheme="minorHAnsi" w:cstheme="minorBidi"/>
+            <w:b w:val="0"/>
+            <w:bCs w:val="0"/>
+            <w:noProof/>
+            <w:kern w:val="2"/>
+            <w:szCs w:val="24"/>
+            <w:lang w:eastAsia="fr-CA"/>
+            <w14:ligatures w14:val="standardContextual"/>
+          </w:rPr>
+          <w:tab/>
+        </w:r>
+        <w:r>
+          <w:rPr>
+            <w:rStyle w:val="Hyperlien"/>
+            <w:noProof/>
+          </w:rPr>
+          <w:t>Titre de sous-section</w:t>
+        </w:r>
+        <w:r>
+          <w:rPr>
+            <w:noProof/>
+            <w:webHidden/>
+          </w:rPr>
+          <w:tab/>
+        </w:r>
+        <w:r>
+          <w:rPr>
+            <w:noProof/>
+            <w:webHidden/>
+          </w:rPr>
+          <w:fldChar w:fldCharType="begin"/>
+        </w:r>
+        <w:r>
+          <w:rPr>
+            <w:noProof/>
+            <w:webHidden/>
+          </w:rPr>
+          <w:instrText xml:space="preserve"> PAGEREF _Toc208877819 \h </w:instrText>
+        </w:r>
+        <w:r>
+          <w:rPr>
+            <w:noProof/>
+            <w:webHidden/>
+          </w:rPr>
+        </w:r>
+        <w:r>
+          <w:rPr>
+            <w:noProof/>
+            <w:webHidden/>
+          </w:rPr>
+          <w:fldChar w:fldCharType="separate"/>
+        </w:r>
+        <w:r>
+          <w:rPr>
+            <w:noProof/>
+            <w:webHidden/>
+          </w:rPr>
+          <w:t>8</w:t>
+        </w:r>
+        <w:r>
+          <w:rPr>
+            <w:noProof/>
+            <w:webHidden/>
+          </w:rPr>
+          <w:fldChar w:fldCharType="end"/>
+        </w:r>
+      </w:hyperlink>
+    </w:p>
+    <w:p>
+      <w:pPr>
+        <w:pStyle w:val="TM3"/>
+        <w:rPr>
+          <w:rFonts w:asciiTheme="minorHAnsi" w:eastAsiaTheme="minorEastAsia" w:hAnsiTheme="minorHAnsi" w:cstheme="minorBidi"/>
+          <w:iCs w:val="0"/>
+          <w:kern w:val="2"/>
+          <w:lang w:eastAsia="fr-CA"/>
+          <w14:ligatures w14:val="standardContextual"/>
+        </w:rPr>
+      </w:pPr>
+      <w:hyperlink w:anchor="_Toc208877820" w:history="1">
+        <w:r>
+          <w:rPr>
+            <w:rStyle w:val="Hyperlien"/>
+          </w:rPr>
+          <w:t>3.2.1.</w:t>
+        </w:r>
+        <w:r>
+          <w:rPr>
+            <w:rFonts w:asciiTheme="minorHAnsi" w:eastAsiaTheme="minorEastAsia" w:hAnsiTheme="minorHAnsi" w:cstheme="minorBidi"/>
+            <w:iCs w:val="0"/>
+            <w:kern w:val="2"/>
+            <w:lang w:eastAsia="fr-CA"/>
+            <w14:ligatures w14:val="standardContextual"/>
+          </w:rPr>
+          <w:tab/>
+        </w:r>
+        <w:r>
+          <w:rPr>
+            <w:rStyle w:val="Hyperlien"/>
+          </w:rPr>
+          <w:t>Titre de subdivision</w:t>
+        </w:r>
+        <w:r>
+          <w:rPr>
+            <w:webHidden/>
+          </w:rPr>
+          <w:tab/>
+        </w:r>
+        <w:r>
+          <w:rPr>
+            <w:webHidden/>
+          </w:rPr>
+          <w:fldChar w:fldCharType="begin"/>
+        </w:r>
+        <w:r>
+          <w:rPr>
+            <w:webHidden/>
+          </w:rPr>
+          <w:instrText xml:space="preserve"> PAGEREF _Toc208877820 \h </w:instrText>
+        </w:r>
+        <w:r>
+          <w:rPr>
+            <w:webHidden/>
+          </w:rPr>
+        </w:r>
+        <w:r>
+          <w:rPr>
+            <w:webHidden/>
+          </w:rPr>
+          <w:fldChar w:fldCharType="separate"/>
+        </w:r>
+        <w:r>
+          <w:rPr>
+            <w:webHidden/>
+          </w:rPr>
+          <w:t>8</w:t>
+        </w:r>
+        <w:r>
+          <w:rPr>
+            <w:webHidden/>
+          </w:rPr>
+          <w:fldChar w:fldCharType="end"/>
+        </w:r>
+      </w:hyperlink>
+    </w:p>
+    <w:p>
+      <w:pPr>
+        <w:pStyle w:val="TM1"/>
+        <w:rPr>
+          <w:rFonts w:asciiTheme="minorHAnsi" w:eastAsiaTheme="minorEastAsia" w:hAnsiTheme="minorHAnsi" w:cstheme="minorBidi"/>
+          <w:b w:val="0"/>
+          <w:bCs w:val="0"/>
+          <w:noProof/>
+          <w:kern w:val="2"/>
+          <w:szCs w:val="24"/>
+          <w:lang w:eastAsia="fr-CA"/>
+          <w14:ligatures w14:val="standardContextual"/>
+        </w:rPr>
+      </w:pPr>
+      <w:hyperlink w:anchor="_Toc208877821" w:history="1">
+        <w:r>
+          <w:rPr>
+            <w:rStyle w:val="Hyperlien"/>
+            <w:noProof/>
+          </w:rPr>
+          <w:t>Conclusion</w:t>
+        </w:r>
+        <w:r>
+          <w:rPr>
+            <w:noProof/>
+            <w:webHidden/>
+          </w:rPr>
+          <w:tab/>
+        </w:r>
+        <w:r>
+          <w:rPr>
+            <w:noProof/>
+            <w:webHidden/>
+          </w:rPr>
+          <w:fldChar w:fldCharType="begin"/>
+        </w:r>
+        <w:r>
+          <w:rPr>
+            <w:noProof/>
+            <w:webHidden/>
+          </w:rPr>
+          <w:instrText xml:space="preserve"> PAGEREF _Toc208877821 \h </w:instrText>
+        </w:r>
+        <w:r>
+          <w:rPr>
+            <w:noProof/>
+            <w:webHidden/>
+          </w:rPr>
+        </w:r>
+        <w:r>
+          <w:rPr>
+            <w:noProof/>
+            <w:webHidden/>
+          </w:rPr>
+          <w:fldChar w:fldCharType="separate"/>
+        </w:r>
+        <w:r>
+          <w:rPr>
+            <w:noProof/>
+            <w:webHidden/>
+          </w:rPr>
+          <w:t>9</w:t>
+        </w:r>
+        <w:r>
+          <w:rPr>
+            <w:noProof/>
+            <w:webHidden/>
+          </w:rPr>
+          <w:fldChar w:fldCharType="end"/>
+        </w:r>
+      </w:hyperlink>
+    </w:p>
+    <w:p>
+      <w:pPr>
+        <w:pStyle w:val="TM1"/>
+        <w:rPr>
+          <w:rFonts w:asciiTheme="minorHAnsi" w:eastAsiaTheme="minorEastAsia" w:hAnsiTheme="minorHAnsi" w:cstheme="minorBidi"/>
+          <w:b w:val="0"/>
+          <w:bCs w:val="0"/>
+          <w:noProof/>
+          <w:kern w:val="2"/>
+          <w:szCs w:val="24"/>
+          <w:lang w:eastAsia="fr-CA"/>
+          <w14:ligatures w14:val="standardContextual"/>
+        </w:rPr>
+      </w:pPr>
+      <w:hyperlink w:anchor="_Toc208877822" w:history="1">
+        <w:r>
+          <w:rPr>
+            <w:rStyle w:val="Hyperlien"/>
+            <w:noProof/>
+          </w:rPr>
+          <w:t>Annexe A – Titre de l’annexe</w:t>
+        </w:r>
+        <w:r>
+          <w:rPr>
+            <w:noProof/>
+            <w:webHidden/>
+          </w:rPr>
+          <w:tab/>
+        </w:r>
+        <w:r>
+          <w:rPr>
+            <w:noProof/>
+            <w:webHidden/>
+          </w:rPr>
+          <w:fldChar w:fldCharType="begin"/>
+        </w:r>
+        <w:r>
+          <w:rPr>
+            <w:noProof/>
+            <w:webHidden/>
+          </w:rPr>
+          <w:instrText xml:space="preserve"> PAGEREF _Toc208877822 \h </w:instrText>
+        </w:r>
+        <w:r>
+          <w:rPr>
+            <w:noProof/>
+            <w:webHidden/>
+          </w:rPr>
+        </w:r>
+        <w:r>
+          <w:rPr>
+            <w:noProof/>
+            <w:webHidden/>
+          </w:rPr>
+          <w:fldChar w:fldCharType="separate"/>
+        </w:r>
+        <w:r>
+          <w:rPr>
+            <w:noProof/>
+            <w:webHidden/>
+          </w:rPr>
+          <w:t>10</w:t>
+        </w:r>
+        <w:r>
+          <w:rPr>
+            <w:noProof/>
+            <w:webHidden/>
+          </w:rPr>
+          <w:fldChar w:fldCharType="end"/>
+        </w:r>
+      </w:hyperlink>
+    </w:p>
+    <w:p>
+      <w:pPr>
+        <w:pStyle w:val="TM1"/>
+        <w:rPr>
+          <w:rFonts w:asciiTheme="minorHAnsi" w:eastAsiaTheme="minorEastAsia" w:hAnsiTheme="minorHAnsi" w:cstheme="minorBidi"/>
+          <w:b w:val="0"/>
+          <w:bCs w:val="0"/>
+          <w:noProof/>
+          <w:kern w:val="2"/>
+          <w:szCs w:val="24"/>
+          <w:lang w:eastAsia="fr-CA"/>
+          <w14:ligatures w14:val="standardContextual"/>
+        </w:rPr>
+      </w:pPr>
+      <w:hyperlink w:anchor="_Toc208877823" w:history="1">
+        <w:r>
+          <w:rPr>
+            <w:rStyle w:val="Hyperlien"/>
             <w:noProof/>
           </w:rPr>
           <w:t>Bibliographie</w:t>
@@ -2192,7 +3160,7 @@
             <w:noProof/>
             <w:webHidden/>
           </w:rPr>
-          <w:instrText xml:space="preserve"> PAGEREF _Toc208866907 \h </w:instrText>
+          <w:instrText xml:space="preserve"> PAGEREF _Toc208877823 \h </w:instrText>
         </w:r>
         <w:r>
           <w:rPr>
@@ -2212,7 +3180,7 @@
             <w:noProof/>
             <w:webHidden/>
           </w:rPr>
-          <w:t>9</w:t>
+          <w:t>11</w:t>
         </w:r>
         <w:r>
           <w:rPr>
@@ -2242,7 +3210,7 @@
       <w:pPr>
         <w:pStyle w:val="Titre10"/>
       </w:pPr>
-      <w:bookmarkStart w:id="1" w:name="_Toc208866883"/>
+      <w:bookmarkStart w:id="1" w:name="_Toc208877789"/>
       <w:r>
         <w:lastRenderedPageBreak/>
         <w:t>Introduction</w:t>
@@ -2265,7 +3233,7 @@
         <w:pStyle w:val="Titre"/>
       </w:pPr>
       <w:bookmarkStart w:id="2" w:name="_Toc117667122"/>
-      <w:bookmarkStart w:id="3" w:name="_Toc208866884"/>
+      <w:bookmarkStart w:id="3" w:name="_Toc208877790"/>
       <w:r>
         <w:lastRenderedPageBreak/>
         <w:t>compte-rendu de l’entrevue</w:t>
@@ -2276,7 +3244,7 @@
       <w:pPr>
         <w:pStyle w:val="Titre1"/>
       </w:pPr>
-      <w:bookmarkStart w:id="4" w:name="_Toc208866885"/>
+      <w:bookmarkStart w:id="4" w:name="_Toc208877791"/>
       <w:bookmarkEnd w:id="2"/>
       <w:r>
         <w:t>Quelle est votre tâche préférée au travail</w:t>
@@ -2298,9 +3266,15 @@
       <w:pPr>
         <w:pStyle w:val="Titre1"/>
       </w:pPr>
-      <w:bookmarkStart w:id="5" w:name="_Toc208866886"/>
-      <w:r>
-        <w:t>Devez-vous consacrer votre temps personnel à votre travail?</w:t>
+      <w:bookmarkStart w:id="5" w:name="_Toc208877792"/>
+      <w:r>
+        <w:t>Devez-vous consacrer votre temps personnel à votre travail</w:t>
+      </w:r>
+      <w:r>
+        <w:t xml:space="preserve"> </w:t>
+      </w:r>
+      <w:r>
+        <w:t>?</w:t>
       </w:r>
       <w:bookmarkEnd w:id="5"/>
     </w:p>
@@ -2313,7 +3287,7 @@
       <w:pPr>
         <w:pStyle w:val="Titre1"/>
       </w:pPr>
-      <w:bookmarkStart w:id="6" w:name="_Toc208866887"/>
+      <w:bookmarkStart w:id="6" w:name="_Toc208877793"/>
       <w:r>
         <w:t>Quel est la situation la plus stressante que vous avez vécu au travail</w:t>
       </w:r>
@@ -2343,11 +3317,17 @@
       <w:pPr>
         <w:pStyle w:val="Titre1"/>
       </w:pPr>
-      <w:bookmarkStart w:id="7" w:name="_Toc208866888"/>
+      <w:bookmarkStart w:id="7" w:name="_Toc208877794"/>
+      <w:r>
+        <w:t>Qu’aimez-vous le plus de votre travail</w:t>
+      </w:r>
+      <w:r>
+        <w:t xml:space="preserve"> </w:t>
+      </w:r>
+      <w:r>
+        <w:t>?</w:t>
+      </w:r>
       <w:bookmarkEnd w:id="7"/>
-      <w:r>
-        <w:t>Qu’aimez-vous le plus de votre travail?</w:t>
-      </w:r>
     </w:p>
     <w:p>
       <w:r>
@@ -2358,9 +3338,17 @@
       <w:pPr>
         <w:pStyle w:val="Titre1"/>
       </w:pPr>
-      <w:r>
-        <w:t>Comment restez-vous à jour face aux nouvelles technologies?</w:t>
-      </w:r>
+      <w:bookmarkStart w:id="8" w:name="_Toc208877795"/>
+      <w:r>
+        <w:t xml:space="preserve">Comment restez-vous à jour face aux nouvelles </w:t>
+      </w:r>
+      <w:r>
+        <w:t>technologies</w:t>
+      </w:r>
+      <w:r>
+        <w:t xml:space="preserve"> ?</w:t>
+      </w:r>
+      <w:bookmarkEnd w:id="8"/>
     </w:p>
     <w:p>
       <w:r>
@@ -2374,9 +3362,17 @@
       <w:pPr>
         <w:pStyle w:val="Titre1"/>
       </w:pPr>
-      <w:r>
-        <w:t>Pourquoi avoir choisi ce domaine?</w:t>
-      </w:r>
+      <w:bookmarkStart w:id="9" w:name="_Toc208877796"/>
+      <w:r>
+        <w:t>Pourquoi avoir choisi ce domaine</w:t>
+      </w:r>
+      <w:r>
+        <w:t xml:space="preserve"> </w:t>
+      </w:r>
+      <w:r>
+        <w:t>?</w:t>
+      </w:r>
+      <w:bookmarkEnd w:id="9"/>
     </w:p>
     <w:p>
       <w:r>
@@ -2393,21 +3389,187 @@
       <w:pPr>
         <w:pStyle w:val="Titre1"/>
       </w:pPr>
-      <w:r>
-        <w:t>Qui/Quoi vous a motivé à aller dans ce domaine?</w:t>
-      </w:r>
-    </w:p>
-    <w:p>
-      <w:r>
-        <w:t>Yvan Laverdière.</w:t>
-      </w:r>
-      <w:bookmarkStart w:id="8" w:name="_GoBack"/>
-      <w:bookmarkEnd w:id="8"/>
+      <w:bookmarkStart w:id="10" w:name="_Toc208877797"/>
+      <w:r>
+        <w:t>Qui/Qu</w:t>
+      </w:r>
+      <w:r>
+        <w:t>’est-ce qui</w:t>
+      </w:r>
+      <w:r>
+        <w:t xml:space="preserve"> vous a motivé à aller dans ce domaine</w:t>
+      </w:r>
+      <w:r>
+        <w:t xml:space="preserve"> </w:t>
+      </w:r>
+      <w:r>
+        <w:t>?</w:t>
+      </w:r>
+      <w:bookmarkEnd w:id="10"/>
+    </w:p>
+    <w:p>
+      <w:r>
+        <w:t>Yvan Laverdière</w:t>
+      </w:r>
+      <w:r>
+        <w:t xml:space="preserve"> l’a conseillé et lui à montré des trucs vraiment intéressants (pour l’époque). </w:t>
+      </w:r>
     </w:p>
     <w:p>
       <w:pPr>
         <w:pStyle w:val="Titre1"/>
       </w:pPr>
+      <w:bookmarkStart w:id="11" w:name="_Toc208877798"/>
+      <w:r>
+        <w:t>Avez-vous suffisamment de temps pour votre famille</w:t>
+      </w:r>
+      <w:r>
+        <w:t xml:space="preserve"> </w:t>
+      </w:r>
+      <w:r>
+        <w:t>?</w:t>
+      </w:r>
+      <w:bookmarkEnd w:id="11"/>
+    </w:p>
+    <w:p>
+      <w:r>
+        <w:t>Oui, absolument, il faut juste jongler entre la famille et le travail. C’est plus compliqué vers la rentrée, mais en temps normal, ça se fait bien.</w:t>
+      </w:r>
+    </w:p>
+    <w:p>
+      <w:pPr>
+        <w:pStyle w:val="Titre1"/>
+      </w:pPr>
+      <w:bookmarkStart w:id="12" w:name="_Toc208877799"/>
+      <w:r>
+        <w:t>Avez-vous le temps pour des projets à l’extérieur du travail</w:t>
+      </w:r>
+      <w:r>
+        <w:t xml:space="preserve"> </w:t>
+      </w:r>
+      <w:r>
+        <w:t>?</w:t>
+      </w:r>
+      <w:bookmarkEnd w:id="12"/>
+    </w:p>
+    <w:p>
+      <w:r>
+        <w:t>Oui, par exemple : faire de la lecture, de l’écriture et planifier des voyages.</w:t>
+      </w:r>
+    </w:p>
+    <w:p>
+      <w:pPr>
+        <w:pStyle w:val="Titre1"/>
+      </w:pPr>
+      <w:bookmarkStart w:id="13" w:name="_Toc208877800"/>
+      <w:r>
+        <w:t xml:space="preserve">À quel point </w:t>
+      </w:r>
+      <w:r>
+        <w:t>déteste</w:t>
+      </w:r>
+      <w:r>
+        <w:t>z</w:t>
+      </w:r>
+      <w:r>
+        <w:t>-vous</w:t>
+      </w:r>
+      <w:r>
+        <w:t xml:space="preserve"> Windows et Microsoft, et pourquoi</w:t>
+      </w:r>
+      <w:r>
+        <w:t xml:space="preserve"> </w:t>
+      </w:r>
+      <w:r>
+        <w:t>?</w:t>
+      </w:r>
+      <w:bookmarkEnd w:id="13"/>
+    </w:p>
+    <w:p>
+      <w:r>
+        <w:t>Pas beaucoup, si on compare avec d’autres systèmes d’exploitation, Windows possède de bons outils, ils ne sont pas parfaits, mais ils sont bon.</w:t>
+      </w:r>
+    </w:p>
+    <w:p>
+      <w:pPr>
+        <w:pStyle w:val="Titre1"/>
+      </w:pPr>
+      <w:bookmarkStart w:id="14" w:name="_Toc208877801"/>
+      <w:r>
+        <w:lastRenderedPageBreak/>
+        <w:t>Avez-vous remarqué des tendances au fil des années dans ce domaine (moins de postulations, personnes remplacées par l’IA, plus de jeune, travail en équipe…comment ça change au fil du temps)</w:t>
+      </w:r>
+      <w:r>
+        <w:t xml:space="preserve"> </w:t>
+      </w:r>
+      <w:r>
+        <w:t>?</w:t>
+      </w:r>
+      <w:bookmarkEnd w:id="14"/>
+    </w:p>
+    <w:p>
+      <w:r>
+        <w:t>Personne n’est remplacé par l’intelligence artificielle présentement, mais il y a beaucoup moins de candidats que dans les dernières années.</w:t>
+      </w:r>
+      <w:r>
+        <w:t xml:space="preserve"> Il y à beaucoup plus de travail, mais de moins en moins d’employés.</w:t>
+      </w:r>
+    </w:p>
+    <w:p>
+      <w:pPr>
+        <w:pStyle w:val="Titre1"/>
+      </w:pPr>
+      <w:bookmarkStart w:id="15" w:name="_Toc208877802"/>
+      <w:r>
+        <w:t>Recevez-vous souvent des plaintes?</w:t>
+      </w:r>
+      <w:bookmarkEnd w:id="15"/>
+    </w:p>
+    <w:p>
+      <w:r>
+        <w:t>Non, la plupart du temps, c’est seulement du mécontentement ou de l’incompréhension, mais il n’y a pas de plaintes.</w:t>
+      </w:r>
+    </w:p>
+    <w:p>
+      <w:pPr>
+        <w:pStyle w:val="Titre1"/>
+      </w:pPr>
+      <w:bookmarkStart w:id="16" w:name="_Toc208877803"/>
+      <w:r>
+        <w:t>Avez-vous des regrets dans votre carrière?</w:t>
+      </w:r>
+      <w:bookmarkEnd w:id="16"/>
+    </w:p>
+    <w:p>
+      <w:r>
+        <w:t>Ne pas être allé à l’université en présentiel.</w:t>
+      </w:r>
+    </w:p>
+    <w:p>
+      <w:pPr>
+        <w:pStyle w:val="Titre1"/>
+      </w:pPr>
+      <w:bookmarkStart w:id="17" w:name="_Toc208877804"/>
+      <w:r>
+        <w:t>Qu’aimez-vous le moins de votre travail?</w:t>
+      </w:r>
+      <w:bookmarkEnd w:id="17"/>
+    </w:p>
+    <w:p>
+      <w:r>
+        <w:t>Les restrictions budgétaires, le système est trop rigide dans certains cas, un peu de latitude aiderait à améliorer les choses.</w:t>
+      </w:r>
+    </w:p>
+    <w:p/>
+    <w:p>
+      <w:pPr>
+        <w:pStyle w:val="Titreniveau3"/>
+      </w:pPr>
+      <w:bookmarkStart w:id="18" w:name="_Toc208877805"/>
+      <w:r>
+        <w:t>Titre de subdivision</w:t>
+      </w:r>
+      <w:bookmarkEnd w:id="18"/>
     </w:p>
     <w:p>
       <w:r>
@@ -2419,11 +3581,13 @@
       <w:pPr>
         <w:pStyle w:val="Titreniveau3"/>
       </w:pPr>
-      <w:bookmarkStart w:id="9" w:name="_Toc208866889"/>
+      <w:bookmarkStart w:id="19" w:name="_Toc117667124"/>
+      <w:bookmarkStart w:id="20" w:name="_Toc208877806"/>
       <w:r>
         <w:t>Titre de subdivision</w:t>
       </w:r>
-      <w:bookmarkEnd w:id="9"/>
+      <w:bookmarkEnd w:id="19"/>
+      <w:bookmarkEnd w:id="20"/>
     </w:p>
     <w:p>
       <w:r>
@@ -2433,15 +3597,33 @@
     <w:p/>
     <w:p>
       <w:pPr>
+        <w:pStyle w:val="Titre1"/>
+      </w:pPr>
+      <w:bookmarkStart w:id="21" w:name="_Toc117667125"/>
+      <w:bookmarkStart w:id="22" w:name="_Toc208877807"/>
+      <w:r>
+        <w:t>Titre de sous-section</w:t>
+      </w:r>
+      <w:bookmarkEnd w:id="21"/>
+      <w:bookmarkEnd w:id="22"/>
+    </w:p>
+    <w:p>
+      <w:r>
+        <w:t>Texte</w:t>
+      </w:r>
+    </w:p>
+    <w:p/>
+    <w:p>
+      <w:pPr>
         <w:pStyle w:val="Titreniveau3"/>
       </w:pPr>
-      <w:bookmarkStart w:id="10" w:name="_Toc117667124"/>
-      <w:bookmarkStart w:id="11" w:name="_Toc208866890"/>
+      <w:bookmarkStart w:id="23" w:name="_Toc117667126"/>
+      <w:bookmarkStart w:id="24" w:name="_Toc208877808"/>
       <w:r>
         <w:t>Titre de subdivision</w:t>
       </w:r>
-      <w:bookmarkEnd w:id="10"/>
-      <w:bookmarkEnd w:id="11"/>
+      <w:bookmarkEnd w:id="23"/>
+      <w:bookmarkEnd w:id="24"/>
     </w:p>
     <w:p>
       <w:r>
@@ -2450,42 +3632,6 @@
     </w:p>
     <w:p/>
     <w:p>
-      <w:pPr>
-        <w:pStyle w:val="Titre1"/>
-      </w:pPr>
-      <w:bookmarkStart w:id="12" w:name="_Toc117667125"/>
-      <w:bookmarkStart w:id="13" w:name="_Toc208866891"/>
-      <w:r>
-        <w:t>Titre de sous-section</w:t>
-      </w:r>
-      <w:bookmarkEnd w:id="12"/>
-      <w:bookmarkEnd w:id="13"/>
-    </w:p>
-    <w:p>
-      <w:r>
-        <w:t>Texte</w:t>
-      </w:r>
-    </w:p>
-    <w:p/>
-    <w:p>
-      <w:pPr>
-        <w:pStyle w:val="Titreniveau3"/>
-      </w:pPr>
-      <w:bookmarkStart w:id="14" w:name="_Toc117667126"/>
-      <w:bookmarkStart w:id="15" w:name="_Toc208866892"/>
-      <w:r>
-        <w:t>Titre de subdivision</w:t>
-      </w:r>
-      <w:bookmarkEnd w:id="14"/>
-      <w:bookmarkEnd w:id="15"/>
-    </w:p>
-    <w:p>
-      <w:r>
-        <w:t>Texte</w:t>
-      </w:r>
-    </w:p>
-    <w:p/>
-    <w:p>
       <w:r>
         <w:br w:type="page"/>
       </w:r>
@@ -2494,26 +3640,26 @@
       <w:pPr>
         <w:pStyle w:val="Titre"/>
       </w:pPr>
-      <w:bookmarkStart w:id="16" w:name="_Toc117667127"/>
-      <w:bookmarkStart w:id="17" w:name="_Toc208866893"/>
+      <w:bookmarkStart w:id="25" w:name="_Toc117667127"/>
+      <w:bookmarkStart w:id="26" w:name="_Toc208877809"/>
       <w:r>
         <w:lastRenderedPageBreak/>
         <w:t>Titre de section</w:t>
       </w:r>
-      <w:bookmarkEnd w:id="16"/>
-      <w:bookmarkEnd w:id="17"/>
+      <w:bookmarkEnd w:id="25"/>
+      <w:bookmarkEnd w:id="26"/>
     </w:p>
     <w:p>
       <w:pPr>
         <w:pStyle w:val="Titre1"/>
       </w:pPr>
-      <w:bookmarkStart w:id="18" w:name="_Toc117667128"/>
-      <w:bookmarkStart w:id="19" w:name="_Toc208866894"/>
+      <w:bookmarkStart w:id="27" w:name="_Toc117667128"/>
+      <w:bookmarkStart w:id="28" w:name="_Toc208877810"/>
       <w:r>
         <w:t>Titre de sous-section</w:t>
       </w:r>
-      <w:bookmarkEnd w:id="18"/>
-      <w:bookmarkEnd w:id="19"/>
+      <w:bookmarkEnd w:id="27"/>
+      <w:bookmarkEnd w:id="28"/>
     </w:p>
     <w:p>
       <w:r>
@@ -2525,13 +3671,13 @@
       <w:pPr>
         <w:pStyle w:val="Titreniveau3"/>
       </w:pPr>
-      <w:bookmarkStart w:id="20" w:name="_Toc117667129"/>
-      <w:bookmarkStart w:id="21" w:name="_Toc208866895"/>
+      <w:bookmarkStart w:id="29" w:name="_Toc117667129"/>
+      <w:bookmarkStart w:id="30" w:name="_Toc208877811"/>
       <w:r>
         <w:t>Titre de subdivision</w:t>
       </w:r>
-      <w:bookmarkEnd w:id="20"/>
-      <w:bookmarkEnd w:id="21"/>
+      <w:bookmarkEnd w:id="29"/>
+      <w:bookmarkEnd w:id="30"/>
     </w:p>
     <w:p>
       <w:r>
@@ -2543,13 +3689,13 @@
       <w:pPr>
         <w:pStyle w:val="Titreniveau3"/>
       </w:pPr>
-      <w:bookmarkStart w:id="22" w:name="_Toc117667130"/>
-      <w:bookmarkStart w:id="23" w:name="_Toc208866896"/>
+      <w:bookmarkStart w:id="31" w:name="_Toc117667130"/>
+      <w:bookmarkStart w:id="32" w:name="_Toc208877812"/>
       <w:r>
         <w:t>Titre de subdivision</w:t>
       </w:r>
-      <w:bookmarkEnd w:id="22"/>
-      <w:bookmarkEnd w:id="23"/>
+      <w:bookmarkEnd w:id="31"/>
+      <w:bookmarkEnd w:id="32"/>
     </w:p>
     <w:p>
       <w:r>
@@ -2561,13 +3707,13 @@
       <w:pPr>
         <w:pStyle w:val="Titre1"/>
       </w:pPr>
-      <w:bookmarkStart w:id="24" w:name="_Toc117667131"/>
-      <w:bookmarkStart w:id="25" w:name="_Toc208866897"/>
+      <w:bookmarkStart w:id="33" w:name="_Toc117667131"/>
+      <w:bookmarkStart w:id="34" w:name="_Toc208877813"/>
       <w:r>
         <w:t>Titre de sous-section</w:t>
       </w:r>
-      <w:bookmarkEnd w:id="24"/>
-      <w:bookmarkEnd w:id="25"/>
+      <w:bookmarkEnd w:id="33"/>
+      <w:bookmarkEnd w:id="34"/>
     </w:p>
     <w:p>
       <w:r>
@@ -2579,13 +3725,13 @@
       <w:pPr>
         <w:pStyle w:val="Titreniveau3"/>
       </w:pPr>
-      <w:bookmarkStart w:id="26" w:name="_Toc117667132"/>
-      <w:bookmarkStart w:id="27" w:name="_Toc208866898"/>
+      <w:bookmarkStart w:id="35" w:name="_Toc117667132"/>
+      <w:bookmarkStart w:id="36" w:name="_Toc208877814"/>
       <w:r>
         <w:t>Titre de subdivision</w:t>
       </w:r>
-      <w:bookmarkEnd w:id="26"/>
-      <w:bookmarkEnd w:id="27"/>
+      <w:bookmarkEnd w:id="35"/>
+      <w:bookmarkEnd w:id="36"/>
     </w:p>
     <w:p>
       <w:r>
@@ -2602,26 +3748,26 @@
       <w:pPr>
         <w:pStyle w:val="Titre"/>
       </w:pPr>
-      <w:bookmarkStart w:id="28" w:name="_Toc117667133"/>
-      <w:bookmarkStart w:id="29" w:name="_Toc208866899"/>
+      <w:bookmarkStart w:id="37" w:name="_Toc117667133"/>
+      <w:bookmarkStart w:id="38" w:name="_Toc208877815"/>
       <w:r>
         <w:lastRenderedPageBreak/>
         <w:t>Titre de section</w:t>
       </w:r>
-      <w:bookmarkEnd w:id="28"/>
-      <w:bookmarkEnd w:id="29"/>
+      <w:bookmarkEnd w:id="37"/>
+      <w:bookmarkEnd w:id="38"/>
     </w:p>
     <w:p>
       <w:pPr>
         <w:pStyle w:val="Titre1"/>
       </w:pPr>
-      <w:bookmarkStart w:id="30" w:name="_Toc117667134"/>
-      <w:bookmarkStart w:id="31" w:name="_Toc208866900"/>
+      <w:bookmarkStart w:id="39" w:name="_Toc117667134"/>
+      <w:bookmarkStart w:id="40" w:name="_Toc208877816"/>
       <w:r>
         <w:t>Titre de sous-section</w:t>
       </w:r>
-      <w:bookmarkEnd w:id="30"/>
-      <w:bookmarkEnd w:id="31"/>
+      <w:bookmarkEnd w:id="39"/>
+      <w:bookmarkEnd w:id="40"/>
     </w:p>
     <w:p>
       <w:r>
@@ -2633,13 +3779,13 @@
       <w:pPr>
         <w:pStyle w:val="Titreniveau3"/>
       </w:pPr>
-      <w:bookmarkStart w:id="32" w:name="_Toc117667135"/>
-      <w:bookmarkStart w:id="33" w:name="_Toc208866901"/>
+      <w:bookmarkStart w:id="41" w:name="_Toc117667135"/>
+      <w:bookmarkStart w:id="42" w:name="_Toc208877817"/>
       <w:r>
         <w:t>Titre de subdivision</w:t>
       </w:r>
-      <w:bookmarkEnd w:id="32"/>
-      <w:bookmarkEnd w:id="33"/>
+      <w:bookmarkEnd w:id="41"/>
+      <w:bookmarkEnd w:id="42"/>
     </w:p>
     <w:p>
       <w:r>
@@ -2651,13 +3797,13 @@
       <w:pPr>
         <w:pStyle w:val="Titreniveau3"/>
       </w:pPr>
-      <w:bookmarkStart w:id="34" w:name="_Toc117667136"/>
-      <w:bookmarkStart w:id="35" w:name="_Toc208866902"/>
+      <w:bookmarkStart w:id="43" w:name="_Toc117667136"/>
+      <w:bookmarkStart w:id="44" w:name="_Toc208877818"/>
       <w:r>
         <w:t>Titre de subdivision</w:t>
       </w:r>
-      <w:bookmarkEnd w:id="34"/>
-      <w:bookmarkEnd w:id="35"/>
+      <w:bookmarkEnd w:id="43"/>
+      <w:bookmarkEnd w:id="44"/>
     </w:p>
     <w:p>
       <w:r>
@@ -2669,13 +3815,13 @@
       <w:pPr>
         <w:pStyle w:val="Titre1"/>
       </w:pPr>
-      <w:bookmarkStart w:id="36" w:name="_Toc117667137"/>
-      <w:bookmarkStart w:id="37" w:name="_Toc208866903"/>
+      <w:bookmarkStart w:id="45" w:name="_Toc117667137"/>
+      <w:bookmarkStart w:id="46" w:name="_Toc208877819"/>
       <w:r>
         <w:t>Titre de sous-section</w:t>
       </w:r>
-      <w:bookmarkEnd w:id="36"/>
-      <w:bookmarkEnd w:id="37"/>
+      <w:bookmarkEnd w:id="45"/>
+      <w:bookmarkEnd w:id="46"/>
     </w:p>
     <w:p>
       <w:r>
@@ -2687,13 +3833,13 @@
       <w:pPr>
         <w:pStyle w:val="Titreniveau3"/>
       </w:pPr>
-      <w:bookmarkStart w:id="38" w:name="_Toc117667138"/>
-      <w:bookmarkStart w:id="39" w:name="_Toc208866904"/>
+      <w:bookmarkStart w:id="47" w:name="_Toc117667138"/>
+      <w:bookmarkStart w:id="48" w:name="_Toc208877820"/>
       <w:r>
         <w:t>Titre de subdivision</w:t>
       </w:r>
-      <w:bookmarkEnd w:id="38"/>
-      <w:bookmarkEnd w:id="39"/>
+      <w:bookmarkEnd w:id="47"/>
+      <w:bookmarkEnd w:id="48"/>
     </w:p>
     <w:p>
       <w:r>
@@ -2713,12 +3859,12 @@
       <w:pPr>
         <w:pStyle w:val="Titre10"/>
       </w:pPr>
-      <w:bookmarkStart w:id="40" w:name="_Toc208866905"/>
+      <w:bookmarkStart w:id="49" w:name="_Toc208877821"/>
       <w:r>
         <w:lastRenderedPageBreak/>
         <w:t>Conclusion</w:t>
       </w:r>
-      <w:bookmarkEnd w:id="40"/>
+      <w:bookmarkEnd w:id="49"/>
     </w:p>
     <w:p>
       <w:r>
@@ -2734,12 +3880,12 @@
       <w:pPr>
         <w:pStyle w:val="Titre10"/>
       </w:pPr>
-      <w:bookmarkStart w:id="41" w:name="_Toc208866906"/>
+      <w:bookmarkStart w:id="50" w:name="_Toc208877822"/>
       <w:r>
         <w:lastRenderedPageBreak/>
         <w:t>Annexe A – Titre de l’annexe</w:t>
       </w:r>
-      <w:bookmarkEnd w:id="41"/>
+      <w:bookmarkEnd w:id="50"/>
     </w:p>
     <w:p/>
     <w:p>
@@ -2751,12 +3897,12 @@
       <w:pPr>
         <w:pStyle w:val="Titre10"/>
       </w:pPr>
-      <w:bookmarkStart w:id="42" w:name="_Toc208866907"/>
+      <w:bookmarkStart w:id="51" w:name="_Toc208877823"/>
       <w:r>
         <w:lastRenderedPageBreak/>
         <w:t>Bibliographie</w:t>
       </w:r>
-      <w:bookmarkEnd w:id="42"/>
+      <w:bookmarkEnd w:id="51"/>
     </w:p>
     <w:p>
       <w:pPr>
@@ -2789,7 +3935,7 @@
 </file>
 
 <file path=word/endnotes.xml><?xml version="1.0" encoding="utf-8"?>
-<w:endnotes xmlns:wpc="http://schemas.microsoft.com/office/word/2010/wordprocessingCanvas" xmlns:cx="http://schemas.microsoft.com/office/drawing/2014/chartex" xmlns:cx1="http://schemas.microsoft.com/office/drawing/2015/9/8/chartex" xmlns:cx2="http://schemas.microsoft.com/office/drawing/2015/10/21/chartex" xmlns:cx3="http://schemas.microsoft.com/office/drawing/2016/5/9/chartex" xmlns:cx4="http://schemas.microsoft.com/office/drawing/2016/5/10/chartex" xmlns:cx5="http://schemas.microsoft.com/office/drawing/2016/5/11/chartex" xmlns:cx6="http://schemas.microsoft.com/office/drawing/2016/5/12/chartex" xmlns:cx7="http://schemas.microsoft.com/office/drawing/2016/5/13/chartex" xmlns:cx8="http://schemas.microsoft.com/office/drawing/2016/5/14/chartex" xmlns:mc="http://schemas.openxmlformats.org/markup-compatibility/2006" xmlns:aink="http://schemas.microsoft.com/office/drawing/2016/ink" xmlns:am3d="http://schemas.microsoft.com/office/drawing/2017/model3d" xmlns:o="urn:schemas-microsoft-com:office:office" xmlns:r="http://schemas.openxmlformats.org/officeDocument/2006/relationships" xmlns:m="http://schemas.openxmlformats.org/officeDocument/2006/math" xmlns:v="urn:schemas-microsoft-com:vml" xmlns:wp14="http://schemas.microsoft.com/office/word/2010/wordprocessingDrawing" xmlns:wp="http://schemas.openxmlformats.org/drawingml/2006/wordprocessingDrawing" xmlns:w10="urn:schemas-microsoft-com:office:word" xmlns:w="http://schemas.openxmlformats.org/wordprocessingml/2006/main" xmlns:w14="http://schemas.microsoft.com/office/word/2010/wordml" xmlns:w15="http://schemas.microsoft.com/office/word/2012/wordml" xmlns:w16cid="http://schemas.microsoft.com/office/word/2016/wordml/cid" xmlns:w16se="http://schemas.microsoft.com/office/word/2015/wordml/symex" xmlns:wpg="http://schemas.microsoft.com/office/word/2010/wordprocessingGroup" xmlns:wpi="http://schemas.microsoft.com/office/word/2010/wordprocessingInk" xmlns:wne="http://schemas.microsoft.com/office/word/2006/wordml" xmlns:wps="http://schemas.microsoft.com/office/word/2010/wordprocessingShape" mc:Ignorable="w14 w15 w16se w16cid wp14">
+<w:endnotes xmlns:wpc="http://schemas.microsoft.com/office/word/2010/wordprocessingCanvas" xmlns:cx="http://schemas.microsoft.com/office/drawing/2014/chartex" xmlns:cx1="http://schemas.microsoft.com/office/drawing/2015/9/8/chartex" xmlns:cx2="http://schemas.microsoft.com/office/drawing/2015/10/21/chartex" xmlns:cx3="http://schemas.microsoft.com/office/drawing/2016/5/9/chartex" xmlns:cx4="http://schemas.microsoft.com/office/drawing/2016/5/10/chartex" xmlns:cx5="http://schemas.microsoft.com/office/drawing/2016/5/11/chartex" xmlns:cx6="http://schemas.microsoft.com/office/drawing/2016/5/12/chartex" xmlns:cx7="http://schemas.microsoft.com/office/drawing/2016/5/13/chartex" xmlns:cx8="http://schemas.microsoft.com/office/drawing/2016/5/14/chartex" xmlns:mc="http://schemas.openxmlformats.org/markup-compatibility/2006" xmlns:aink="http://schemas.microsoft.com/office/drawing/2016/ink" xmlns:am3d="http://schemas.microsoft.com/office/drawing/2017/model3d" xmlns:o="urn:schemas-microsoft-com:office:office" xmlns:oel="http://schemas.microsoft.com/office/2019/extlst" xmlns:r="http://schemas.openxmlformats.org/officeDocument/2006/relationships" xmlns:m="http://schemas.openxmlformats.org/officeDocument/2006/math" xmlns:v="urn:schemas-microsoft-com:vml" xmlns:wp14="http://schemas.microsoft.com/office/word/2010/wordprocessingDrawing" xmlns:wp="http://schemas.openxmlformats.org/drawingml/2006/wordprocessingDrawing" xmlns:w10="urn:schemas-microsoft-com:office:word" xmlns:w="http://schemas.openxmlformats.org/wordprocessingml/2006/main" xmlns:w14="http://schemas.microsoft.com/office/word/2010/wordml" xmlns:w15="http://schemas.microsoft.com/office/word/2012/wordml" xmlns:w16cex="http://schemas.microsoft.com/office/word/2018/wordml/cex" xmlns:w16cid="http://schemas.microsoft.com/office/word/2016/wordml/cid" xmlns:w16="http://schemas.microsoft.com/office/word/2018/wordml" xmlns:w16du="http://schemas.microsoft.com/office/word/2023/wordml/word16du" xmlns:w16sdtdh="http://schemas.microsoft.com/office/word/2020/wordml/sdtdatahash" xmlns:w16sdtfl="http://schemas.microsoft.com/office/word/2024/wordml/sdtformatlock" xmlns:w16se="http://schemas.microsoft.com/office/word/2015/wordml/symex" xmlns:wpg="http://schemas.microsoft.com/office/word/2010/wordprocessingGroup" xmlns:wpi="http://schemas.microsoft.com/office/word/2010/wordprocessingInk" xmlns:wne="http://schemas.microsoft.com/office/word/2006/wordml" xmlns:wps="http://schemas.microsoft.com/office/word/2010/wordprocessingShape" mc:Ignorable="w14 w15 w16se w16cid w16 w16cex w16sdtdh w16sdtfl w16du wp14">
   <w:endnote w:type="separator" w:id="-1">
     <w:p>
       <w:r>
@@ -2808,7 +3954,7 @@
 </file>
 
 <file path=word/footnotes.xml><?xml version="1.0" encoding="utf-8"?>
-<w:footnotes xmlns:wpc="http://schemas.microsoft.com/office/word/2010/wordprocessingCanvas" xmlns:cx="http://schemas.microsoft.com/office/drawing/2014/chartex" xmlns:cx1="http://schemas.microsoft.com/office/drawing/2015/9/8/chartex" xmlns:cx2="http://schemas.microsoft.com/office/drawing/2015/10/21/chartex" xmlns:cx3="http://schemas.microsoft.com/office/drawing/2016/5/9/chartex" xmlns:cx4="http://schemas.microsoft.com/office/drawing/2016/5/10/chartex" xmlns:cx5="http://schemas.microsoft.com/office/drawing/2016/5/11/chartex" xmlns:cx6="http://schemas.microsoft.com/office/drawing/2016/5/12/chartex" xmlns:cx7="http://schemas.microsoft.com/office/drawing/2016/5/13/chartex" xmlns:cx8="http://schemas.microsoft.com/office/drawing/2016/5/14/chartex" xmlns:mc="http://schemas.openxmlformats.org/markup-compatibility/2006" xmlns:aink="http://schemas.microsoft.com/office/drawing/2016/ink" xmlns:am3d="http://schemas.microsoft.com/office/drawing/2017/model3d" xmlns:o="urn:schemas-microsoft-com:office:office" xmlns:r="http://schemas.openxmlformats.org/officeDocument/2006/relationships" xmlns:m="http://schemas.openxmlformats.org/officeDocument/2006/math" xmlns:v="urn:schemas-microsoft-com:vml" xmlns:wp14="http://schemas.microsoft.com/office/word/2010/wordprocessingDrawing" xmlns:wp="http://schemas.openxmlformats.org/drawingml/2006/wordprocessingDrawing" xmlns:w10="urn:schemas-microsoft-com:office:word" xmlns:w="http://schemas.openxmlformats.org/wordprocessingml/2006/main" xmlns:w14="http://schemas.microsoft.com/office/word/2010/wordml" xmlns:w15="http://schemas.microsoft.com/office/word/2012/wordml" xmlns:w16cid="http://schemas.microsoft.com/office/word/2016/wordml/cid" xmlns:w16se="http://schemas.microsoft.com/office/word/2015/wordml/symex" xmlns:wpg="http://schemas.microsoft.com/office/word/2010/wordprocessingGroup" xmlns:wpi="http://schemas.microsoft.com/office/word/2010/wordprocessingInk" xmlns:wne="http://schemas.microsoft.com/office/word/2006/wordml" xmlns:wps="http://schemas.microsoft.com/office/word/2010/wordprocessingShape" mc:Ignorable="w14 w15 w16se w16cid wp14">
+<w:footnotes xmlns:wpc="http://schemas.microsoft.com/office/word/2010/wordprocessingCanvas" xmlns:cx="http://schemas.microsoft.com/office/drawing/2014/chartex" xmlns:cx1="http://schemas.microsoft.com/office/drawing/2015/9/8/chartex" xmlns:cx2="http://schemas.microsoft.com/office/drawing/2015/10/21/chartex" xmlns:cx3="http://schemas.microsoft.com/office/drawing/2016/5/9/chartex" xmlns:cx4="http://schemas.microsoft.com/office/drawing/2016/5/10/chartex" xmlns:cx5="http://schemas.microsoft.com/office/drawing/2016/5/11/chartex" xmlns:cx6="http://schemas.microsoft.com/office/drawing/2016/5/12/chartex" xmlns:cx7="http://schemas.microsoft.com/office/drawing/2016/5/13/chartex" xmlns:cx8="http://schemas.microsoft.com/office/drawing/2016/5/14/chartex" xmlns:mc="http://schemas.openxmlformats.org/markup-compatibility/2006" xmlns:aink="http://schemas.microsoft.com/office/drawing/2016/ink" xmlns:am3d="http://schemas.microsoft.com/office/drawing/2017/model3d" xmlns:o="urn:schemas-microsoft-com:office:office" xmlns:oel="http://schemas.microsoft.com/office/2019/extlst" xmlns:r="http://schemas.openxmlformats.org/officeDocument/2006/relationships" xmlns:m="http://schemas.openxmlformats.org/officeDocument/2006/math" xmlns:v="urn:schemas-microsoft-com:vml" xmlns:wp14="http://schemas.microsoft.com/office/word/2010/wordprocessingDrawing" xmlns:wp="http://schemas.openxmlformats.org/drawingml/2006/wordprocessingDrawing" xmlns:w10="urn:schemas-microsoft-com:office:word" xmlns:w="http://schemas.openxmlformats.org/wordprocessingml/2006/main" xmlns:w14="http://schemas.microsoft.com/office/word/2010/wordml" xmlns:w15="http://schemas.microsoft.com/office/word/2012/wordml" xmlns:w16cex="http://schemas.microsoft.com/office/word/2018/wordml/cex" xmlns:w16cid="http://schemas.microsoft.com/office/word/2016/wordml/cid" xmlns:w16="http://schemas.microsoft.com/office/word/2018/wordml" xmlns:w16du="http://schemas.microsoft.com/office/word/2023/wordml/word16du" xmlns:w16sdtdh="http://schemas.microsoft.com/office/word/2020/wordml/sdtdatahash" xmlns:w16sdtfl="http://schemas.microsoft.com/office/word/2024/wordml/sdtformatlock" xmlns:w16se="http://schemas.microsoft.com/office/word/2015/wordml/symex" xmlns:wpg="http://schemas.microsoft.com/office/word/2010/wordprocessingGroup" xmlns:wpi="http://schemas.microsoft.com/office/word/2010/wordprocessingInk" xmlns:wne="http://schemas.microsoft.com/office/word/2006/wordml" xmlns:wps="http://schemas.microsoft.com/office/word/2010/wordprocessingShape" mc:Ignorable="w14 w15 w16se w16cid w16 w16cex w16sdtdh w16sdtfl w16du wp14">
   <w:footnote w:type="separator" w:id="-1">
     <w:p>
       <w:r>
@@ -2827,7 +3973,7 @@
 </file>
 
 <file path=word/header1.xml><?xml version="1.0" encoding="utf-8"?>
-<w:hdr xmlns:wpc="http://schemas.microsoft.com/office/word/2010/wordprocessingCanvas" xmlns:cx="http://schemas.microsoft.com/office/drawing/2014/chartex" xmlns:cx1="http://schemas.microsoft.com/office/drawing/2015/9/8/chartex" xmlns:cx2="http://schemas.microsoft.com/office/drawing/2015/10/21/chartex" xmlns:cx3="http://schemas.microsoft.com/office/drawing/2016/5/9/chartex" xmlns:cx4="http://schemas.microsoft.com/office/drawing/2016/5/10/chartex" xmlns:cx5="http://schemas.microsoft.com/office/drawing/2016/5/11/chartex" xmlns:cx6="http://schemas.microsoft.com/office/drawing/2016/5/12/chartex" xmlns:cx7="http://schemas.microsoft.com/office/drawing/2016/5/13/chartex" xmlns:cx8="http://schemas.microsoft.com/office/drawing/2016/5/14/chartex" xmlns:mc="http://schemas.openxmlformats.org/markup-compatibility/2006" xmlns:aink="http://schemas.microsoft.com/office/drawing/2016/ink" xmlns:am3d="http://schemas.microsoft.com/office/drawing/2017/model3d" xmlns:o="urn:schemas-microsoft-com:office:office" xmlns:r="http://schemas.openxmlformats.org/officeDocument/2006/relationships" xmlns:m="http://schemas.openxmlformats.org/officeDocument/2006/math" xmlns:v="urn:schemas-microsoft-com:vml" xmlns:wp14="http://schemas.microsoft.com/office/word/2010/wordprocessingDrawing" xmlns:wp="http://schemas.openxmlformats.org/drawingml/2006/wordprocessingDrawing" xmlns:w10="urn:schemas-microsoft-com:office:word" xmlns:w="http://schemas.openxmlformats.org/wordprocessingml/2006/main" xmlns:w14="http://schemas.microsoft.com/office/word/2010/wordml" xmlns:w15="http://schemas.microsoft.com/office/word/2012/wordml" xmlns:w16cid="http://schemas.microsoft.com/office/word/2016/wordml/cid" xmlns:w16se="http://schemas.microsoft.com/office/word/2015/wordml/symex" xmlns:wpg="http://schemas.microsoft.com/office/word/2010/wordprocessingGroup" xmlns:wpi="http://schemas.microsoft.com/office/word/2010/wordprocessingInk" xmlns:wne="http://schemas.microsoft.com/office/word/2006/wordml" xmlns:wps="http://schemas.microsoft.com/office/word/2010/wordprocessingShape" mc:Ignorable="w14 w15 w16se w16cid wp14">
+<w:hdr xmlns:wpc="http://schemas.microsoft.com/office/word/2010/wordprocessingCanvas" xmlns:cx="http://schemas.microsoft.com/office/drawing/2014/chartex" xmlns:cx1="http://schemas.microsoft.com/office/drawing/2015/9/8/chartex" xmlns:cx2="http://schemas.microsoft.com/office/drawing/2015/10/21/chartex" xmlns:cx3="http://schemas.microsoft.com/office/drawing/2016/5/9/chartex" xmlns:cx4="http://schemas.microsoft.com/office/drawing/2016/5/10/chartex" xmlns:cx5="http://schemas.microsoft.com/office/drawing/2016/5/11/chartex" xmlns:cx6="http://schemas.microsoft.com/office/drawing/2016/5/12/chartex" xmlns:cx7="http://schemas.microsoft.com/office/drawing/2016/5/13/chartex" xmlns:cx8="http://schemas.microsoft.com/office/drawing/2016/5/14/chartex" xmlns:mc="http://schemas.openxmlformats.org/markup-compatibility/2006" xmlns:aink="http://schemas.microsoft.com/office/drawing/2016/ink" xmlns:am3d="http://schemas.microsoft.com/office/drawing/2017/model3d" xmlns:o="urn:schemas-microsoft-com:office:office" xmlns:oel="http://schemas.microsoft.com/office/2019/extlst" xmlns:r="http://schemas.openxmlformats.org/officeDocument/2006/relationships" xmlns:m="http://schemas.openxmlformats.org/officeDocument/2006/math" xmlns:v="urn:schemas-microsoft-com:vml" xmlns:wp14="http://schemas.microsoft.com/office/word/2010/wordprocessingDrawing" xmlns:wp="http://schemas.openxmlformats.org/drawingml/2006/wordprocessingDrawing" xmlns:w10="urn:schemas-microsoft-com:office:word" xmlns:w="http://schemas.openxmlformats.org/wordprocessingml/2006/main" xmlns:w14="http://schemas.microsoft.com/office/word/2010/wordml" xmlns:w15="http://schemas.microsoft.com/office/word/2012/wordml" xmlns:w16cex="http://schemas.microsoft.com/office/word/2018/wordml/cex" xmlns:w16cid="http://schemas.microsoft.com/office/word/2016/wordml/cid" xmlns:w16="http://schemas.microsoft.com/office/word/2018/wordml" xmlns:w16du="http://schemas.microsoft.com/office/word/2023/wordml/word16du" xmlns:w16sdtdh="http://schemas.microsoft.com/office/word/2020/wordml/sdtdatahash" xmlns:w16sdtfl="http://schemas.microsoft.com/office/word/2024/wordml/sdtformatlock" xmlns:w16se="http://schemas.microsoft.com/office/word/2015/wordml/symex" xmlns:wpg="http://schemas.microsoft.com/office/word/2010/wordprocessingGroup" xmlns:wpi="http://schemas.microsoft.com/office/word/2010/wordprocessingInk" xmlns:wne="http://schemas.microsoft.com/office/word/2006/wordml" xmlns:wps="http://schemas.microsoft.com/office/word/2010/wordprocessingShape" mc:Ignorable="w14 w15 w16se w16cid w16 w16cex w16sdtdh w16sdtfl w16du wp14">
   <w:p>
     <w:pPr>
       <w:pStyle w:val="En-tte"/>
@@ -2861,7 +4007,7 @@
 </file>
 
 <file path=word/numbering.xml><?xml version="1.0" encoding="utf-8"?>
-<w:numbering xmlns:wpc="http://schemas.microsoft.com/office/word/2010/wordprocessingCanvas" xmlns:cx="http://schemas.microsoft.com/office/drawing/2014/chartex" xmlns:cx1="http://schemas.microsoft.com/office/drawing/2015/9/8/chartex" xmlns:cx2="http://schemas.microsoft.com/office/drawing/2015/10/21/chartex" xmlns:cx3="http://schemas.microsoft.com/office/drawing/2016/5/9/chartex" xmlns:cx4="http://schemas.microsoft.com/office/drawing/2016/5/10/chartex" xmlns:cx5="http://schemas.microsoft.com/office/drawing/2016/5/11/chartex" xmlns:cx6="http://schemas.microsoft.com/office/drawing/2016/5/12/chartex" xmlns:cx7="http://schemas.microsoft.com/office/drawing/2016/5/13/chartex" xmlns:cx8="http://schemas.microsoft.com/office/drawing/2016/5/14/chartex" xmlns:mc="http://schemas.openxmlformats.org/markup-compatibility/2006" xmlns:aink="http://schemas.microsoft.com/office/drawing/2016/ink" xmlns:am3d="http://schemas.microsoft.com/office/drawing/2017/model3d" xmlns:o="urn:schemas-microsoft-com:office:office" xmlns:r="http://schemas.openxmlformats.org/officeDocument/2006/relationships" xmlns:m="http://schemas.openxmlformats.org/officeDocument/2006/math" xmlns:v="urn:schemas-microsoft-com:vml" xmlns:wp14="http://schemas.microsoft.com/office/word/2010/wordprocessingDrawing" xmlns:wp="http://schemas.openxmlformats.org/drawingml/2006/wordprocessingDrawing" xmlns:w10="urn:schemas-microsoft-com:office:word" xmlns:w="http://schemas.openxmlformats.org/wordprocessingml/2006/main" xmlns:w14="http://schemas.microsoft.com/office/word/2010/wordml" xmlns:w15="http://schemas.microsoft.com/office/word/2012/wordml" xmlns:w16cid="http://schemas.microsoft.com/office/word/2016/wordml/cid" xmlns:w16se="http://schemas.microsoft.com/office/word/2015/wordml/symex" xmlns:wpg="http://schemas.microsoft.com/office/word/2010/wordprocessingGroup" xmlns:wpi="http://schemas.microsoft.com/office/word/2010/wordprocessingInk" xmlns:wne="http://schemas.microsoft.com/office/word/2006/wordml" xmlns:wps="http://schemas.microsoft.com/office/word/2010/wordprocessingShape" mc:Ignorable="w14 w15 w16se w16cid wp14">
+<w:numbering xmlns:wpc="http://schemas.microsoft.com/office/word/2010/wordprocessingCanvas" xmlns:cx="http://schemas.microsoft.com/office/drawing/2014/chartex" xmlns:cx1="http://schemas.microsoft.com/office/drawing/2015/9/8/chartex" xmlns:cx2="http://schemas.microsoft.com/office/drawing/2015/10/21/chartex" xmlns:cx3="http://schemas.microsoft.com/office/drawing/2016/5/9/chartex" xmlns:cx4="http://schemas.microsoft.com/office/drawing/2016/5/10/chartex" xmlns:cx5="http://schemas.microsoft.com/office/drawing/2016/5/11/chartex" xmlns:cx6="http://schemas.microsoft.com/office/drawing/2016/5/12/chartex" xmlns:cx7="http://schemas.microsoft.com/office/drawing/2016/5/13/chartex" xmlns:cx8="http://schemas.microsoft.com/office/drawing/2016/5/14/chartex" xmlns:mc="http://schemas.openxmlformats.org/markup-compatibility/2006" xmlns:aink="http://schemas.microsoft.com/office/drawing/2016/ink" xmlns:am3d="http://schemas.microsoft.com/office/drawing/2017/model3d" xmlns:o="urn:schemas-microsoft-com:office:office" xmlns:oel="http://schemas.microsoft.com/office/2019/extlst" xmlns:r="http://schemas.openxmlformats.org/officeDocument/2006/relationships" xmlns:m="http://schemas.openxmlformats.org/officeDocument/2006/math" xmlns:v="urn:schemas-microsoft-com:vml" xmlns:wp14="http://schemas.microsoft.com/office/word/2010/wordprocessingDrawing" xmlns:wp="http://schemas.openxmlformats.org/drawingml/2006/wordprocessingDrawing" xmlns:w10="urn:schemas-microsoft-com:office:word" xmlns:w="http://schemas.openxmlformats.org/wordprocessingml/2006/main" xmlns:w14="http://schemas.microsoft.com/office/word/2010/wordml" xmlns:w15="http://schemas.microsoft.com/office/word/2012/wordml" xmlns:w16cex="http://schemas.microsoft.com/office/word/2018/wordml/cex" xmlns:w16cid="http://schemas.microsoft.com/office/word/2016/wordml/cid" xmlns:w16="http://schemas.microsoft.com/office/word/2018/wordml" xmlns:w16du="http://schemas.microsoft.com/office/word/2023/wordml/word16du" xmlns:w16sdtdh="http://schemas.microsoft.com/office/word/2020/wordml/sdtdatahash" xmlns:w16sdtfl="http://schemas.microsoft.com/office/word/2024/wordml/sdtformatlock" xmlns:w16se="http://schemas.microsoft.com/office/word/2015/wordml/symex" xmlns:wpg="http://schemas.microsoft.com/office/word/2010/wordprocessingGroup" xmlns:wpi="http://schemas.microsoft.com/office/word/2010/wordprocessingInk" xmlns:wne="http://schemas.microsoft.com/office/word/2006/wordml" xmlns:wps="http://schemas.microsoft.com/office/word/2010/wordprocessingShape" mc:Ignorable="w14 w15 w16se w16cid w16 w16cex w16sdtdh w16sdtfl w16du wp14">
   <w:abstractNum w:abstractNumId="0" w15:restartNumberingAfterBreak="0">
     <w:nsid w:val="097A4F1D"/>
     <w:multiLevelType w:val="multilevel"/>
@@ -3506,32 +4652,148 @@
       </w:pPr>
     </w:lvl>
   </w:abstractNum>
-  <w:num w:numId="1">
+  <w:abstractNum w:abstractNumId="7" w15:restartNumberingAfterBreak="0">
+    <w:nsid w:val="7CFC17A5"/>
+    <w:multiLevelType w:val="hybridMultilevel"/>
+    <w:tmpl w:val="EDF45066"/>
+    <w:lvl w:ilvl="0" w:tplc="0C0C0001">
+      <w:start w:val="1"/>
+      <w:numFmt w:val="bullet"/>
+      <w:lvlText w:val=""/>
+      <w:lvlJc w:val="left"/>
+      <w:pPr>
+        <w:ind w:left="720" w:hanging="360"/>
+      </w:pPr>
+      <w:rPr>
+        <w:rFonts w:ascii="Symbol" w:hAnsi="Symbol" w:hint="default"/>
+      </w:rPr>
+    </w:lvl>
+    <w:lvl w:ilvl="1" w:tplc="0C0C0003" w:tentative="1">
+      <w:start w:val="1"/>
+      <w:numFmt w:val="bullet"/>
+      <w:lvlText w:val="o"/>
+      <w:lvlJc w:val="left"/>
+      <w:pPr>
+        <w:ind w:left="1440" w:hanging="360"/>
+      </w:pPr>
+      <w:rPr>
+        <w:rFonts w:ascii="Courier New" w:hAnsi="Courier New" w:cs="Courier New" w:hint="default"/>
+      </w:rPr>
+    </w:lvl>
+    <w:lvl w:ilvl="2" w:tplc="0C0C0005" w:tentative="1">
+      <w:start w:val="1"/>
+      <w:numFmt w:val="bullet"/>
+      <w:lvlText w:val=""/>
+      <w:lvlJc w:val="left"/>
+      <w:pPr>
+        <w:ind w:left="2160" w:hanging="360"/>
+      </w:pPr>
+      <w:rPr>
+        <w:rFonts w:ascii="Wingdings" w:hAnsi="Wingdings" w:hint="default"/>
+      </w:rPr>
+    </w:lvl>
+    <w:lvl w:ilvl="3" w:tplc="0C0C0001" w:tentative="1">
+      <w:start w:val="1"/>
+      <w:numFmt w:val="bullet"/>
+      <w:lvlText w:val=""/>
+      <w:lvlJc w:val="left"/>
+      <w:pPr>
+        <w:ind w:left="2880" w:hanging="360"/>
+      </w:pPr>
+      <w:rPr>
+        <w:rFonts w:ascii="Symbol" w:hAnsi="Symbol" w:hint="default"/>
+      </w:rPr>
+    </w:lvl>
+    <w:lvl w:ilvl="4" w:tplc="0C0C0003" w:tentative="1">
+      <w:start w:val="1"/>
+      <w:numFmt w:val="bullet"/>
+      <w:lvlText w:val="o"/>
+      <w:lvlJc w:val="left"/>
+      <w:pPr>
+        <w:ind w:left="3600" w:hanging="360"/>
+      </w:pPr>
+      <w:rPr>
+        <w:rFonts w:ascii="Courier New" w:hAnsi="Courier New" w:cs="Courier New" w:hint="default"/>
+      </w:rPr>
+    </w:lvl>
+    <w:lvl w:ilvl="5" w:tplc="0C0C0005" w:tentative="1">
+      <w:start w:val="1"/>
+      <w:numFmt w:val="bullet"/>
+      <w:lvlText w:val=""/>
+      <w:lvlJc w:val="left"/>
+      <w:pPr>
+        <w:ind w:left="4320" w:hanging="360"/>
+      </w:pPr>
+      <w:rPr>
+        <w:rFonts w:ascii="Wingdings" w:hAnsi="Wingdings" w:hint="default"/>
+      </w:rPr>
+    </w:lvl>
+    <w:lvl w:ilvl="6" w:tplc="0C0C0001" w:tentative="1">
+      <w:start w:val="1"/>
+      <w:numFmt w:val="bullet"/>
+      <w:lvlText w:val=""/>
+      <w:lvlJc w:val="left"/>
+      <w:pPr>
+        <w:ind w:left="5040" w:hanging="360"/>
+      </w:pPr>
+      <w:rPr>
+        <w:rFonts w:ascii="Symbol" w:hAnsi="Symbol" w:hint="default"/>
+      </w:rPr>
+    </w:lvl>
+    <w:lvl w:ilvl="7" w:tplc="0C0C0003" w:tentative="1">
+      <w:start w:val="1"/>
+      <w:numFmt w:val="bullet"/>
+      <w:lvlText w:val="o"/>
+      <w:lvlJc w:val="left"/>
+      <w:pPr>
+        <w:ind w:left="5760" w:hanging="360"/>
+      </w:pPr>
+      <w:rPr>
+        <w:rFonts w:ascii="Courier New" w:hAnsi="Courier New" w:cs="Courier New" w:hint="default"/>
+      </w:rPr>
+    </w:lvl>
+    <w:lvl w:ilvl="8" w:tplc="0C0C0005" w:tentative="1">
+      <w:start w:val="1"/>
+      <w:numFmt w:val="bullet"/>
+      <w:lvlText w:val=""/>
+      <w:lvlJc w:val="left"/>
+      <w:pPr>
+        <w:ind w:left="6480" w:hanging="360"/>
+      </w:pPr>
+      <w:rPr>
+        <w:rFonts w:ascii="Wingdings" w:hAnsi="Wingdings" w:hint="default"/>
+      </w:rPr>
+    </w:lvl>
+  </w:abstractNum>
+  <w:num w:numId="1" w16cid:durableId="1835992836">
     <w:abstractNumId w:val="1"/>
   </w:num>
-  <w:num w:numId="2">
+  <w:num w:numId="2" w16cid:durableId="1502698980">
     <w:abstractNumId w:val="4"/>
   </w:num>
-  <w:num w:numId="3">
+  <w:num w:numId="3" w16cid:durableId="50033551">
     <w:abstractNumId w:val="2"/>
   </w:num>
-  <w:num w:numId="4">
+  <w:num w:numId="4" w16cid:durableId="398983921">
     <w:abstractNumId w:val="5"/>
   </w:num>
-  <w:num w:numId="5">
+  <w:num w:numId="5" w16cid:durableId="1944221052">
     <w:abstractNumId w:val="6"/>
   </w:num>
-  <w:num w:numId="6">
+  <w:num w:numId="6" w16cid:durableId="1430740645">
     <w:abstractNumId w:val="3"/>
   </w:num>
-  <w:num w:numId="7">
+  <w:num w:numId="7" w16cid:durableId="1647195956">
     <w:abstractNumId w:val="0"/>
+  </w:num>
+  <w:num w:numId="8" w16cid:durableId="1306277856">
+    <w:abstractNumId w:val="7"/>
   </w:num>
 </w:numbering>
 </file>
 
 <file path=word/styles.xml><?xml version="1.0" encoding="utf-8"?>
-<w:styles xmlns:mc="http://schemas.openxmlformats.org/markup-compatibility/2006" xmlns:r="http://schemas.openxmlformats.org/officeDocument/2006/relationships" xmlns:w="http://schemas.openxmlformats.org/wordprocessingml/2006/main" xmlns:w14="http://schemas.microsoft.com/office/word/2010/wordml" xmlns:w15="http://schemas.microsoft.com/office/word/2012/wordml" xmlns:w16cid="http://schemas.microsoft.com/office/word/2016/wordml/cid" xmlns:w16se="http://schemas.microsoft.com/office/word/2015/wordml/symex" mc:Ignorable="w14 w15 w16se w16cid">
+<w:styles xmlns:mc="http://schemas.openxmlformats.org/markup-compatibility/2006" xmlns:r="http://schemas.openxmlformats.org/officeDocument/2006/relationships" xmlns:w="http://schemas.openxmlformats.org/wordprocessingml/2006/main" xmlns:w14="http://schemas.microsoft.com/office/word/2010/wordml" xmlns:w15="http://schemas.microsoft.com/office/word/2012/wordml" xmlns:w16cex="http://schemas.microsoft.com/office/word/2018/wordml/cex" xmlns:w16cid="http://schemas.microsoft.com/office/word/2016/wordml/cid" xmlns:w16="http://schemas.microsoft.com/office/word/2018/wordml" xmlns:w16du="http://schemas.microsoft.com/office/word/2023/wordml/word16du" xmlns:w16sdtdh="http://schemas.microsoft.com/office/word/2020/wordml/sdtdatahash" xmlns:w16sdtfl="http://schemas.microsoft.com/office/word/2024/wordml/sdtformatlock" xmlns:w16se="http://schemas.microsoft.com/office/word/2015/wordml/symex" mc:Ignorable="w14 w15 w16se w16cid w16 w16cex w16sdtdh w16sdtfl w16du">
   <w:docDefaults>
     <w:rPrDefault>
       <w:rPr>
@@ -3541,7 +4803,7 @@
     </w:rPrDefault>
     <w:pPrDefault/>
   </w:docDefaults>
-  <w:latentStyles w:defLockedState="0" w:defUIPriority="99" w:defSemiHidden="0" w:defUnhideWhenUsed="0" w:defQFormat="0" w:count="375">
+  <w:latentStyles w:defLockedState="0" w:defUIPriority="99" w:defSemiHidden="0" w:defUnhideWhenUsed="0" w:defQFormat="0" w:count="376">
     <w:lsdException w:name="Normal" w:uiPriority="0" w:qFormat="1"/>
     <w:lsdException w:name="heading 1" w:uiPriority="0" w:qFormat="1"/>
     <w:lsdException w:name="heading 2" w:semiHidden="1" w:uiPriority="9" w:unhideWhenUsed="1"/>
@@ -3721,7 +4983,7 @@
     <w:lsdException w:name="Medium Shading 2 Accent 1" w:uiPriority="64"/>
     <w:lsdException w:name="Medium List 1 Accent 1" w:uiPriority="65"/>
     <w:lsdException w:name="Revision" w:semiHidden="1"/>
-    <w:lsdException w:name="List Paragraph" w:uiPriority="34"/>
+    <w:lsdException w:name="List Paragraph" w:uiPriority="34" w:qFormat="1"/>
     <w:lsdException w:name="Quote" w:uiPriority="29"/>
     <w:lsdException w:name="Intense Quote" w:uiPriority="30"/>
     <w:lsdException w:name="Medium List 2 Accent 1" w:uiPriority="66"/>
@@ -3917,6 +5179,7 @@
     <w:lsdException w:name="Smart Hyperlink" w:semiHidden="1" w:unhideWhenUsed="1"/>
     <w:lsdException w:name="Hashtag" w:semiHidden="1" w:unhideWhenUsed="1"/>
     <w:lsdException w:name="Unresolved Mention" w:semiHidden="1" w:unhideWhenUsed="1"/>
+    <w:lsdException w:name="Smart Link" w:semiHidden="1" w:unhideWhenUsed="1"/>
   </w:latentStyles>
   <w:style w:type="paragraph" w:default="1" w:styleId="Normal">
     <w:name w:val="Normal"/>
@@ -4125,6 +5388,7 @@
     <w:name w:val="List Paragraph"/>
     <w:basedOn w:val="Normal"/>
     <w:uiPriority w:val="34"/>
+    <w:qFormat/>
     <w:rsid w:val="00260F86"/>
     <w:pPr>
       <w:ind w:left="720"/>
@@ -4294,7 +5558,7 @@
       <w:szCs w:val="20"/>
     </w:rPr>
   </w:style>
-  <w:style w:type="character" w:styleId="Lienhypertexte">
+  <w:style w:type="character" w:styleId="Hyperlien">
     <w:name w:val="Hyperlink"/>
     <w:uiPriority w:val="99"/>
     <w:unhideWhenUsed/>
